--- a/planning/projectplan_examen_mike.docx
+++ b/planning/projectplan_examen_mike.docx
@@ -5,17 +5,147 @@
     <w:p>
       <w:pPr>
         <w:pStyle w:val="Duidelijkcitaat"/>
+        <w:rPr>
+          <w:rFonts w:ascii="Poppins" w:hAnsi="Poppins" w:cs="Poppins"/>
+        </w:rPr>
       </w:pPr>
       <w:r>
+        <w:rPr>
+          <w:noProof/>
+        </w:rPr>
+        <w:drawing>
+          <wp:anchor distT="0" distB="0" distL="114300" distR="114300" simplePos="0" relativeHeight="251658240" behindDoc="0" locked="0" layoutInCell="1" allowOverlap="1" wp14:anchorId="06C40021" wp14:editId="13EA20E5">
+            <wp:simplePos x="0" y="0"/>
+            <wp:positionH relativeFrom="margin">
+              <wp:align>center</wp:align>
+            </wp:positionH>
+            <wp:positionV relativeFrom="paragraph">
+              <wp:posOffset>1123950</wp:posOffset>
+            </wp:positionV>
+            <wp:extent cx="6627495" cy="3695700"/>
+            <wp:effectExtent l="95250" t="95250" r="97155" b="1123950"/>
+            <wp:wrapTopAndBottom/>
+            <wp:docPr id="1" name="Afbeelding 1"/>
+            <wp:cNvGraphicFramePr>
+              <a:graphicFrameLocks xmlns:a="http://schemas.openxmlformats.org/drawingml/2006/main" noChangeAspect="1"/>
+            </wp:cNvGraphicFramePr>
+            <a:graphic xmlns:a="http://schemas.openxmlformats.org/drawingml/2006/main">
+              <a:graphicData uri="http://schemas.openxmlformats.org/drawingml/2006/picture">
+                <pic:pic xmlns:pic="http://schemas.openxmlformats.org/drawingml/2006/picture">
+                  <pic:nvPicPr>
+                    <pic:cNvPr id="1" name="Afbeelding 1"/>
+                    <pic:cNvPicPr/>
+                  </pic:nvPicPr>
+                  <pic:blipFill>
+                    <a:blip r:embed="rId5">
+                      <a:extLst>
+                        <a:ext uri="{28A0092B-C50C-407E-A947-70E740481C1C}">
+                          <a14:useLocalDpi xmlns:a14="http://schemas.microsoft.com/office/drawing/2010/main" val="0"/>
+                        </a:ext>
+                      </a:extLst>
+                    </a:blip>
+                    <a:stretch>
+                      <a:fillRect/>
+                    </a:stretch>
+                  </pic:blipFill>
+                  <pic:spPr>
+                    <a:xfrm>
+                      <a:off x="0" y="0"/>
+                      <a:ext cx="6627495" cy="3695700"/>
+                    </a:xfrm>
+                    <a:prstGeom prst="roundRect">
+                      <a:avLst>
+                        <a:gd name="adj" fmla="val 4167"/>
+                      </a:avLst>
+                    </a:prstGeom>
+                    <a:solidFill>
+                      <a:srgbClr val="FFFFFF"/>
+                    </a:solidFill>
+                    <a:ln w="76200" cap="sq">
+                      <a:solidFill>
+                        <a:srgbClr val="EAEAEA"/>
+                      </a:solidFill>
+                      <a:miter lim="800000"/>
+                    </a:ln>
+                    <a:effectLst>
+                      <a:reflection blurRad="12700" stA="33000" endPos="28000" dist="5000" dir="5400000" sy="-100000" algn="bl" rotWithShape="0"/>
+                    </a:effectLst>
+                    <a:scene3d>
+                      <a:camera prst="orthographicFront"/>
+                      <a:lightRig rig="threePt" dir="t">
+                        <a:rot lat="0" lon="0" rev="2700000"/>
+                      </a:lightRig>
+                    </a:scene3d>
+                    <a:sp3d contourW="6350">
+                      <a:bevelT h="38100"/>
+                      <a:contourClr>
+                        <a:srgbClr val="C0C0C0"/>
+                      </a:contourClr>
+                    </a:sp3d>
+                  </pic:spPr>
+                </pic:pic>
+              </a:graphicData>
+            </a:graphic>
+            <wp14:sizeRelH relativeFrom="margin">
+              <wp14:pctWidth>0</wp14:pctWidth>
+            </wp14:sizeRelH>
+            <wp14:sizeRelV relativeFrom="margin">
+              <wp14:pctHeight>0</wp14:pctHeight>
+            </wp14:sizeRelV>
+          </wp:anchor>
+        </w:drawing>
+      </w:r>
+      <w:r>
+        <w:rPr>
+          <w:rFonts w:ascii="Poppins" w:hAnsi="Poppins" w:cs="Poppins"/>
+        </w:rPr>
         <w:t>Projectplan</w:t>
+      </w:r>
+      <w:r>
+        <w:rPr>
+          <w:rFonts w:ascii="Poppins" w:hAnsi="Poppins" w:cs="Poppins"/>
+        </w:rPr>
+        <w:t xml:space="preserve"> Kerntaak 1 : Mike Koue-Lambou</w:t>
       </w:r>
     </w:p>
     <w:p>
       <w:pPr>
         <w:rPr>
+          <w:rFonts w:ascii="Poppins" w:hAnsi="Poppins" w:cs="Poppins"/>
+        </w:rPr>
+      </w:pPr>
+      <w:r>
+        <w:rPr>
+          <w:rFonts w:ascii="Poppins" w:hAnsi="Poppins" w:cs="Poppins"/>
+        </w:rPr>
+        <w:t>Naam : Mike Koue-Lambou</w:t>
+      </w:r>
+    </w:p>
+    <w:p>
+      <w:pPr>
+        <w:rPr>
+          <w:rFonts w:ascii="Poppins" w:hAnsi="Poppins" w:cs="Poppins"/>
+        </w:rPr>
+      </w:pPr>
+      <w:r>
+        <w:rPr>
+          <w:rFonts w:ascii="Poppins" w:hAnsi="Poppins" w:cs="Poppins"/>
+        </w:rPr>
+        <w:t>Klas : LTCAO00C</w:t>
+      </w:r>
+    </w:p>
+    <w:p>
+      <w:pPr>
+        <w:rPr>
           <w:color w:val="4472C4" w:themeColor="accent1"/>
         </w:rPr>
       </w:pPr>
+      <w:r>
+        <w:rPr>
+          <w:rFonts w:ascii="Poppins" w:hAnsi="Poppins" w:cs="Poppins"/>
+        </w:rPr>
+        <w:t>Datum : 23-02-2023</w:t>
+      </w:r>
       <w:r>
         <w:br w:type="page"/>
       </w:r>
@@ -36,6 +166,31 @@
     </w:p>
     <w:p>
       <w:pPr>
+        <w:rPr>
+          <w:rFonts w:ascii="Poppins" w:hAnsi="Poppins" w:cs="Poppins"/>
+          <w:sz w:val="20"/>
+          <w:szCs w:val="20"/>
+        </w:rPr>
+      </w:pPr>
+      <w:r>
+        <w:rPr>
+          <w:rFonts w:ascii="Poppins" w:hAnsi="Poppins" w:cs="Poppins"/>
+          <w:sz w:val="20"/>
+          <w:szCs w:val="20"/>
+        </w:rPr>
+        <w:t>Ik ga een</w:t>
+      </w:r>
+      <w:r>
+        <w:rPr>
+          <w:rFonts w:ascii="Poppins" w:hAnsi="Poppins" w:cs="Poppins"/>
+          <w:sz w:val="20"/>
+          <w:szCs w:val="20"/>
+        </w:rPr>
+        <w:t xml:space="preserve"> autoverhuurderswebsite maken waar je auto’s kan huren. Het ziet er ongeveer uit zoals Sixt, Avis &amp; Marktplaats.</w:t>
+      </w:r>
+    </w:p>
+    <w:p>
+      <w:pPr>
         <w:pStyle w:val="Kop1"/>
       </w:pPr>
       <w:r>
@@ -48,8 +203,26 @@
       </w:r>
     </w:p>
     <w:p>
+      <w:pPr>
+        <w:rPr>
+          <w:rFonts w:ascii="Poppins" w:hAnsi="Poppins" w:cs="Poppins"/>
+          <w:sz w:val="20"/>
+          <w:szCs w:val="20"/>
+        </w:rPr>
+      </w:pPr>
       <w:r>
-        <w:t>Je kan het ook zo zien; waarom geeft de klant geld uit aan dit project en wanneer zou dit als een geode investering zien?</w:t>
+        <w:rPr>
+          <w:rFonts w:ascii="Poppins" w:hAnsi="Poppins" w:cs="Poppins"/>
+        </w:rPr>
+        <w:t>Ik</w:t>
+      </w:r>
+      <w:r>
+        <w:rPr>
+          <w:rFonts w:ascii="Poppins" w:hAnsi="Poppins" w:cs="Poppins"/>
+          <w:sz w:val="20"/>
+          <w:szCs w:val="20"/>
+        </w:rPr>
+        <w:t xml:space="preserve"> maak dit omdat ik mensen graag wil helpen om producten te huren ( in dit geval auto’s ). Mijn doel is om een website te maken waarbij iedereen auto’s kan huren tegen een lage prijs en beter is dan de concurrentes. Het project is geslaagd als alles werkt, stabiel en functioneel genoeg is.</w:t>
       </w:r>
     </w:p>
     <w:p>
@@ -66,24 +239,20 @@
       </w:r>
     </w:p>
     <w:p>
+      <w:pPr>
+        <w:rPr>
+          <w:rFonts w:ascii="Poppins" w:hAnsi="Poppins" w:cs="Poppins"/>
+          <w:sz w:val="20"/>
+          <w:szCs w:val="20"/>
+        </w:rPr>
+      </w:pPr>
       <w:r>
-        <w:t xml:space="preserve">Te denken is aan klant, opdrachtgever, projectleider, (senior) </w:t>
-      </w:r>
-      <w:proofErr w:type="spellStart"/>
-      <w:r>
-        <w:t>developer</w:t>
-      </w:r>
-      <w:proofErr w:type="spellEnd"/>
-      <w:r>
-        <w:t xml:space="preserve">, </w:t>
-      </w:r>
-      <w:proofErr w:type="spellStart"/>
-      <w:r>
-        <w:t>developers</w:t>
-      </w:r>
-      <w:proofErr w:type="spellEnd"/>
-      <w:r>
-        <w:t>, ….</w:t>
+        <w:rPr>
+          <w:rFonts w:ascii="Poppins" w:hAnsi="Poppins" w:cs="Poppins"/>
+          <w:sz w:val="20"/>
+          <w:szCs w:val="20"/>
+        </w:rPr>
+        <w:t>Niemand is bij dit project betrokken. Het is een mans project waar ik er alleen aan werk. Mijn rol is dat elke criteria voldoet aan de situatieheden van een klant.</w:t>
       </w:r>
     </w:p>
     <w:p>
@@ -91,26 +260,247 @@
         <w:pStyle w:val="Kop1"/>
       </w:pPr>
       <w:r>
-        <w:t xml:space="preserve">User </w:t>
+        <w:t>User stories</w:t>
       </w:r>
-      <w:proofErr w:type="spellStart"/>
-      <w:r>
-        <w:t>stories</w:t>
-      </w:r>
-      <w:proofErr w:type="spellEnd"/>
     </w:p>
     <w:p>
       <w:r>
-        <w:t xml:space="preserve">Beschrijf wat je gaat maken zoveel mogelijk in user </w:t>
+        <w:t>Beschrijf wat je gaat maken zoveel mogelijk in user stories.</w:t>
       </w:r>
-      <w:proofErr w:type="spellStart"/>
+    </w:p>
+    <w:p>
+      <w:pPr>
+        <w:rPr>
+          <w:rFonts w:ascii="Poppins" w:hAnsi="Poppins" w:cs="Poppins"/>
+          <w:sz w:val="20"/>
+          <w:szCs w:val="20"/>
+        </w:rPr>
+      </w:pPr>
       <w:r>
-        <w:t>stories</w:t>
+        <w:rPr>
+          <w:rFonts w:ascii="Poppins" w:hAnsi="Poppins" w:cs="Poppins"/>
+          <w:b/>
+          <w:bCs/>
+        </w:rPr>
+        <w:t>User Story 1</w:t>
       </w:r>
-      <w:proofErr w:type="spellEnd"/>
       <w:r>
-        <w:t>.</w:t>
+        <w:rPr>
+          <w:rFonts w:ascii="Poppins" w:hAnsi="Poppins" w:cs="Poppins"/>
+        </w:rPr>
+        <w:t xml:space="preserve"> : </w:t>
       </w:r>
+      <w:r>
+        <w:rPr>
+          <w:rFonts w:ascii="Poppins" w:hAnsi="Poppins" w:cs="Poppins"/>
+          <w:sz w:val="20"/>
+          <w:szCs w:val="20"/>
+        </w:rPr>
+        <w:t>Als website moet de</w:t>
+      </w:r>
+      <w:r>
+        <w:rPr>
+          <w:rFonts w:ascii="Poppins" w:hAnsi="Poppins" w:cs="Poppins"/>
+          <w:sz w:val="20"/>
+          <w:szCs w:val="20"/>
+        </w:rPr>
+        <w:t xml:space="preserve"> site er goed uitzien, zowel structureel als functioneel. De gebruiker moet kunnen registeren, inloggen, gegevens aanpassen ( wachtwoord enz. )</w:t>
+      </w:r>
+    </w:p>
+    <w:p>
+      <w:pPr>
+        <w:rPr>
+          <w:rFonts w:ascii="Poppins" w:hAnsi="Poppins" w:cs="Poppins"/>
+          <w:sz w:val="20"/>
+          <w:szCs w:val="20"/>
+        </w:rPr>
+      </w:pPr>
+      <w:r>
+        <w:rPr>
+          <w:rFonts w:ascii="Poppins" w:hAnsi="Poppins" w:cs="Poppins"/>
+          <w:b/>
+          <w:bCs/>
+        </w:rPr>
+        <w:t>Criteria :</w:t>
+      </w:r>
+      <w:r>
+        <w:rPr>
+          <w:rFonts w:ascii="Poppins" w:hAnsi="Poppins" w:cs="Poppins"/>
+          <w:b/>
+          <w:bCs/>
+        </w:rPr>
+        <w:t xml:space="preserve"> </w:t>
+      </w:r>
+      <w:r>
+        <w:rPr>
+          <w:rFonts w:ascii="Poppins" w:hAnsi="Poppins" w:cs="Poppins"/>
+          <w:sz w:val="20"/>
+          <w:szCs w:val="20"/>
+        </w:rPr>
+        <w:t>Als $user inlogt, dan komt hij de homepage en is het mogelijk om zijn gegevens aan te kunnen passen.</w:t>
+      </w:r>
+    </w:p>
+    <w:p>
+      <w:pPr>
+        <w:rPr>
+          <w:rFonts w:ascii="Poppins" w:hAnsi="Poppins" w:cs="Poppins"/>
+          <w:sz w:val="20"/>
+          <w:szCs w:val="20"/>
+        </w:rPr>
+      </w:pPr>
+      <w:r>
+        <w:rPr>
+          <w:rFonts w:ascii="Poppins" w:hAnsi="Poppins" w:cs="Poppins"/>
+          <w:b/>
+          <w:bCs/>
+        </w:rPr>
+        <w:t xml:space="preserve">User Story </w:t>
+      </w:r>
+      <w:r>
+        <w:rPr>
+          <w:rFonts w:ascii="Poppins" w:hAnsi="Poppins" w:cs="Poppins"/>
+          <w:b/>
+          <w:bCs/>
+        </w:rPr>
+        <w:t>2</w:t>
+      </w:r>
+      <w:r>
+        <w:rPr>
+          <w:rFonts w:ascii="Poppins" w:hAnsi="Poppins" w:cs="Poppins"/>
+        </w:rPr>
+        <w:t xml:space="preserve">: </w:t>
+      </w:r>
+      <w:r>
+        <w:rPr>
+          <w:rFonts w:ascii="Poppins" w:hAnsi="Poppins" w:cs="Poppins"/>
+          <w:sz w:val="20"/>
+          <w:szCs w:val="20"/>
+        </w:rPr>
+        <w:t>Als gebruiker moet het mogelijk zijn om te kunnen reserveren.</w:t>
+      </w:r>
+    </w:p>
+    <w:p>
+      <w:pPr>
+        <w:rPr>
+          <w:rFonts w:ascii="Poppins" w:hAnsi="Poppins" w:cs="Poppins"/>
+          <w:sz w:val="20"/>
+          <w:szCs w:val="20"/>
+        </w:rPr>
+      </w:pPr>
+      <w:r>
+        <w:rPr>
+          <w:rFonts w:ascii="Poppins" w:hAnsi="Poppins" w:cs="Poppins"/>
+          <w:b/>
+          <w:bCs/>
+        </w:rPr>
+        <w:t>Criteria :</w:t>
+      </w:r>
+      <w:r>
+        <w:rPr>
+          <w:rFonts w:ascii="Poppins" w:hAnsi="Poppins" w:cs="Poppins"/>
+          <w:b/>
+          <w:bCs/>
+        </w:rPr>
+        <w:t xml:space="preserve"> </w:t>
+      </w:r>
+      <w:r>
+        <w:rPr>
+          <w:rFonts w:ascii="Poppins" w:hAnsi="Poppins" w:cs="Poppins"/>
+          <w:sz w:val="20"/>
+          <w:szCs w:val="20"/>
+        </w:rPr>
+        <w:t>Als $user reserveert, kan hij/zij naar producten bekijken.</w:t>
+      </w:r>
+    </w:p>
+    <w:p>
+      <w:pPr>
+        <w:rPr>
+          <w:rFonts w:ascii="Poppins" w:hAnsi="Poppins" w:cs="Poppins"/>
+          <w:sz w:val="20"/>
+          <w:szCs w:val="20"/>
+        </w:rPr>
+      </w:pPr>
+      <w:r>
+        <w:rPr>
+          <w:rFonts w:ascii="Poppins" w:hAnsi="Poppins" w:cs="Poppins"/>
+          <w:b/>
+          <w:bCs/>
+        </w:rPr>
+        <w:t xml:space="preserve">User Story </w:t>
+      </w:r>
+      <w:r>
+        <w:rPr>
+          <w:rFonts w:ascii="Poppins" w:hAnsi="Poppins" w:cs="Poppins"/>
+          <w:b/>
+          <w:bCs/>
+        </w:rPr>
+        <w:t>3</w:t>
+      </w:r>
+      <w:r>
+        <w:rPr>
+          <w:rFonts w:ascii="Poppins" w:hAnsi="Poppins" w:cs="Poppins"/>
+        </w:rPr>
+        <w:t xml:space="preserve">: </w:t>
+      </w:r>
+      <w:r>
+        <w:rPr>
+          <w:rFonts w:ascii="Poppins" w:hAnsi="Poppins" w:cs="Poppins"/>
+          <w:sz w:val="20"/>
+          <w:szCs w:val="20"/>
+        </w:rPr>
+        <w:t>Als gebruiker, moet het mogelijk zijn om producten te reserveren en huren.</w:t>
+      </w:r>
+    </w:p>
+    <w:p>
+      <w:pPr>
+        <w:rPr>
+          <w:rFonts w:ascii="Poppins" w:hAnsi="Poppins" w:cs="Poppins"/>
+          <w:sz w:val="20"/>
+          <w:szCs w:val="20"/>
+        </w:rPr>
+      </w:pPr>
+      <w:r>
+        <w:rPr>
+          <w:rFonts w:ascii="Poppins" w:hAnsi="Poppins" w:cs="Poppins"/>
+          <w:b/>
+          <w:bCs/>
+        </w:rPr>
+        <w:t>Criteria :</w:t>
+      </w:r>
+      <w:r>
+        <w:rPr>
+          <w:rFonts w:ascii="Poppins" w:hAnsi="Poppins" w:cs="Poppins"/>
+          <w:b/>
+          <w:bCs/>
+        </w:rPr>
+        <w:t xml:space="preserve"> </w:t>
+      </w:r>
+      <w:r>
+        <w:rPr>
+          <w:rFonts w:ascii="Poppins" w:hAnsi="Poppins" w:cs="Poppins"/>
+          <w:sz w:val="20"/>
+          <w:szCs w:val="20"/>
+        </w:rPr>
+        <w:t>Als $user inlogt, dan moet hij/zij producten kunnen reserveren/huren.</w:t>
+      </w:r>
+    </w:p>
+    <w:p>
+      <w:pPr>
+        <w:rPr>
+          <w:rFonts w:ascii="Poppins" w:hAnsi="Poppins" w:cs="Poppins"/>
+          <w:sz w:val="20"/>
+          <w:szCs w:val="20"/>
+        </w:rPr>
+      </w:pPr>
+    </w:p>
+    <w:p>
+      <w:pPr>
+        <w:rPr>
+          <w:rFonts w:ascii="Poppins" w:hAnsi="Poppins" w:cs="Poppins"/>
+          <w:sz w:val="20"/>
+          <w:szCs w:val="20"/>
+        </w:rPr>
+      </w:pPr>
     </w:p>
     <w:p>
       <w:pPr>
@@ -132,9 +522,19 @@
           <w:ilvl w:val="0"/>
           <w:numId w:val="1"/>
         </w:numPr>
+        <w:rPr>
+          <w:rFonts w:ascii="Poppins" w:hAnsi="Poppins" w:cs="Poppins"/>
+          <w:sz w:val="20"/>
+          <w:szCs w:val="20"/>
+        </w:rPr>
       </w:pPr>
       <w:r>
-        <w:t>Schrijven ontwerp</w:t>
+        <w:rPr>
+          <w:rFonts w:ascii="Poppins" w:hAnsi="Poppins" w:cs="Poppins"/>
+          <w:sz w:val="20"/>
+          <w:szCs w:val="20"/>
+        </w:rPr>
+        <w:t>Planning maken</w:t>
       </w:r>
     </w:p>
     <w:p>
@@ -144,9 +544,27 @@
           <w:ilvl w:val="0"/>
           <w:numId w:val="1"/>
         </w:numPr>
+        <w:rPr>
+          <w:rFonts w:ascii="Poppins" w:hAnsi="Poppins" w:cs="Poppins"/>
+          <w:sz w:val="20"/>
+          <w:szCs w:val="20"/>
+        </w:rPr>
       </w:pPr>
       <w:r>
-        <w:t>Overleg met klant en goedkeuring vragen</w:t>
+        <w:rPr>
+          <w:rFonts w:ascii="Poppins" w:hAnsi="Poppins" w:cs="Poppins"/>
+          <w:sz w:val="20"/>
+          <w:szCs w:val="20"/>
+        </w:rPr>
+        <w:t xml:space="preserve">Ontwerp in elkaar </w:t>
+      </w:r>
+      <w:r>
+        <w:rPr>
+          <w:rFonts w:ascii="Poppins" w:hAnsi="Poppins" w:cs="Poppins"/>
+          <w:sz w:val="20"/>
+          <w:szCs w:val="20"/>
+        </w:rPr>
+        <w:t>zetten</w:t>
       </w:r>
     </w:p>
     <w:p>
@@ -156,9 +574,19 @@
           <w:ilvl w:val="0"/>
           <w:numId w:val="1"/>
         </w:numPr>
+        <w:rPr>
+          <w:rFonts w:ascii="Poppins" w:hAnsi="Poppins" w:cs="Poppins"/>
+          <w:sz w:val="20"/>
+          <w:szCs w:val="20"/>
+        </w:rPr>
       </w:pPr>
       <w:r>
-        <w:t>Inrichten PC, installeren/updaten ontwikkelomgeving</w:t>
+        <w:rPr>
+          <w:rFonts w:ascii="Poppins" w:hAnsi="Poppins" w:cs="Poppins"/>
+          <w:sz w:val="20"/>
+          <w:szCs w:val="20"/>
+        </w:rPr>
+        <w:t>Database opzetten</w:t>
       </w:r>
     </w:p>
     <w:p>
@@ -168,9 +596,19 @@
           <w:ilvl w:val="0"/>
           <w:numId w:val="1"/>
         </w:numPr>
+        <w:rPr>
+          <w:rFonts w:ascii="Poppins" w:hAnsi="Poppins" w:cs="Poppins"/>
+          <w:sz w:val="20"/>
+          <w:szCs w:val="20"/>
+        </w:rPr>
       </w:pPr>
       <w:r>
-        <w:t>Ontwerp database</w:t>
+        <w:rPr>
+          <w:rFonts w:ascii="Poppins" w:hAnsi="Poppins" w:cs="Poppins"/>
+          <w:sz w:val="20"/>
+          <w:szCs w:val="20"/>
+        </w:rPr>
+        <w:t>Gegevens aanpassen</w:t>
       </w:r>
     </w:p>
     <w:p>
@@ -180,9 +618,20 @@
           <w:ilvl w:val="0"/>
           <w:numId w:val="1"/>
         </w:numPr>
+        <w:rPr>
+          <w:rFonts w:ascii="Poppins" w:hAnsi="Poppins" w:cs="Poppins"/>
+          <w:sz w:val="20"/>
+          <w:szCs w:val="20"/>
+        </w:rPr>
       </w:pPr>
       <w:r>
-        <w:t>Maken user story 1</w:t>
+        <w:rPr>
+          <w:rFonts w:ascii="Poppins" w:hAnsi="Poppins" w:cs="Poppins"/>
+          <w:sz w:val="20"/>
+          <w:szCs w:val="20"/>
+        </w:rPr>
+        <w:lastRenderedPageBreak/>
+        <w:t>Gebruikers kunnen contact opnemen</w:t>
       </w:r>
     </w:p>
     <w:p>
@@ -192,33 +641,19 @@
           <w:ilvl w:val="0"/>
           <w:numId w:val="1"/>
         </w:numPr>
+        <w:rPr>
+          <w:rFonts w:ascii="Poppins" w:hAnsi="Poppins" w:cs="Poppins"/>
+          <w:sz w:val="20"/>
+          <w:szCs w:val="20"/>
+        </w:rPr>
       </w:pPr>
       <w:r>
-        <w:t>Maken user story 2</w:t>
-      </w:r>
-    </w:p>
-    <w:p>
-      <w:pPr>
-        <w:pStyle w:val="Lijstalinea"/>
-        <w:numPr>
-          <w:ilvl w:val="0"/>
-          <w:numId w:val="1"/>
-        </w:numPr>
-      </w:pPr>
-      <w:r>
-        <w:t>….</w:t>
-      </w:r>
-    </w:p>
-    <w:p>
-      <w:pPr>
-        <w:pStyle w:val="Lijstalinea"/>
-        <w:numPr>
-          <w:ilvl w:val="0"/>
-          <w:numId w:val="1"/>
-        </w:numPr>
-      </w:pPr>
-      <w:r>
-        <w:t>Overleg klant, oplevering</w:t>
+        <w:rPr>
+          <w:rFonts w:ascii="Poppins" w:hAnsi="Poppins" w:cs="Poppins"/>
+          <w:sz w:val="20"/>
+          <w:szCs w:val="20"/>
+        </w:rPr>
+        <w:t>Registeren en Inloggen</w:t>
       </w:r>
     </w:p>
     <w:p>
@@ -237,94 +672,190 @@
     <w:tbl>
       <w:tblPr>
         <w:tblStyle w:val="Lijsttabel4-Accent1"/>
-        <w:tblW w:w="0" w:type="auto"/>
+        <w:tblW w:w="10903" w:type="dxa"/>
+        <w:tblInd w:w="-945" w:type="dxa"/>
         <w:tblLook w:val="04A0" w:firstRow="1" w:lastRow="0" w:firstColumn="1" w:lastColumn="0" w:noHBand="0" w:noVBand="1"/>
       </w:tblPr>
       <w:tblGrid>
-        <w:gridCol w:w="1474"/>
-        <w:gridCol w:w="1486"/>
-        <w:gridCol w:w="1610"/>
-        <w:gridCol w:w="1610"/>
-        <w:gridCol w:w="1481"/>
-        <w:gridCol w:w="1355"/>
+        <w:gridCol w:w="1181"/>
+        <w:gridCol w:w="1170"/>
+        <w:gridCol w:w="1568"/>
+        <w:gridCol w:w="1681"/>
+        <w:gridCol w:w="1290"/>
+        <w:gridCol w:w="1478"/>
+        <w:gridCol w:w="2535"/>
       </w:tblGrid>
       <w:tr>
         <w:trPr>
           <w:cnfStyle w:val="100000000000" w:firstRow="1" w:lastRow="0" w:firstColumn="0" w:lastColumn="0" w:oddVBand="0" w:evenVBand="0" w:oddHBand="0" w:evenHBand="0" w:firstRowFirstColumn="0" w:firstRowLastColumn="0" w:lastRowFirstColumn="0" w:lastRowLastColumn="0"/>
+          <w:trHeight w:val="355"/>
         </w:trPr>
         <w:tc>
           <w:tcPr>
             <w:cnfStyle w:val="001000000000" w:firstRow="0" w:lastRow="0" w:firstColumn="1" w:lastColumn="0" w:oddVBand="0" w:evenVBand="0" w:oddHBand="0" w:evenHBand="0" w:firstRowFirstColumn="0" w:firstRowLastColumn="0" w:lastRowFirstColumn="0" w:lastRowLastColumn="0"/>
-            <w:tcW w:w="1474" w:type="dxa"/>
-          </w:tcPr>
-          <w:p>
-            <w:r>
+            <w:tcW w:w="1181" w:type="dxa"/>
+          </w:tcPr>
+          <w:p>
+            <w:pPr>
+              <w:rPr>
+                <w:rFonts w:ascii="Poppins" w:hAnsi="Poppins" w:cs="Poppins"/>
+                <w:sz w:val="20"/>
+                <w:szCs w:val="20"/>
+              </w:rPr>
+            </w:pPr>
+            <w:r>
+              <w:rPr>
+                <w:rFonts w:ascii="Poppins" w:hAnsi="Poppins" w:cs="Poppins"/>
+                <w:sz w:val="20"/>
+                <w:szCs w:val="20"/>
+              </w:rPr>
               <w:t>Taak</w:t>
             </w:r>
           </w:p>
         </w:tc>
         <w:tc>
           <w:tcPr>
-            <w:tcW w:w="1486" w:type="dxa"/>
+            <w:tcW w:w="1170" w:type="dxa"/>
           </w:tcPr>
           <w:p>
             <w:pPr>
               <w:cnfStyle w:val="100000000000" w:firstRow="1" w:lastRow="0" w:firstColumn="0" w:lastColumn="0" w:oddVBand="0" w:evenVBand="0" w:oddHBand="0" w:evenHBand="0" w:firstRowFirstColumn="0" w:firstRowLastColumn="0" w:lastRowFirstColumn="0" w:lastRowLastColumn="0"/>
-            </w:pPr>
-            <w:r>
+              <w:rPr>
+                <w:rFonts w:ascii="Poppins" w:hAnsi="Poppins" w:cs="Poppins"/>
+                <w:sz w:val="20"/>
+                <w:szCs w:val="20"/>
+              </w:rPr>
+            </w:pPr>
+            <w:r>
+              <w:rPr>
+                <w:rFonts w:ascii="Poppins" w:hAnsi="Poppins" w:cs="Poppins"/>
+                <w:sz w:val="20"/>
+                <w:szCs w:val="20"/>
+              </w:rPr>
               <w:t>Wie</w:t>
             </w:r>
           </w:p>
         </w:tc>
         <w:tc>
           <w:tcPr>
-            <w:tcW w:w="1610" w:type="dxa"/>
+            <w:tcW w:w="1568" w:type="dxa"/>
           </w:tcPr>
           <w:p>
             <w:pPr>
               <w:cnfStyle w:val="100000000000" w:firstRow="1" w:lastRow="0" w:firstColumn="0" w:lastColumn="0" w:oddVBand="0" w:evenVBand="0" w:oddHBand="0" w:evenHBand="0" w:firstRowFirstColumn="0" w:firstRowLastColumn="0" w:lastRowFirstColumn="0" w:lastRowLastColumn="0"/>
-            </w:pPr>
-            <w:r>
+              <w:rPr>
+                <w:rFonts w:ascii="Poppins" w:hAnsi="Poppins" w:cs="Poppins"/>
+                <w:sz w:val="20"/>
+                <w:szCs w:val="20"/>
+              </w:rPr>
+            </w:pPr>
+            <w:r>
+              <w:rPr>
+                <w:rFonts w:ascii="Poppins" w:hAnsi="Poppins" w:cs="Poppins"/>
+                <w:sz w:val="20"/>
+                <w:szCs w:val="20"/>
+              </w:rPr>
               <w:t>Begin</w:t>
             </w:r>
           </w:p>
         </w:tc>
         <w:tc>
           <w:tcPr>
-            <w:tcW w:w="1610" w:type="dxa"/>
+            <w:tcW w:w="1681" w:type="dxa"/>
           </w:tcPr>
           <w:p>
             <w:pPr>
               <w:cnfStyle w:val="100000000000" w:firstRow="1" w:lastRow="0" w:firstColumn="0" w:lastColumn="0" w:oddVBand="0" w:evenVBand="0" w:oddHBand="0" w:evenHBand="0" w:firstRowFirstColumn="0" w:firstRowLastColumn="0" w:lastRowFirstColumn="0" w:lastRowLastColumn="0"/>
-            </w:pPr>
-            <w:r>
+              <w:rPr>
+                <w:rFonts w:ascii="Poppins" w:hAnsi="Poppins" w:cs="Poppins"/>
+                <w:sz w:val="20"/>
+                <w:szCs w:val="20"/>
+              </w:rPr>
+            </w:pPr>
+            <w:r>
+              <w:rPr>
+                <w:rFonts w:ascii="Poppins" w:hAnsi="Poppins" w:cs="Poppins"/>
+                <w:sz w:val="20"/>
+                <w:szCs w:val="20"/>
+              </w:rPr>
               <w:t>Eind</w:t>
             </w:r>
           </w:p>
         </w:tc>
         <w:tc>
           <w:tcPr>
-            <w:tcW w:w="1481" w:type="dxa"/>
+            <w:tcW w:w="1290" w:type="dxa"/>
           </w:tcPr>
           <w:p>
             <w:pPr>
               <w:cnfStyle w:val="100000000000" w:firstRow="1" w:lastRow="0" w:firstColumn="0" w:lastColumn="0" w:oddVBand="0" w:evenVBand="0" w:oddHBand="0" w:evenHBand="0" w:firstRowFirstColumn="0" w:firstRowLastColumn="0" w:lastRowFirstColumn="0" w:lastRowLastColumn="0"/>
-            </w:pPr>
-            <w:r>
+              <w:rPr>
+                <w:rFonts w:ascii="Poppins" w:hAnsi="Poppins" w:cs="Poppins"/>
+                <w:sz w:val="20"/>
+                <w:szCs w:val="20"/>
+              </w:rPr>
+            </w:pPr>
+            <w:r>
+              <w:rPr>
+                <w:rFonts w:ascii="Poppins" w:hAnsi="Poppins" w:cs="Poppins"/>
+                <w:sz w:val="20"/>
+                <w:szCs w:val="20"/>
+              </w:rPr>
               <w:t>Uren</w:t>
             </w:r>
           </w:p>
         </w:tc>
         <w:tc>
           <w:tcPr>
-            <w:tcW w:w="1355" w:type="dxa"/>
+            <w:tcW w:w="1478" w:type="dxa"/>
           </w:tcPr>
           <w:p>
             <w:pPr>
               <w:cnfStyle w:val="100000000000" w:firstRow="1" w:lastRow="0" w:firstColumn="0" w:lastColumn="0" w:oddVBand="0" w:evenVBand="0" w:oddHBand="0" w:evenHBand="0" w:firstRowFirstColumn="0" w:firstRowLastColumn="0" w:lastRowFirstColumn="0" w:lastRowLastColumn="0"/>
-            </w:pPr>
-            <w:r>
-              <w:t>Prioriteit</w:t>
+              <w:rPr>
+                <w:rFonts w:ascii="Poppins" w:hAnsi="Poppins" w:cs="Poppins"/>
+                <w:sz w:val="20"/>
+                <w:szCs w:val="20"/>
+              </w:rPr>
+            </w:pPr>
+            <w:r>
+              <w:rPr>
+                <w:rFonts w:ascii="Poppins" w:hAnsi="Poppins" w:cs="Poppins"/>
+                <w:sz w:val="20"/>
+                <w:szCs w:val="20"/>
+              </w:rPr>
+              <w:t>V</w:t>
+            </w:r>
+            <w:r>
+              <w:rPr>
+                <w:rFonts w:ascii="Poppins" w:hAnsi="Poppins" w:cs="Poppins"/>
+                <w:sz w:val="20"/>
+                <w:szCs w:val="20"/>
+              </w:rPr>
+              <w:t>/N</w:t>
+            </w:r>
+          </w:p>
+        </w:tc>
+        <w:tc>
+          <w:tcPr>
+            <w:tcW w:w="2535" w:type="dxa"/>
+          </w:tcPr>
+          <w:p>
+            <w:pPr>
+              <w:cnfStyle w:val="100000000000" w:firstRow="1" w:lastRow="0" w:firstColumn="0" w:lastColumn="0" w:oddVBand="0" w:evenVBand="0" w:oddHBand="0" w:evenHBand="0" w:firstRowFirstColumn="0" w:firstRowLastColumn="0" w:lastRowFirstColumn="0" w:lastRowLastColumn="0"/>
+              <w:rPr>
+                <w:rFonts w:ascii="Poppins" w:hAnsi="Poppins" w:cs="Poppins"/>
+                <w:sz w:val="20"/>
+                <w:szCs w:val="20"/>
+              </w:rPr>
+            </w:pPr>
+            <w:r>
+              <w:rPr>
+                <w:rFonts w:ascii="Poppins" w:hAnsi="Poppins" w:cs="Poppins"/>
+                <w:sz w:val="20"/>
+                <w:szCs w:val="20"/>
+              </w:rPr>
+              <w:t>Opdracht</w:t>
             </w:r>
           </w:p>
         </w:tc>
@@ -332,158 +863,400 @@
       <w:tr>
         <w:trPr>
           <w:cnfStyle w:val="000000100000" w:firstRow="0" w:lastRow="0" w:firstColumn="0" w:lastColumn="0" w:oddVBand="0" w:evenVBand="0" w:oddHBand="1" w:evenHBand="0" w:firstRowFirstColumn="0" w:firstRowLastColumn="0" w:lastRowFirstColumn="0" w:lastRowLastColumn="0"/>
+          <w:trHeight w:val="337"/>
         </w:trPr>
         <w:tc>
           <w:tcPr>
             <w:cnfStyle w:val="001000000000" w:firstRow="0" w:lastRow="0" w:firstColumn="1" w:lastColumn="0" w:oddVBand="0" w:evenVBand="0" w:oddHBand="0" w:evenHBand="0" w:firstRowFirstColumn="0" w:firstRowLastColumn="0" w:lastRowFirstColumn="0" w:lastRowLastColumn="0"/>
-            <w:tcW w:w="1474" w:type="dxa"/>
-          </w:tcPr>
-          <w:p>
-            <w:r>
+            <w:tcW w:w="1181" w:type="dxa"/>
+          </w:tcPr>
+          <w:p>
+            <w:pPr>
+              <w:rPr>
+                <w:rFonts w:ascii="Poppins" w:hAnsi="Poppins" w:cs="Poppins"/>
+                <w:sz w:val="20"/>
+                <w:szCs w:val="20"/>
+              </w:rPr>
+            </w:pPr>
+            <w:r>
+              <w:rPr>
+                <w:rFonts w:ascii="Poppins" w:hAnsi="Poppins" w:cs="Poppins"/>
+                <w:sz w:val="20"/>
+                <w:szCs w:val="20"/>
+              </w:rPr>
               <w:t>1</w:t>
             </w:r>
           </w:p>
         </w:tc>
         <w:tc>
           <w:tcPr>
-            <w:tcW w:w="1486" w:type="dxa"/>
-          </w:tcPr>
-          <w:p>
-            <w:pPr>
-              <w:cnfStyle w:val="000000100000" w:firstRow="0" w:lastRow="0" w:firstColumn="0" w:lastColumn="0" w:oddVBand="0" w:evenVBand="0" w:oddHBand="1" w:evenHBand="0" w:firstRowFirstColumn="0" w:firstRowLastColumn="0" w:lastRowFirstColumn="0" w:lastRowLastColumn="0"/>
-            </w:pPr>
-            <w:r>
-              <w:t>Mark</w:t>
-            </w:r>
-          </w:p>
-        </w:tc>
-        <w:tc>
-          <w:tcPr>
-            <w:tcW w:w="1610" w:type="dxa"/>
-          </w:tcPr>
-          <w:p>
-            <w:pPr>
-              <w:cnfStyle w:val="000000100000" w:firstRow="0" w:lastRow="0" w:firstColumn="0" w:lastColumn="0" w:oddVBand="0" w:evenVBand="0" w:oddHBand="1" w:evenHBand="0" w:firstRowFirstColumn="0" w:firstRowLastColumn="0" w:lastRowFirstColumn="0" w:lastRowLastColumn="0"/>
-            </w:pPr>
-            <w:r>
-              <w:t>1 december</w:t>
-            </w:r>
-          </w:p>
-        </w:tc>
-        <w:tc>
-          <w:tcPr>
-            <w:tcW w:w="1610" w:type="dxa"/>
-          </w:tcPr>
-          <w:p>
-            <w:pPr>
-              <w:cnfStyle w:val="000000100000" w:firstRow="0" w:lastRow="0" w:firstColumn="0" w:lastColumn="0" w:oddVBand="0" w:evenVBand="0" w:oddHBand="1" w:evenHBand="0" w:firstRowFirstColumn="0" w:firstRowLastColumn="0" w:lastRowFirstColumn="0" w:lastRowLastColumn="0"/>
-            </w:pPr>
-            <w:r>
-              <w:t>2 december</w:t>
-            </w:r>
-          </w:p>
-        </w:tc>
-        <w:tc>
-          <w:tcPr>
-            <w:tcW w:w="1481" w:type="dxa"/>
-          </w:tcPr>
-          <w:p>
-            <w:pPr>
-              <w:cnfStyle w:val="000000100000" w:firstRow="0" w:lastRow="0" w:firstColumn="0" w:lastColumn="0" w:oddVBand="0" w:evenVBand="0" w:oddHBand="1" w:evenHBand="0" w:firstRowFirstColumn="0" w:firstRowLastColumn="0" w:lastRowFirstColumn="0" w:lastRowLastColumn="0"/>
-            </w:pPr>
-            <w:r>
-              <w:t>12</w:t>
-            </w:r>
-          </w:p>
-        </w:tc>
-        <w:tc>
-          <w:tcPr>
-            <w:tcW w:w="1355" w:type="dxa"/>
-          </w:tcPr>
-          <w:p>
-            <w:pPr>
-              <w:cnfStyle w:val="000000100000" w:firstRow="0" w:lastRow="0" w:firstColumn="0" w:lastColumn="0" w:oddVBand="0" w:evenVBand="0" w:oddHBand="1" w:evenHBand="0" w:firstRowFirstColumn="0" w:firstRowLastColumn="0" w:lastRowFirstColumn="0" w:lastRowLastColumn="0"/>
-            </w:pPr>
-            <w:r>
+            <w:tcW w:w="1170" w:type="dxa"/>
+          </w:tcPr>
+          <w:p>
+            <w:pPr>
+              <w:cnfStyle w:val="000000100000" w:firstRow="0" w:lastRow="0" w:firstColumn="0" w:lastColumn="0" w:oddVBand="0" w:evenVBand="0" w:oddHBand="1" w:evenHBand="0" w:firstRowFirstColumn="0" w:firstRowLastColumn="0" w:lastRowFirstColumn="0" w:lastRowLastColumn="0"/>
+              <w:rPr>
+                <w:rFonts w:ascii="Poppins" w:hAnsi="Poppins" w:cs="Poppins"/>
+                <w:sz w:val="20"/>
+                <w:szCs w:val="20"/>
+              </w:rPr>
+            </w:pPr>
+            <w:r>
+              <w:rPr>
+                <w:rFonts w:ascii="Poppins" w:hAnsi="Poppins" w:cs="Poppins"/>
+                <w:sz w:val="20"/>
+                <w:szCs w:val="20"/>
+              </w:rPr>
               <w:t>M</w:t>
+            </w:r>
+            <w:r>
+              <w:rPr>
+                <w:rFonts w:ascii="Poppins" w:hAnsi="Poppins" w:cs="Poppins"/>
+                <w:sz w:val="20"/>
+                <w:szCs w:val="20"/>
+              </w:rPr>
+              <w:t>ike</w:t>
+            </w:r>
+          </w:p>
+        </w:tc>
+        <w:tc>
+          <w:tcPr>
+            <w:tcW w:w="1568" w:type="dxa"/>
+          </w:tcPr>
+          <w:p>
+            <w:pPr>
+              <w:cnfStyle w:val="000000100000" w:firstRow="0" w:lastRow="0" w:firstColumn="0" w:lastColumn="0" w:oddVBand="0" w:evenVBand="0" w:oddHBand="1" w:evenHBand="0" w:firstRowFirstColumn="0" w:firstRowLastColumn="0" w:lastRowFirstColumn="0" w:lastRowLastColumn="0"/>
+              <w:rPr>
+                <w:rFonts w:ascii="Poppins" w:hAnsi="Poppins" w:cs="Poppins"/>
+                <w:sz w:val="20"/>
+                <w:szCs w:val="20"/>
+              </w:rPr>
+            </w:pPr>
+            <w:r>
+              <w:rPr>
+                <w:rFonts w:ascii="Poppins" w:hAnsi="Poppins" w:cs="Poppins"/>
+                <w:sz w:val="20"/>
+                <w:szCs w:val="20"/>
+              </w:rPr>
+              <w:t>1</w:t>
+            </w:r>
+            <w:r>
+              <w:rPr>
+                <w:rFonts w:ascii="Poppins" w:hAnsi="Poppins" w:cs="Poppins"/>
+                <w:sz w:val="20"/>
+                <w:szCs w:val="20"/>
+              </w:rPr>
+              <w:t>3-11-2022</w:t>
+            </w:r>
+          </w:p>
+        </w:tc>
+        <w:tc>
+          <w:tcPr>
+            <w:tcW w:w="1681" w:type="dxa"/>
+          </w:tcPr>
+          <w:p>
+            <w:pPr>
+              <w:cnfStyle w:val="000000100000" w:firstRow="0" w:lastRow="0" w:firstColumn="0" w:lastColumn="0" w:oddVBand="0" w:evenVBand="0" w:oddHBand="1" w:evenHBand="0" w:firstRowFirstColumn="0" w:firstRowLastColumn="0" w:lastRowFirstColumn="0" w:lastRowLastColumn="0"/>
+              <w:rPr>
+                <w:rFonts w:ascii="Poppins" w:hAnsi="Poppins" w:cs="Poppins"/>
+                <w:sz w:val="20"/>
+                <w:szCs w:val="20"/>
+              </w:rPr>
+            </w:pPr>
+            <w:r>
+              <w:rPr>
+                <w:rFonts w:ascii="Poppins" w:hAnsi="Poppins" w:cs="Poppins"/>
+                <w:sz w:val="20"/>
+                <w:szCs w:val="20"/>
+              </w:rPr>
+              <w:t>13-11-2022</w:t>
+            </w:r>
+          </w:p>
+        </w:tc>
+        <w:tc>
+          <w:tcPr>
+            <w:tcW w:w="1290" w:type="dxa"/>
+          </w:tcPr>
+          <w:p>
+            <w:pPr>
+              <w:cnfStyle w:val="000000100000" w:firstRow="0" w:lastRow="0" w:firstColumn="0" w:lastColumn="0" w:oddVBand="0" w:evenVBand="0" w:oddHBand="1" w:evenHBand="0" w:firstRowFirstColumn="0" w:firstRowLastColumn="0" w:lastRowFirstColumn="0" w:lastRowLastColumn="0"/>
+              <w:rPr>
+                <w:rFonts w:ascii="Poppins" w:hAnsi="Poppins" w:cs="Poppins"/>
+                <w:sz w:val="20"/>
+                <w:szCs w:val="20"/>
+              </w:rPr>
+            </w:pPr>
+            <w:r>
+              <w:rPr>
+                <w:rFonts w:ascii="Poppins" w:hAnsi="Poppins" w:cs="Poppins"/>
+                <w:sz w:val="20"/>
+                <w:szCs w:val="20"/>
+              </w:rPr>
+              <w:t>15 min</w:t>
+            </w:r>
+          </w:p>
+        </w:tc>
+        <w:tc>
+          <w:tcPr>
+            <w:tcW w:w="1478" w:type="dxa"/>
+          </w:tcPr>
+          <w:p>
+            <w:pPr>
+              <w:cnfStyle w:val="000000100000" w:firstRow="0" w:lastRow="0" w:firstColumn="0" w:lastColumn="0" w:oddVBand="0" w:evenVBand="0" w:oddHBand="1" w:evenHBand="0" w:firstRowFirstColumn="0" w:firstRowLastColumn="0" w:lastRowFirstColumn="0" w:lastRowLastColumn="0"/>
+              <w:rPr>
+                <w:rFonts w:ascii="Poppins" w:hAnsi="Poppins" w:cs="Poppins"/>
+                <w:sz w:val="20"/>
+                <w:szCs w:val="20"/>
+              </w:rPr>
+            </w:pPr>
+            <w:r>
+              <w:rPr>
+                <w:rFonts w:ascii="Poppins" w:hAnsi="Poppins" w:cs="Poppins"/>
+                <w:sz w:val="20"/>
+                <w:szCs w:val="20"/>
+              </w:rPr>
+              <w:t>V</w:t>
+            </w:r>
+          </w:p>
+        </w:tc>
+        <w:tc>
+          <w:tcPr>
+            <w:tcW w:w="2535" w:type="dxa"/>
+          </w:tcPr>
+          <w:p>
+            <w:pPr>
+              <w:cnfStyle w:val="000000100000" w:firstRow="0" w:lastRow="0" w:firstColumn="0" w:lastColumn="0" w:oddVBand="0" w:evenVBand="0" w:oddHBand="1" w:evenHBand="0" w:firstRowFirstColumn="0" w:firstRowLastColumn="0" w:lastRowFirstColumn="0" w:lastRowLastColumn="0"/>
+              <w:rPr>
+                <w:rFonts w:ascii="Poppins" w:hAnsi="Poppins" w:cs="Poppins"/>
+                <w:sz w:val="20"/>
+                <w:szCs w:val="20"/>
+              </w:rPr>
+            </w:pPr>
+            <w:r>
+              <w:rPr>
+                <w:rFonts w:ascii="Poppins" w:hAnsi="Poppins" w:cs="Poppins"/>
+                <w:sz w:val="20"/>
+                <w:szCs w:val="20"/>
+              </w:rPr>
+              <w:t xml:space="preserve">Project </w:t>
+            </w:r>
+            <w:proofErr w:type="spellStart"/>
+            <w:r>
+              <w:rPr>
+                <w:rFonts w:ascii="Poppins" w:hAnsi="Poppins" w:cs="Poppins"/>
+                <w:sz w:val="20"/>
+                <w:szCs w:val="20"/>
+              </w:rPr>
+              <w:t>Initatie</w:t>
+            </w:r>
+            <w:proofErr w:type="spellEnd"/>
+            <w:r>
+              <w:rPr>
+                <w:rFonts w:ascii="Poppins" w:hAnsi="Poppins" w:cs="Poppins"/>
+                <w:sz w:val="20"/>
+                <w:szCs w:val="20"/>
+              </w:rPr>
+              <w:t xml:space="preserve"> </w:t>
+            </w:r>
+            <w:r>
+              <w:rPr>
+                <w:rFonts w:ascii="Poppins" w:hAnsi="Poppins" w:cs="Poppins"/>
+                <w:sz w:val="20"/>
+                <w:szCs w:val="20"/>
+              </w:rPr>
+              <w:t>maken</w:t>
             </w:r>
           </w:p>
         </w:tc>
       </w:tr>
       <w:tr>
+        <w:trPr>
+          <w:trHeight w:val="355"/>
+        </w:trPr>
         <w:tc>
           <w:tcPr>
             <w:cnfStyle w:val="001000000000" w:firstRow="0" w:lastRow="0" w:firstColumn="1" w:lastColumn="0" w:oddVBand="0" w:evenVBand="0" w:oddHBand="0" w:evenHBand="0" w:firstRowFirstColumn="0" w:firstRowLastColumn="0" w:lastRowFirstColumn="0" w:lastRowLastColumn="0"/>
-            <w:tcW w:w="1474" w:type="dxa"/>
-          </w:tcPr>
-          <w:p>
-            <w:r>
+            <w:tcW w:w="1181" w:type="dxa"/>
+          </w:tcPr>
+          <w:p>
+            <w:pPr>
+              <w:rPr>
+                <w:rFonts w:ascii="Poppins" w:hAnsi="Poppins" w:cs="Poppins"/>
+                <w:sz w:val="20"/>
+                <w:szCs w:val="20"/>
+              </w:rPr>
+            </w:pPr>
+            <w:r>
+              <w:rPr>
+                <w:rFonts w:ascii="Poppins" w:hAnsi="Poppins" w:cs="Poppins"/>
+                <w:sz w:val="20"/>
+                <w:szCs w:val="20"/>
+              </w:rPr>
               <w:t>2</w:t>
             </w:r>
           </w:p>
         </w:tc>
         <w:tc>
           <w:tcPr>
-            <w:tcW w:w="1486" w:type="dxa"/>
-          </w:tcPr>
-          <w:p>
-            <w:pPr>
-              <w:cnfStyle w:val="000000000000" w:firstRow="0" w:lastRow="0" w:firstColumn="0" w:lastColumn="0" w:oddVBand="0" w:evenVBand="0" w:oddHBand="0" w:evenHBand="0" w:firstRowFirstColumn="0" w:firstRowLastColumn="0" w:lastRowFirstColumn="0" w:lastRowLastColumn="0"/>
-            </w:pPr>
-            <w:r>
-              <w:t>Mark</w:t>
-            </w:r>
-          </w:p>
-        </w:tc>
-        <w:tc>
-          <w:tcPr>
-            <w:tcW w:w="1610" w:type="dxa"/>
-          </w:tcPr>
-          <w:p>
-            <w:pPr>
-              <w:cnfStyle w:val="000000000000" w:firstRow="0" w:lastRow="0" w:firstColumn="0" w:lastColumn="0" w:oddVBand="0" w:evenVBand="0" w:oddHBand="0" w:evenHBand="0" w:firstRowFirstColumn="0" w:firstRowLastColumn="0" w:lastRowFirstColumn="0" w:lastRowLastColumn="0"/>
-            </w:pPr>
-            <w:r>
-              <w:t>…</w:t>
-            </w:r>
-          </w:p>
-        </w:tc>
-        <w:tc>
-          <w:tcPr>
-            <w:tcW w:w="1610" w:type="dxa"/>
-          </w:tcPr>
-          <w:p>
-            <w:pPr>
-              <w:cnfStyle w:val="000000000000" w:firstRow="0" w:lastRow="0" w:firstColumn="0" w:lastColumn="0" w:oddVBand="0" w:evenVBand="0" w:oddHBand="0" w:evenHBand="0" w:firstRowFirstColumn="0" w:firstRowLastColumn="0" w:lastRowFirstColumn="0" w:lastRowLastColumn="0"/>
-            </w:pPr>
-            <w:r>
-              <w:t>…</w:t>
-            </w:r>
-          </w:p>
-        </w:tc>
-        <w:tc>
-          <w:tcPr>
-            <w:tcW w:w="1481" w:type="dxa"/>
-          </w:tcPr>
-          <w:p>
-            <w:pPr>
-              <w:cnfStyle w:val="000000000000" w:firstRow="0" w:lastRow="0" w:firstColumn="0" w:lastColumn="0" w:oddVBand="0" w:evenVBand="0" w:oddHBand="0" w:evenHBand="0" w:firstRowFirstColumn="0" w:firstRowLastColumn="0" w:lastRowFirstColumn="0" w:lastRowLastColumn="0"/>
-            </w:pPr>
-            <w:r>
-              <w:t>…</w:t>
-            </w:r>
-          </w:p>
-        </w:tc>
-        <w:tc>
-          <w:tcPr>
-            <w:tcW w:w="1355" w:type="dxa"/>
-          </w:tcPr>
-          <w:p>
-            <w:pPr>
-              <w:cnfStyle w:val="000000000000" w:firstRow="0" w:lastRow="0" w:firstColumn="0" w:lastColumn="0" w:oddVBand="0" w:evenVBand="0" w:oddHBand="0" w:evenHBand="0" w:firstRowFirstColumn="0" w:firstRowLastColumn="0" w:lastRowFirstColumn="0" w:lastRowLastColumn="0"/>
-            </w:pPr>
-            <w:r>
+            <w:tcW w:w="1170" w:type="dxa"/>
+          </w:tcPr>
+          <w:p>
+            <w:pPr>
+              <w:cnfStyle w:val="000000000000" w:firstRow="0" w:lastRow="0" w:firstColumn="0" w:lastColumn="0" w:oddVBand="0" w:evenVBand="0" w:oddHBand="0" w:evenHBand="0" w:firstRowFirstColumn="0" w:firstRowLastColumn="0" w:lastRowFirstColumn="0" w:lastRowLastColumn="0"/>
+              <w:rPr>
+                <w:rFonts w:ascii="Poppins" w:hAnsi="Poppins" w:cs="Poppins"/>
+                <w:sz w:val="20"/>
+                <w:szCs w:val="20"/>
+              </w:rPr>
+            </w:pPr>
+            <w:r>
+              <w:rPr>
+                <w:rFonts w:ascii="Poppins" w:hAnsi="Poppins" w:cs="Poppins"/>
+                <w:sz w:val="20"/>
+                <w:szCs w:val="20"/>
+              </w:rPr>
               <w:t>M</w:t>
+            </w:r>
+            <w:r>
+              <w:rPr>
+                <w:rFonts w:ascii="Poppins" w:hAnsi="Poppins" w:cs="Poppins"/>
+                <w:sz w:val="20"/>
+                <w:szCs w:val="20"/>
+              </w:rPr>
+              <w:t>ike</w:t>
+            </w:r>
+          </w:p>
+        </w:tc>
+        <w:tc>
+          <w:tcPr>
+            <w:tcW w:w="1568" w:type="dxa"/>
+          </w:tcPr>
+          <w:p>
+            <w:pPr>
+              <w:cnfStyle w:val="000000000000" w:firstRow="0" w:lastRow="0" w:firstColumn="0" w:lastColumn="0" w:oddVBand="0" w:evenVBand="0" w:oddHBand="0" w:evenHBand="0" w:firstRowFirstColumn="0" w:firstRowLastColumn="0" w:lastRowFirstColumn="0" w:lastRowLastColumn="0"/>
+              <w:rPr>
+                <w:rFonts w:ascii="Poppins" w:hAnsi="Poppins" w:cs="Poppins"/>
+                <w:sz w:val="20"/>
+                <w:szCs w:val="20"/>
+              </w:rPr>
+            </w:pPr>
+            <w:r>
+              <w:rPr>
+                <w:rFonts w:ascii="Poppins" w:hAnsi="Poppins" w:cs="Poppins"/>
+                <w:sz w:val="20"/>
+                <w:szCs w:val="20"/>
+              </w:rPr>
+              <w:t>25-11-2022</w:t>
+            </w:r>
+          </w:p>
+        </w:tc>
+        <w:tc>
+          <w:tcPr>
+            <w:tcW w:w="1681" w:type="dxa"/>
+          </w:tcPr>
+          <w:p>
+            <w:pPr>
+              <w:cnfStyle w:val="000000000000" w:firstRow="0" w:lastRow="0" w:firstColumn="0" w:lastColumn="0" w:oddVBand="0" w:evenVBand="0" w:oddHBand="0" w:evenHBand="0" w:firstRowFirstColumn="0" w:firstRowLastColumn="0" w:lastRowFirstColumn="0" w:lastRowLastColumn="0"/>
+              <w:rPr>
+                <w:rFonts w:ascii="Poppins" w:hAnsi="Poppins" w:cs="Poppins"/>
+                <w:sz w:val="20"/>
+                <w:szCs w:val="20"/>
+              </w:rPr>
+            </w:pPr>
+            <w:r>
+              <w:rPr>
+                <w:rFonts w:ascii="Poppins" w:hAnsi="Poppins" w:cs="Poppins"/>
+                <w:sz w:val="20"/>
+                <w:szCs w:val="20"/>
+              </w:rPr>
+              <w:t>25-11-2022</w:t>
+            </w:r>
+          </w:p>
+        </w:tc>
+        <w:tc>
+          <w:tcPr>
+            <w:tcW w:w="1290" w:type="dxa"/>
+          </w:tcPr>
+          <w:p>
+            <w:pPr>
+              <w:cnfStyle w:val="000000000000" w:firstRow="0" w:lastRow="0" w:firstColumn="0" w:lastColumn="0" w:oddVBand="0" w:evenVBand="0" w:oddHBand="0" w:evenHBand="0" w:firstRowFirstColumn="0" w:firstRowLastColumn="0" w:lastRowFirstColumn="0" w:lastRowLastColumn="0"/>
+              <w:rPr>
+                <w:rFonts w:ascii="Poppins" w:hAnsi="Poppins" w:cs="Poppins"/>
+                <w:sz w:val="20"/>
+                <w:szCs w:val="20"/>
+              </w:rPr>
+            </w:pPr>
+            <w:r>
+              <w:rPr>
+                <w:rFonts w:ascii="Poppins" w:hAnsi="Poppins" w:cs="Poppins"/>
+                <w:sz w:val="20"/>
+                <w:szCs w:val="20"/>
+              </w:rPr>
+              <w:t>30 min</w:t>
+            </w:r>
+          </w:p>
+        </w:tc>
+        <w:tc>
+          <w:tcPr>
+            <w:tcW w:w="1478" w:type="dxa"/>
+          </w:tcPr>
+          <w:p>
+            <w:pPr>
+              <w:cnfStyle w:val="000000000000" w:firstRow="0" w:lastRow="0" w:firstColumn="0" w:lastColumn="0" w:oddVBand="0" w:evenVBand="0" w:oddHBand="0" w:evenHBand="0" w:firstRowFirstColumn="0" w:firstRowLastColumn="0" w:lastRowFirstColumn="0" w:lastRowLastColumn="0"/>
+              <w:rPr>
+                <w:rFonts w:ascii="Poppins" w:hAnsi="Poppins" w:cs="Poppins"/>
+                <w:sz w:val="20"/>
+                <w:szCs w:val="20"/>
+              </w:rPr>
+            </w:pPr>
+            <w:r>
+              <w:rPr>
+                <w:rFonts w:ascii="Poppins" w:hAnsi="Poppins" w:cs="Poppins"/>
+                <w:sz w:val="20"/>
+                <w:szCs w:val="20"/>
+              </w:rPr>
+              <w:t>V</w:t>
+            </w:r>
+          </w:p>
+        </w:tc>
+        <w:tc>
+          <w:tcPr>
+            <w:tcW w:w="2535" w:type="dxa"/>
+          </w:tcPr>
+          <w:p>
+            <w:pPr>
+              <w:cnfStyle w:val="000000000000" w:firstRow="0" w:lastRow="0" w:firstColumn="0" w:lastColumn="0" w:oddVBand="0" w:evenVBand="0" w:oddHBand="0" w:evenHBand="0" w:firstRowFirstColumn="0" w:firstRowLastColumn="0" w:lastRowFirstColumn="0" w:lastRowLastColumn="0"/>
+              <w:rPr>
+                <w:rFonts w:ascii="Poppins" w:hAnsi="Poppins" w:cs="Poppins"/>
+                <w:sz w:val="20"/>
+                <w:szCs w:val="20"/>
+              </w:rPr>
+            </w:pPr>
+            <w:r>
+              <w:rPr>
+                <w:rFonts w:ascii="Poppins" w:hAnsi="Poppins" w:cs="Poppins"/>
+                <w:sz w:val="20"/>
+                <w:szCs w:val="20"/>
+              </w:rPr>
+              <w:t xml:space="preserve">Project </w:t>
+            </w:r>
+            <w:proofErr w:type="spellStart"/>
+            <w:r>
+              <w:rPr>
+                <w:rFonts w:ascii="Poppins" w:hAnsi="Poppins" w:cs="Poppins"/>
+                <w:sz w:val="20"/>
+                <w:szCs w:val="20"/>
+              </w:rPr>
+              <w:t>Initatie</w:t>
+            </w:r>
+            <w:proofErr w:type="spellEnd"/>
+            <w:r>
+              <w:rPr>
+                <w:rFonts w:ascii="Poppins" w:hAnsi="Poppins" w:cs="Poppins"/>
+                <w:sz w:val="20"/>
+                <w:szCs w:val="20"/>
+              </w:rPr>
+              <w:t xml:space="preserve"> aanpassen</w:t>
             </w:r>
           </w:p>
         </w:tc>
@@ -491,218 +1264,3509 @@
       <w:tr>
         <w:trPr>
           <w:cnfStyle w:val="000000100000" w:firstRow="0" w:lastRow="0" w:firstColumn="0" w:lastColumn="0" w:oddVBand="0" w:evenVBand="0" w:oddHBand="1" w:evenHBand="0" w:firstRowFirstColumn="0" w:firstRowLastColumn="0" w:lastRowFirstColumn="0" w:lastRowLastColumn="0"/>
+          <w:trHeight w:val="355"/>
         </w:trPr>
         <w:tc>
           <w:tcPr>
             <w:cnfStyle w:val="001000000000" w:firstRow="0" w:lastRow="0" w:firstColumn="1" w:lastColumn="0" w:oddVBand="0" w:evenVBand="0" w:oddHBand="0" w:evenHBand="0" w:firstRowFirstColumn="0" w:firstRowLastColumn="0" w:lastRowFirstColumn="0" w:lastRowLastColumn="0"/>
-            <w:tcW w:w="1474" w:type="dxa"/>
-          </w:tcPr>
-          <w:p>
-            <w:r>
-              <w:t>…</w:t>
-            </w:r>
-          </w:p>
-        </w:tc>
-        <w:tc>
-          <w:tcPr>
-            <w:tcW w:w="1486" w:type="dxa"/>
-          </w:tcPr>
-          <w:p>
-            <w:pPr>
-              <w:cnfStyle w:val="000000100000" w:firstRow="0" w:lastRow="0" w:firstColumn="0" w:lastColumn="0" w:oddVBand="0" w:evenVBand="0" w:oddHBand="1" w:evenHBand="0" w:firstRowFirstColumn="0" w:firstRowLastColumn="0" w:lastRowFirstColumn="0" w:lastRowLastColumn="0"/>
-            </w:pPr>
-            <w:r>
-              <w:t>…</w:t>
-            </w:r>
-          </w:p>
-        </w:tc>
-        <w:tc>
-          <w:tcPr>
-            <w:tcW w:w="1610" w:type="dxa"/>
-          </w:tcPr>
-          <w:p>
-            <w:pPr>
-              <w:cnfStyle w:val="000000100000" w:firstRow="0" w:lastRow="0" w:firstColumn="0" w:lastColumn="0" w:oddVBand="0" w:evenVBand="0" w:oddHBand="1" w:evenHBand="0" w:firstRowFirstColumn="0" w:firstRowLastColumn="0" w:lastRowFirstColumn="0" w:lastRowLastColumn="0"/>
-            </w:pPr>
-            <w:r>
-              <w:t>…</w:t>
-            </w:r>
-          </w:p>
-        </w:tc>
-        <w:tc>
-          <w:tcPr>
-            <w:tcW w:w="1610" w:type="dxa"/>
-          </w:tcPr>
-          <w:p>
-            <w:pPr>
-              <w:cnfStyle w:val="000000100000" w:firstRow="0" w:lastRow="0" w:firstColumn="0" w:lastColumn="0" w:oddVBand="0" w:evenVBand="0" w:oddHBand="1" w:evenHBand="0" w:firstRowFirstColumn="0" w:firstRowLastColumn="0" w:lastRowFirstColumn="0" w:lastRowLastColumn="0"/>
-            </w:pPr>
-            <w:r>
-              <w:t>…</w:t>
-            </w:r>
-          </w:p>
-        </w:tc>
-        <w:tc>
-          <w:tcPr>
-            <w:tcW w:w="1481" w:type="dxa"/>
-          </w:tcPr>
-          <w:p>
-            <w:pPr>
-              <w:cnfStyle w:val="000000100000" w:firstRow="0" w:lastRow="0" w:firstColumn="0" w:lastColumn="0" w:oddVBand="0" w:evenVBand="0" w:oddHBand="1" w:evenHBand="0" w:firstRowFirstColumn="0" w:firstRowLastColumn="0" w:lastRowFirstColumn="0" w:lastRowLastColumn="0"/>
-            </w:pPr>
-            <w:r>
-              <w:t>…</w:t>
-            </w:r>
-          </w:p>
-        </w:tc>
-        <w:tc>
-          <w:tcPr>
-            <w:tcW w:w="1355" w:type="dxa"/>
-          </w:tcPr>
-          <w:p>
-            <w:pPr>
-              <w:cnfStyle w:val="000000100000" w:firstRow="0" w:lastRow="0" w:firstColumn="0" w:lastColumn="0" w:oddVBand="0" w:evenVBand="0" w:oddHBand="1" w:evenHBand="0" w:firstRowFirstColumn="0" w:firstRowLastColumn="0" w:lastRowFirstColumn="0" w:lastRowLastColumn="0"/>
-            </w:pPr>
-            <w:r>
-              <w:t>S</w:t>
+            <w:tcW w:w="1181" w:type="dxa"/>
+          </w:tcPr>
+          <w:p>
+            <w:pPr>
+              <w:rPr>
+                <w:rFonts w:ascii="Poppins" w:hAnsi="Poppins" w:cs="Poppins"/>
+                <w:sz w:val="20"/>
+                <w:szCs w:val="20"/>
+              </w:rPr>
+            </w:pPr>
+            <w:r>
+              <w:rPr>
+                <w:rFonts w:ascii="Poppins" w:hAnsi="Poppins" w:cs="Poppins"/>
+                <w:sz w:val="20"/>
+                <w:szCs w:val="20"/>
+              </w:rPr>
+              <w:t>3</w:t>
+            </w:r>
+          </w:p>
+        </w:tc>
+        <w:tc>
+          <w:tcPr>
+            <w:tcW w:w="1170" w:type="dxa"/>
+          </w:tcPr>
+          <w:p>
+            <w:pPr>
+              <w:cnfStyle w:val="000000100000" w:firstRow="0" w:lastRow="0" w:firstColumn="0" w:lastColumn="0" w:oddVBand="0" w:evenVBand="0" w:oddHBand="1" w:evenHBand="0" w:firstRowFirstColumn="0" w:firstRowLastColumn="0" w:lastRowFirstColumn="0" w:lastRowLastColumn="0"/>
+              <w:rPr>
+                <w:rFonts w:ascii="Poppins" w:hAnsi="Poppins" w:cs="Poppins"/>
+                <w:sz w:val="20"/>
+                <w:szCs w:val="20"/>
+              </w:rPr>
+            </w:pPr>
+            <w:r>
+              <w:rPr>
+                <w:rFonts w:ascii="Poppins" w:hAnsi="Poppins" w:cs="Poppins"/>
+                <w:sz w:val="20"/>
+                <w:szCs w:val="20"/>
+              </w:rPr>
+              <w:t>Mike</w:t>
+            </w:r>
+          </w:p>
+        </w:tc>
+        <w:tc>
+          <w:tcPr>
+            <w:tcW w:w="1568" w:type="dxa"/>
+          </w:tcPr>
+          <w:p>
+            <w:pPr>
+              <w:cnfStyle w:val="000000100000" w:firstRow="0" w:lastRow="0" w:firstColumn="0" w:lastColumn="0" w:oddVBand="0" w:evenVBand="0" w:oddHBand="1" w:evenHBand="0" w:firstRowFirstColumn="0" w:firstRowLastColumn="0" w:lastRowFirstColumn="0" w:lastRowLastColumn="0"/>
+              <w:rPr>
+                <w:rFonts w:ascii="Poppins" w:hAnsi="Poppins" w:cs="Poppins"/>
+                <w:sz w:val="20"/>
+                <w:szCs w:val="20"/>
+              </w:rPr>
+            </w:pPr>
+            <w:r>
+              <w:rPr>
+                <w:rFonts w:ascii="Poppins" w:hAnsi="Poppins" w:cs="Poppins"/>
+                <w:sz w:val="20"/>
+                <w:szCs w:val="20"/>
+              </w:rPr>
+              <w:t>07-12-2022</w:t>
+            </w:r>
+          </w:p>
+        </w:tc>
+        <w:tc>
+          <w:tcPr>
+            <w:tcW w:w="1681" w:type="dxa"/>
+          </w:tcPr>
+          <w:p>
+            <w:pPr>
+              <w:cnfStyle w:val="000000100000" w:firstRow="0" w:lastRow="0" w:firstColumn="0" w:lastColumn="0" w:oddVBand="0" w:evenVBand="0" w:oddHBand="1" w:evenHBand="0" w:firstRowFirstColumn="0" w:firstRowLastColumn="0" w:lastRowFirstColumn="0" w:lastRowLastColumn="0"/>
+              <w:rPr>
+                <w:rFonts w:ascii="Poppins" w:hAnsi="Poppins" w:cs="Poppins"/>
+                <w:sz w:val="20"/>
+                <w:szCs w:val="20"/>
+              </w:rPr>
+            </w:pPr>
+            <w:r>
+              <w:rPr>
+                <w:rFonts w:ascii="Poppins" w:hAnsi="Poppins" w:cs="Poppins"/>
+                <w:sz w:val="20"/>
+                <w:szCs w:val="20"/>
+              </w:rPr>
+              <w:t>07-12-2022</w:t>
+            </w:r>
+          </w:p>
+        </w:tc>
+        <w:tc>
+          <w:tcPr>
+            <w:tcW w:w="1290" w:type="dxa"/>
+          </w:tcPr>
+          <w:p>
+            <w:pPr>
+              <w:cnfStyle w:val="000000100000" w:firstRow="0" w:lastRow="0" w:firstColumn="0" w:lastColumn="0" w:oddVBand="0" w:evenVBand="0" w:oddHBand="1" w:evenHBand="0" w:firstRowFirstColumn="0" w:firstRowLastColumn="0" w:lastRowFirstColumn="0" w:lastRowLastColumn="0"/>
+              <w:rPr>
+                <w:rFonts w:ascii="Poppins" w:hAnsi="Poppins" w:cs="Poppins"/>
+                <w:sz w:val="20"/>
+                <w:szCs w:val="20"/>
+              </w:rPr>
+            </w:pPr>
+            <w:r>
+              <w:rPr>
+                <w:rFonts w:ascii="Poppins" w:hAnsi="Poppins" w:cs="Poppins"/>
+                <w:sz w:val="20"/>
+                <w:szCs w:val="20"/>
+              </w:rPr>
+              <w:t>15 min</w:t>
+            </w:r>
+          </w:p>
+        </w:tc>
+        <w:tc>
+          <w:tcPr>
+            <w:tcW w:w="1478" w:type="dxa"/>
+          </w:tcPr>
+          <w:p>
+            <w:pPr>
+              <w:cnfStyle w:val="000000100000" w:firstRow="0" w:lastRow="0" w:firstColumn="0" w:lastColumn="0" w:oddVBand="0" w:evenVBand="0" w:oddHBand="1" w:evenHBand="0" w:firstRowFirstColumn="0" w:firstRowLastColumn="0" w:lastRowFirstColumn="0" w:lastRowLastColumn="0"/>
+              <w:rPr>
+                <w:rFonts w:ascii="Poppins" w:hAnsi="Poppins" w:cs="Poppins"/>
+                <w:sz w:val="20"/>
+                <w:szCs w:val="20"/>
+              </w:rPr>
+            </w:pPr>
+            <w:r>
+              <w:rPr>
+                <w:rFonts w:ascii="Poppins" w:hAnsi="Poppins" w:cs="Poppins"/>
+                <w:sz w:val="20"/>
+                <w:szCs w:val="20"/>
+              </w:rPr>
+              <w:t>V</w:t>
+            </w:r>
+          </w:p>
+        </w:tc>
+        <w:tc>
+          <w:tcPr>
+            <w:tcW w:w="2535" w:type="dxa"/>
+          </w:tcPr>
+          <w:p>
+            <w:pPr>
+              <w:cnfStyle w:val="000000100000" w:firstRow="0" w:lastRow="0" w:firstColumn="0" w:lastColumn="0" w:oddVBand="0" w:evenVBand="0" w:oddHBand="1" w:evenHBand="0" w:firstRowFirstColumn="0" w:firstRowLastColumn="0" w:lastRowFirstColumn="0" w:lastRowLastColumn="0"/>
+              <w:rPr>
+                <w:rFonts w:ascii="Poppins" w:hAnsi="Poppins" w:cs="Poppins"/>
+                <w:sz w:val="20"/>
+                <w:szCs w:val="20"/>
+              </w:rPr>
+            </w:pPr>
+            <w:r>
+              <w:rPr>
+                <w:rFonts w:ascii="Poppins" w:hAnsi="Poppins" w:cs="Poppins"/>
+                <w:sz w:val="20"/>
+                <w:szCs w:val="20"/>
+              </w:rPr>
+              <w:t>Database opzetten</w:t>
             </w:r>
           </w:p>
         </w:tc>
       </w:tr>
       <w:tr>
+        <w:trPr>
+          <w:trHeight w:val="337"/>
+        </w:trPr>
         <w:tc>
           <w:tcPr>
             <w:cnfStyle w:val="001000000000" w:firstRow="0" w:lastRow="0" w:firstColumn="1" w:lastColumn="0" w:oddVBand="0" w:evenVBand="0" w:oddHBand="0" w:evenHBand="0" w:firstRowFirstColumn="0" w:firstRowLastColumn="0" w:lastRowFirstColumn="0" w:lastRowLastColumn="0"/>
-            <w:tcW w:w="1474" w:type="dxa"/>
-          </w:tcPr>
-          <w:p/>
-        </w:tc>
-        <w:tc>
-          <w:tcPr>
-            <w:tcW w:w="1486" w:type="dxa"/>
-          </w:tcPr>
-          <w:p>
-            <w:pPr>
-              <w:cnfStyle w:val="000000000000" w:firstRow="0" w:lastRow="0" w:firstColumn="0" w:lastColumn="0" w:oddVBand="0" w:evenVBand="0" w:oddHBand="0" w:evenHBand="0" w:firstRowFirstColumn="0" w:firstRowLastColumn="0" w:lastRowFirstColumn="0" w:lastRowLastColumn="0"/>
-            </w:pPr>
-          </w:p>
-        </w:tc>
-        <w:tc>
-          <w:tcPr>
-            <w:tcW w:w="1610" w:type="dxa"/>
-          </w:tcPr>
-          <w:p>
-            <w:pPr>
-              <w:cnfStyle w:val="000000000000" w:firstRow="0" w:lastRow="0" w:firstColumn="0" w:lastColumn="0" w:oddVBand="0" w:evenVBand="0" w:oddHBand="0" w:evenHBand="0" w:firstRowFirstColumn="0" w:firstRowLastColumn="0" w:lastRowFirstColumn="0" w:lastRowLastColumn="0"/>
-            </w:pPr>
-          </w:p>
-        </w:tc>
-        <w:tc>
-          <w:tcPr>
-            <w:tcW w:w="1610" w:type="dxa"/>
-          </w:tcPr>
-          <w:p>
-            <w:pPr>
-              <w:cnfStyle w:val="000000000000" w:firstRow="0" w:lastRow="0" w:firstColumn="0" w:lastColumn="0" w:oddVBand="0" w:evenVBand="0" w:oddHBand="0" w:evenHBand="0" w:firstRowFirstColumn="0" w:firstRowLastColumn="0" w:lastRowFirstColumn="0" w:lastRowLastColumn="0"/>
-            </w:pPr>
-          </w:p>
-        </w:tc>
-        <w:tc>
-          <w:tcPr>
-            <w:tcW w:w="1481" w:type="dxa"/>
-          </w:tcPr>
-          <w:p>
-            <w:pPr>
-              <w:cnfStyle w:val="000000000000" w:firstRow="0" w:lastRow="0" w:firstColumn="0" w:lastColumn="0" w:oddVBand="0" w:evenVBand="0" w:oddHBand="0" w:evenHBand="0" w:firstRowFirstColumn="0" w:firstRowLastColumn="0" w:lastRowFirstColumn="0" w:lastRowLastColumn="0"/>
-            </w:pPr>
-          </w:p>
-        </w:tc>
-        <w:tc>
-          <w:tcPr>
-            <w:tcW w:w="1355" w:type="dxa"/>
-          </w:tcPr>
-          <w:p>
-            <w:pPr>
-              <w:cnfStyle w:val="000000000000" w:firstRow="0" w:lastRow="0" w:firstColumn="0" w:lastColumn="0" w:oddVBand="0" w:evenVBand="0" w:oddHBand="0" w:evenHBand="0" w:firstRowFirstColumn="0" w:firstRowLastColumn="0" w:lastRowFirstColumn="0" w:lastRowLastColumn="0"/>
-            </w:pPr>
+            <w:tcW w:w="1181" w:type="dxa"/>
+          </w:tcPr>
+          <w:p>
+            <w:pPr>
+              <w:rPr>
+                <w:rFonts w:ascii="Poppins" w:hAnsi="Poppins" w:cs="Poppins"/>
+                <w:sz w:val="20"/>
+                <w:szCs w:val="20"/>
+              </w:rPr>
+            </w:pPr>
+            <w:r>
+              <w:rPr>
+                <w:rFonts w:ascii="Poppins" w:hAnsi="Poppins" w:cs="Poppins"/>
+                <w:sz w:val="20"/>
+                <w:szCs w:val="20"/>
+              </w:rPr>
+              <w:t>4</w:t>
+            </w:r>
+          </w:p>
+        </w:tc>
+        <w:tc>
+          <w:tcPr>
+            <w:tcW w:w="1170" w:type="dxa"/>
+          </w:tcPr>
+          <w:p>
+            <w:pPr>
+              <w:cnfStyle w:val="000000000000" w:firstRow="0" w:lastRow="0" w:firstColumn="0" w:lastColumn="0" w:oddVBand="0" w:evenVBand="0" w:oddHBand="0" w:evenHBand="0" w:firstRowFirstColumn="0" w:firstRowLastColumn="0" w:lastRowFirstColumn="0" w:lastRowLastColumn="0"/>
+              <w:rPr>
+                <w:rFonts w:ascii="Poppins" w:hAnsi="Poppins" w:cs="Poppins"/>
+                <w:sz w:val="20"/>
+                <w:szCs w:val="20"/>
+              </w:rPr>
+            </w:pPr>
+            <w:r>
+              <w:rPr>
+                <w:rFonts w:ascii="Poppins" w:hAnsi="Poppins" w:cs="Poppins"/>
+                <w:sz w:val="20"/>
+                <w:szCs w:val="20"/>
+              </w:rPr>
+              <w:t>Mike</w:t>
+            </w:r>
+          </w:p>
+        </w:tc>
+        <w:tc>
+          <w:tcPr>
+            <w:tcW w:w="1568" w:type="dxa"/>
+          </w:tcPr>
+          <w:p>
+            <w:pPr>
+              <w:cnfStyle w:val="000000000000" w:firstRow="0" w:lastRow="0" w:firstColumn="0" w:lastColumn="0" w:oddVBand="0" w:evenVBand="0" w:oddHBand="0" w:evenHBand="0" w:firstRowFirstColumn="0" w:firstRowLastColumn="0" w:lastRowFirstColumn="0" w:lastRowLastColumn="0"/>
+              <w:rPr>
+                <w:rFonts w:ascii="Poppins" w:hAnsi="Poppins" w:cs="Poppins"/>
+                <w:sz w:val="20"/>
+                <w:szCs w:val="20"/>
+              </w:rPr>
+            </w:pPr>
+            <w:r>
+              <w:rPr>
+                <w:rFonts w:ascii="Poppins" w:hAnsi="Poppins" w:cs="Poppins"/>
+                <w:sz w:val="20"/>
+                <w:szCs w:val="20"/>
+              </w:rPr>
+              <w:t>17-01-2023</w:t>
+            </w:r>
+          </w:p>
+        </w:tc>
+        <w:tc>
+          <w:tcPr>
+            <w:tcW w:w="1681" w:type="dxa"/>
+          </w:tcPr>
+          <w:p>
+            <w:pPr>
+              <w:cnfStyle w:val="000000000000" w:firstRow="0" w:lastRow="0" w:firstColumn="0" w:lastColumn="0" w:oddVBand="0" w:evenVBand="0" w:oddHBand="0" w:evenHBand="0" w:firstRowFirstColumn="0" w:firstRowLastColumn="0" w:lastRowFirstColumn="0" w:lastRowLastColumn="0"/>
+              <w:rPr>
+                <w:rFonts w:ascii="Poppins" w:hAnsi="Poppins" w:cs="Poppins"/>
+                <w:sz w:val="20"/>
+                <w:szCs w:val="20"/>
+              </w:rPr>
+            </w:pPr>
+            <w:r>
+              <w:rPr>
+                <w:rFonts w:ascii="Poppins" w:hAnsi="Poppins" w:cs="Poppins"/>
+                <w:sz w:val="20"/>
+                <w:szCs w:val="20"/>
+              </w:rPr>
+              <w:t>17-01-2023</w:t>
+            </w:r>
+          </w:p>
+        </w:tc>
+        <w:tc>
+          <w:tcPr>
+            <w:tcW w:w="1290" w:type="dxa"/>
+          </w:tcPr>
+          <w:p>
+            <w:pPr>
+              <w:cnfStyle w:val="000000000000" w:firstRow="0" w:lastRow="0" w:firstColumn="0" w:lastColumn="0" w:oddVBand="0" w:evenVBand="0" w:oddHBand="0" w:evenHBand="0" w:firstRowFirstColumn="0" w:firstRowLastColumn="0" w:lastRowFirstColumn="0" w:lastRowLastColumn="0"/>
+              <w:rPr>
+                <w:rFonts w:ascii="Poppins" w:hAnsi="Poppins" w:cs="Poppins"/>
+                <w:sz w:val="20"/>
+                <w:szCs w:val="20"/>
+              </w:rPr>
+            </w:pPr>
+            <w:r>
+              <w:rPr>
+                <w:rFonts w:ascii="Poppins" w:hAnsi="Poppins" w:cs="Poppins"/>
+                <w:sz w:val="20"/>
+                <w:szCs w:val="20"/>
+              </w:rPr>
+              <w:t>1 uur</w:t>
+            </w:r>
+          </w:p>
+        </w:tc>
+        <w:tc>
+          <w:tcPr>
+            <w:tcW w:w="1478" w:type="dxa"/>
+          </w:tcPr>
+          <w:p>
+            <w:pPr>
+              <w:cnfStyle w:val="000000000000" w:firstRow="0" w:lastRow="0" w:firstColumn="0" w:lastColumn="0" w:oddVBand="0" w:evenVBand="0" w:oddHBand="0" w:evenHBand="0" w:firstRowFirstColumn="0" w:firstRowLastColumn="0" w:lastRowFirstColumn="0" w:lastRowLastColumn="0"/>
+              <w:rPr>
+                <w:rFonts w:ascii="Poppins" w:hAnsi="Poppins" w:cs="Poppins"/>
+                <w:sz w:val="20"/>
+                <w:szCs w:val="20"/>
+              </w:rPr>
+            </w:pPr>
+            <w:r>
+              <w:rPr>
+                <w:rFonts w:ascii="Poppins" w:hAnsi="Poppins" w:cs="Poppins"/>
+                <w:sz w:val="20"/>
+                <w:szCs w:val="20"/>
+              </w:rPr>
+              <w:t>V</w:t>
+            </w:r>
+          </w:p>
+        </w:tc>
+        <w:tc>
+          <w:tcPr>
+            <w:tcW w:w="2535" w:type="dxa"/>
+          </w:tcPr>
+          <w:p>
+            <w:pPr>
+              <w:cnfStyle w:val="000000000000" w:firstRow="0" w:lastRow="0" w:firstColumn="0" w:lastColumn="0" w:oddVBand="0" w:evenVBand="0" w:oddHBand="0" w:evenHBand="0" w:firstRowFirstColumn="0" w:firstRowLastColumn="0" w:lastRowFirstColumn="0" w:lastRowLastColumn="0"/>
+              <w:rPr>
+                <w:rFonts w:ascii="Poppins" w:hAnsi="Poppins" w:cs="Poppins"/>
+                <w:sz w:val="20"/>
+                <w:szCs w:val="20"/>
+              </w:rPr>
+            </w:pPr>
+            <w:r>
+              <w:rPr>
+                <w:rFonts w:ascii="Poppins" w:hAnsi="Poppins" w:cs="Poppins"/>
+                <w:sz w:val="20"/>
+                <w:szCs w:val="20"/>
+              </w:rPr>
+              <w:t xml:space="preserve">User </w:t>
+            </w:r>
+            <w:proofErr w:type="spellStart"/>
+            <w:r>
+              <w:rPr>
+                <w:rFonts w:ascii="Poppins" w:hAnsi="Poppins" w:cs="Poppins"/>
+                <w:sz w:val="20"/>
+                <w:szCs w:val="20"/>
+              </w:rPr>
+              <w:t>stories</w:t>
+            </w:r>
+            <w:proofErr w:type="spellEnd"/>
+            <w:r>
+              <w:rPr>
+                <w:rFonts w:ascii="Poppins" w:hAnsi="Poppins" w:cs="Poppins"/>
+                <w:sz w:val="20"/>
+                <w:szCs w:val="20"/>
+              </w:rPr>
+              <w:t xml:space="preserve"> schetsen</w:t>
+            </w:r>
           </w:p>
         </w:tc>
       </w:tr>
       <w:tr>
         <w:trPr>
           <w:cnfStyle w:val="000000100000" w:firstRow="0" w:lastRow="0" w:firstColumn="0" w:lastColumn="0" w:oddVBand="0" w:evenVBand="0" w:oddHBand="1" w:evenHBand="0" w:firstRowFirstColumn="0" w:firstRowLastColumn="0" w:lastRowFirstColumn="0" w:lastRowLastColumn="0"/>
+          <w:trHeight w:val="337"/>
         </w:trPr>
         <w:tc>
           <w:tcPr>
             <w:cnfStyle w:val="001000000000" w:firstRow="0" w:lastRow="0" w:firstColumn="1" w:lastColumn="0" w:oddVBand="0" w:evenVBand="0" w:oddHBand="0" w:evenHBand="0" w:firstRowFirstColumn="0" w:firstRowLastColumn="0" w:lastRowFirstColumn="0" w:lastRowLastColumn="0"/>
-            <w:tcW w:w="1474" w:type="dxa"/>
-          </w:tcPr>
-          <w:p/>
-        </w:tc>
-        <w:tc>
-          <w:tcPr>
-            <w:tcW w:w="1486" w:type="dxa"/>
-          </w:tcPr>
-          <w:p>
-            <w:pPr>
-              <w:cnfStyle w:val="000000100000" w:firstRow="0" w:lastRow="0" w:firstColumn="0" w:lastColumn="0" w:oddVBand="0" w:evenVBand="0" w:oddHBand="1" w:evenHBand="0" w:firstRowFirstColumn="0" w:firstRowLastColumn="0" w:lastRowFirstColumn="0" w:lastRowLastColumn="0"/>
-            </w:pPr>
-          </w:p>
-        </w:tc>
-        <w:tc>
-          <w:tcPr>
-            <w:tcW w:w="1610" w:type="dxa"/>
-          </w:tcPr>
-          <w:p>
-            <w:pPr>
-              <w:cnfStyle w:val="000000100000" w:firstRow="0" w:lastRow="0" w:firstColumn="0" w:lastColumn="0" w:oddVBand="0" w:evenVBand="0" w:oddHBand="1" w:evenHBand="0" w:firstRowFirstColumn="0" w:firstRowLastColumn="0" w:lastRowFirstColumn="0" w:lastRowLastColumn="0"/>
-            </w:pPr>
-          </w:p>
-        </w:tc>
-        <w:tc>
-          <w:tcPr>
-            <w:tcW w:w="1610" w:type="dxa"/>
-          </w:tcPr>
-          <w:p>
-            <w:pPr>
-              <w:cnfStyle w:val="000000100000" w:firstRow="0" w:lastRow="0" w:firstColumn="0" w:lastColumn="0" w:oddVBand="0" w:evenVBand="0" w:oddHBand="1" w:evenHBand="0" w:firstRowFirstColumn="0" w:firstRowLastColumn="0" w:lastRowFirstColumn="0" w:lastRowLastColumn="0"/>
-            </w:pPr>
-          </w:p>
-        </w:tc>
-        <w:tc>
-          <w:tcPr>
-            <w:tcW w:w="1481" w:type="dxa"/>
-          </w:tcPr>
-          <w:p>
-            <w:pPr>
-              <w:cnfStyle w:val="000000100000" w:firstRow="0" w:lastRow="0" w:firstColumn="0" w:lastColumn="0" w:oddVBand="0" w:evenVBand="0" w:oddHBand="1" w:evenHBand="0" w:firstRowFirstColumn="0" w:firstRowLastColumn="0" w:lastRowFirstColumn="0" w:lastRowLastColumn="0"/>
-            </w:pPr>
-          </w:p>
-        </w:tc>
-        <w:tc>
-          <w:tcPr>
-            <w:tcW w:w="1355" w:type="dxa"/>
-          </w:tcPr>
-          <w:p>
-            <w:pPr>
-              <w:cnfStyle w:val="000000100000" w:firstRow="0" w:lastRow="0" w:firstColumn="0" w:lastColumn="0" w:oddVBand="0" w:evenVBand="0" w:oddHBand="1" w:evenHBand="0" w:firstRowFirstColumn="0" w:firstRowLastColumn="0" w:lastRowFirstColumn="0" w:lastRowLastColumn="0"/>
-            </w:pPr>
+            <w:tcW w:w="1181" w:type="dxa"/>
+          </w:tcPr>
+          <w:p>
+            <w:pPr>
+              <w:rPr>
+                <w:rFonts w:ascii="Poppins" w:hAnsi="Poppins" w:cs="Poppins"/>
+                <w:sz w:val="20"/>
+                <w:szCs w:val="20"/>
+              </w:rPr>
+            </w:pPr>
+            <w:r>
+              <w:rPr>
+                <w:rFonts w:ascii="Poppins" w:hAnsi="Poppins" w:cs="Poppins"/>
+                <w:sz w:val="20"/>
+                <w:szCs w:val="20"/>
+              </w:rPr>
+              <w:t>5</w:t>
+            </w:r>
+          </w:p>
+        </w:tc>
+        <w:tc>
+          <w:tcPr>
+            <w:tcW w:w="1170" w:type="dxa"/>
+          </w:tcPr>
+          <w:p>
+            <w:pPr>
+              <w:cnfStyle w:val="000000100000" w:firstRow="0" w:lastRow="0" w:firstColumn="0" w:lastColumn="0" w:oddVBand="0" w:evenVBand="0" w:oddHBand="1" w:evenHBand="0" w:firstRowFirstColumn="0" w:firstRowLastColumn="0" w:lastRowFirstColumn="0" w:lastRowLastColumn="0"/>
+              <w:rPr>
+                <w:rFonts w:ascii="Poppins" w:hAnsi="Poppins" w:cs="Poppins"/>
+                <w:sz w:val="20"/>
+                <w:szCs w:val="20"/>
+              </w:rPr>
+            </w:pPr>
+            <w:r>
+              <w:rPr>
+                <w:rFonts w:ascii="Poppins" w:hAnsi="Poppins" w:cs="Poppins"/>
+                <w:sz w:val="20"/>
+                <w:szCs w:val="20"/>
+              </w:rPr>
+              <w:t>Mike</w:t>
+            </w:r>
+          </w:p>
+        </w:tc>
+        <w:tc>
+          <w:tcPr>
+            <w:tcW w:w="1568" w:type="dxa"/>
+          </w:tcPr>
+          <w:p>
+            <w:pPr>
+              <w:cnfStyle w:val="000000100000" w:firstRow="0" w:lastRow="0" w:firstColumn="0" w:lastColumn="0" w:oddVBand="0" w:evenVBand="0" w:oddHBand="1" w:evenHBand="0" w:firstRowFirstColumn="0" w:firstRowLastColumn="0" w:lastRowFirstColumn="0" w:lastRowLastColumn="0"/>
+              <w:rPr>
+                <w:rFonts w:ascii="Poppins" w:hAnsi="Poppins" w:cs="Poppins"/>
+                <w:sz w:val="20"/>
+                <w:szCs w:val="20"/>
+              </w:rPr>
+            </w:pPr>
+            <w:r>
+              <w:rPr>
+                <w:rFonts w:ascii="Poppins" w:hAnsi="Poppins" w:cs="Poppins"/>
+                <w:sz w:val="20"/>
+                <w:szCs w:val="20"/>
+              </w:rPr>
+              <w:t>1</w:t>
+            </w:r>
+            <w:r>
+              <w:rPr>
+                <w:rFonts w:ascii="Poppins" w:hAnsi="Poppins" w:cs="Poppins"/>
+                <w:sz w:val="20"/>
+                <w:szCs w:val="20"/>
+              </w:rPr>
+              <w:t>7</w:t>
+            </w:r>
+            <w:r>
+              <w:rPr>
+                <w:rFonts w:ascii="Poppins" w:hAnsi="Poppins" w:cs="Poppins"/>
+                <w:sz w:val="20"/>
+                <w:szCs w:val="20"/>
+              </w:rPr>
+              <w:t>-01-2023</w:t>
+            </w:r>
+          </w:p>
+        </w:tc>
+        <w:tc>
+          <w:tcPr>
+            <w:tcW w:w="1681" w:type="dxa"/>
+          </w:tcPr>
+          <w:p>
+            <w:pPr>
+              <w:cnfStyle w:val="000000100000" w:firstRow="0" w:lastRow="0" w:firstColumn="0" w:lastColumn="0" w:oddVBand="0" w:evenVBand="0" w:oddHBand="1" w:evenHBand="0" w:firstRowFirstColumn="0" w:firstRowLastColumn="0" w:lastRowFirstColumn="0" w:lastRowLastColumn="0"/>
+              <w:rPr>
+                <w:rFonts w:ascii="Poppins" w:hAnsi="Poppins" w:cs="Poppins"/>
+                <w:sz w:val="20"/>
+                <w:szCs w:val="20"/>
+              </w:rPr>
+            </w:pPr>
+            <w:r>
+              <w:rPr>
+                <w:rFonts w:ascii="Poppins" w:hAnsi="Poppins" w:cs="Poppins"/>
+                <w:sz w:val="20"/>
+                <w:szCs w:val="20"/>
+              </w:rPr>
+              <w:t>17-01-2023</w:t>
+            </w:r>
+          </w:p>
+        </w:tc>
+        <w:tc>
+          <w:tcPr>
+            <w:tcW w:w="1290" w:type="dxa"/>
+          </w:tcPr>
+          <w:p>
+            <w:pPr>
+              <w:cnfStyle w:val="000000100000" w:firstRow="0" w:lastRow="0" w:firstColumn="0" w:lastColumn="0" w:oddVBand="0" w:evenVBand="0" w:oddHBand="1" w:evenHBand="0" w:firstRowFirstColumn="0" w:firstRowLastColumn="0" w:lastRowFirstColumn="0" w:lastRowLastColumn="0"/>
+              <w:rPr>
+                <w:rFonts w:ascii="Poppins" w:hAnsi="Poppins" w:cs="Poppins"/>
+                <w:sz w:val="20"/>
+                <w:szCs w:val="20"/>
+              </w:rPr>
+            </w:pPr>
+            <w:r>
+              <w:rPr>
+                <w:rFonts w:ascii="Poppins" w:hAnsi="Poppins" w:cs="Poppins"/>
+                <w:sz w:val="20"/>
+                <w:szCs w:val="20"/>
+              </w:rPr>
+              <w:t>1 uur</w:t>
+            </w:r>
+          </w:p>
+        </w:tc>
+        <w:tc>
+          <w:tcPr>
+            <w:tcW w:w="1478" w:type="dxa"/>
+          </w:tcPr>
+          <w:p>
+            <w:pPr>
+              <w:cnfStyle w:val="000000100000" w:firstRow="0" w:lastRow="0" w:firstColumn="0" w:lastColumn="0" w:oddVBand="0" w:evenVBand="0" w:oddHBand="1" w:evenHBand="0" w:firstRowFirstColumn="0" w:firstRowLastColumn="0" w:lastRowFirstColumn="0" w:lastRowLastColumn="0"/>
+              <w:rPr>
+                <w:rFonts w:ascii="Poppins" w:hAnsi="Poppins" w:cs="Poppins"/>
+                <w:sz w:val="20"/>
+                <w:szCs w:val="20"/>
+              </w:rPr>
+            </w:pPr>
+            <w:r>
+              <w:rPr>
+                <w:rFonts w:ascii="Poppins" w:hAnsi="Poppins" w:cs="Poppins"/>
+                <w:sz w:val="20"/>
+                <w:szCs w:val="20"/>
+              </w:rPr>
+              <w:t>V</w:t>
+            </w:r>
+          </w:p>
+        </w:tc>
+        <w:tc>
+          <w:tcPr>
+            <w:tcW w:w="2535" w:type="dxa"/>
+          </w:tcPr>
+          <w:p>
+            <w:pPr>
+              <w:cnfStyle w:val="000000100000" w:firstRow="0" w:lastRow="0" w:firstColumn="0" w:lastColumn="0" w:oddVBand="0" w:evenVBand="0" w:oddHBand="1" w:evenHBand="0" w:firstRowFirstColumn="0" w:firstRowLastColumn="0" w:lastRowFirstColumn="0" w:lastRowLastColumn="0"/>
+              <w:rPr>
+                <w:rFonts w:ascii="Poppins" w:hAnsi="Poppins" w:cs="Poppins"/>
+                <w:sz w:val="20"/>
+                <w:szCs w:val="20"/>
+              </w:rPr>
+            </w:pPr>
+            <w:r>
+              <w:rPr>
+                <w:rFonts w:ascii="Poppins" w:hAnsi="Poppins" w:cs="Poppins"/>
+                <w:sz w:val="20"/>
+                <w:szCs w:val="20"/>
+              </w:rPr>
+              <w:t xml:space="preserve">User </w:t>
+            </w:r>
+            <w:proofErr w:type="spellStart"/>
+            <w:r>
+              <w:rPr>
+                <w:rFonts w:ascii="Poppins" w:hAnsi="Poppins" w:cs="Poppins"/>
+                <w:sz w:val="20"/>
+                <w:szCs w:val="20"/>
+              </w:rPr>
+              <w:t>stories</w:t>
+            </w:r>
+            <w:proofErr w:type="spellEnd"/>
+            <w:r>
+              <w:rPr>
+                <w:rFonts w:ascii="Poppins" w:hAnsi="Poppins" w:cs="Poppins"/>
+                <w:sz w:val="20"/>
+                <w:szCs w:val="20"/>
+              </w:rPr>
+              <w:t xml:space="preserve"> </w:t>
+            </w:r>
+            <w:proofErr w:type="spellStart"/>
+            <w:r>
+              <w:rPr>
+                <w:rFonts w:ascii="Poppins" w:hAnsi="Poppins" w:cs="Poppins"/>
+                <w:sz w:val="20"/>
+                <w:szCs w:val="20"/>
+              </w:rPr>
+              <w:t>redesignen</w:t>
+            </w:r>
+            <w:proofErr w:type="spellEnd"/>
+          </w:p>
+        </w:tc>
+      </w:tr>
+      <w:tr>
+        <w:trPr>
+          <w:trHeight w:val="355"/>
+        </w:trPr>
+        <w:tc>
+          <w:tcPr>
+            <w:cnfStyle w:val="001000000000" w:firstRow="0" w:lastRow="0" w:firstColumn="1" w:lastColumn="0" w:oddVBand="0" w:evenVBand="0" w:oddHBand="0" w:evenHBand="0" w:firstRowFirstColumn="0" w:firstRowLastColumn="0" w:lastRowFirstColumn="0" w:lastRowLastColumn="0"/>
+            <w:tcW w:w="1181" w:type="dxa"/>
+          </w:tcPr>
+          <w:p>
+            <w:pPr>
+              <w:rPr>
+                <w:rFonts w:ascii="Poppins" w:hAnsi="Poppins" w:cs="Poppins"/>
+                <w:sz w:val="20"/>
+                <w:szCs w:val="20"/>
+              </w:rPr>
+            </w:pPr>
+            <w:r>
+              <w:rPr>
+                <w:rFonts w:ascii="Poppins" w:hAnsi="Poppins" w:cs="Poppins"/>
+                <w:sz w:val="20"/>
+                <w:szCs w:val="20"/>
+              </w:rPr>
+              <w:t>6</w:t>
+            </w:r>
+          </w:p>
+        </w:tc>
+        <w:tc>
+          <w:tcPr>
+            <w:tcW w:w="1170" w:type="dxa"/>
+          </w:tcPr>
+          <w:p>
+            <w:pPr>
+              <w:cnfStyle w:val="000000000000" w:firstRow="0" w:lastRow="0" w:firstColumn="0" w:lastColumn="0" w:oddVBand="0" w:evenVBand="0" w:oddHBand="0" w:evenHBand="0" w:firstRowFirstColumn="0" w:firstRowLastColumn="0" w:lastRowFirstColumn="0" w:lastRowLastColumn="0"/>
+              <w:rPr>
+                <w:rFonts w:ascii="Poppins" w:hAnsi="Poppins" w:cs="Poppins"/>
+                <w:sz w:val="20"/>
+                <w:szCs w:val="20"/>
+              </w:rPr>
+            </w:pPr>
+            <w:r>
+              <w:rPr>
+                <w:rFonts w:ascii="Poppins" w:hAnsi="Poppins" w:cs="Poppins"/>
+                <w:sz w:val="20"/>
+                <w:szCs w:val="20"/>
+              </w:rPr>
+              <w:t>Mike</w:t>
+            </w:r>
+          </w:p>
+        </w:tc>
+        <w:tc>
+          <w:tcPr>
+            <w:tcW w:w="1568" w:type="dxa"/>
+          </w:tcPr>
+          <w:p>
+            <w:pPr>
+              <w:cnfStyle w:val="000000000000" w:firstRow="0" w:lastRow="0" w:firstColumn="0" w:lastColumn="0" w:oddVBand="0" w:evenVBand="0" w:oddHBand="0" w:evenHBand="0" w:firstRowFirstColumn="0" w:firstRowLastColumn="0" w:lastRowFirstColumn="0" w:lastRowLastColumn="0"/>
+              <w:rPr>
+                <w:rFonts w:ascii="Poppins" w:hAnsi="Poppins" w:cs="Poppins"/>
+                <w:sz w:val="20"/>
+                <w:szCs w:val="20"/>
+              </w:rPr>
+            </w:pPr>
+            <w:r>
+              <w:rPr>
+                <w:rFonts w:ascii="Poppins" w:hAnsi="Poppins" w:cs="Poppins"/>
+                <w:sz w:val="20"/>
+                <w:szCs w:val="20"/>
+              </w:rPr>
+              <w:t>18-01-2023</w:t>
+            </w:r>
+          </w:p>
+        </w:tc>
+        <w:tc>
+          <w:tcPr>
+            <w:tcW w:w="1681" w:type="dxa"/>
+          </w:tcPr>
+          <w:p>
+            <w:pPr>
+              <w:cnfStyle w:val="000000000000" w:firstRow="0" w:lastRow="0" w:firstColumn="0" w:lastColumn="0" w:oddVBand="0" w:evenVBand="0" w:oddHBand="0" w:evenHBand="0" w:firstRowFirstColumn="0" w:firstRowLastColumn="0" w:lastRowFirstColumn="0" w:lastRowLastColumn="0"/>
+              <w:rPr>
+                <w:rFonts w:ascii="Poppins" w:hAnsi="Poppins" w:cs="Poppins"/>
+                <w:sz w:val="20"/>
+                <w:szCs w:val="20"/>
+              </w:rPr>
+            </w:pPr>
+            <w:r>
+              <w:rPr>
+                <w:rFonts w:ascii="Poppins" w:hAnsi="Poppins" w:cs="Poppins"/>
+                <w:sz w:val="20"/>
+                <w:szCs w:val="20"/>
+              </w:rPr>
+              <w:t>18-01-2023</w:t>
+            </w:r>
+          </w:p>
+        </w:tc>
+        <w:tc>
+          <w:tcPr>
+            <w:tcW w:w="1290" w:type="dxa"/>
+          </w:tcPr>
+          <w:p>
+            <w:pPr>
+              <w:cnfStyle w:val="000000000000" w:firstRow="0" w:lastRow="0" w:firstColumn="0" w:lastColumn="0" w:oddVBand="0" w:evenVBand="0" w:oddHBand="0" w:evenHBand="0" w:firstRowFirstColumn="0" w:firstRowLastColumn="0" w:lastRowFirstColumn="0" w:lastRowLastColumn="0"/>
+              <w:rPr>
+                <w:rFonts w:ascii="Poppins" w:hAnsi="Poppins" w:cs="Poppins"/>
+                <w:sz w:val="20"/>
+                <w:szCs w:val="20"/>
+              </w:rPr>
+            </w:pPr>
+            <w:r>
+              <w:rPr>
+                <w:rFonts w:ascii="Poppins" w:hAnsi="Poppins" w:cs="Poppins"/>
+                <w:sz w:val="20"/>
+                <w:szCs w:val="20"/>
+              </w:rPr>
+              <w:t>1 uur</w:t>
+            </w:r>
+          </w:p>
+        </w:tc>
+        <w:tc>
+          <w:tcPr>
+            <w:tcW w:w="1478" w:type="dxa"/>
+          </w:tcPr>
+          <w:p>
+            <w:pPr>
+              <w:cnfStyle w:val="000000000000" w:firstRow="0" w:lastRow="0" w:firstColumn="0" w:lastColumn="0" w:oddVBand="0" w:evenVBand="0" w:oddHBand="0" w:evenHBand="0" w:firstRowFirstColumn="0" w:firstRowLastColumn="0" w:lastRowFirstColumn="0" w:lastRowLastColumn="0"/>
+              <w:rPr>
+                <w:rFonts w:ascii="Poppins" w:hAnsi="Poppins" w:cs="Poppins"/>
+                <w:sz w:val="20"/>
+                <w:szCs w:val="20"/>
+              </w:rPr>
+            </w:pPr>
+            <w:r>
+              <w:rPr>
+                <w:rFonts w:ascii="Poppins" w:hAnsi="Poppins" w:cs="Poppins"/>
+                <w:sz w:val="20"/>
+                <w:szCs w:val="20"/>
+              </w:rPr>
+              <w:t>V</w:t>
+            </w:r>
+          </w:p>
+        </w:tc>
+        <w:tc>
+          <w:tcPr>
+            <w:tcW w:w="2535" w:type="dxa"/>
+          </w:tcPr>
+          <w:p>
+            <w:pPr>
+              <w:cnfStyle w:val="000000000000" w:firstRow="0" w:lastRow="0" w:firstColumn="0" w:lastColumn="0" w:oddVBand="0" w:evenVBand="0" w:oddHBand="0" w:evenHBand="0" w:firstRowFirstColumn="0" w:firstRowLastColumn="0" w:lastRowFirstColumn="0" w:lastRowLastColumn="0"/>
+              <w:rPr>
+                <w:rFonts w:ascii="Poppins" w:hAnsi="Poppins" w:cs="Poppins"/>
+                <w:sz w:val="20"/>
+                <w:szCs w:val="20"/>
+              </w:rPr>
+            </w:pPr>
+            <w:r>
+              <w:rPr>
+                <w:rFonts w:ascii="Poppins" w:hAnsi="Poppins" w:cs="Poppins"/>
+                <w:sz w:val="20"/>
+                <w:szCs w:val="20"/>
+              </w:rPr>
+              <w:t xml:space="preserve">Homepage </w:t>
+            </w:r>
+            <w:proofErr w:type="spellStart"/>
+            <w:r>
+              <w:rPr>
+                <w:rFonts w:ascii="Poppins" w:hAnsi="Poppins" w:cs="Poppins"/>
+                <w:sz w:val="20"/>
+                <w:szCs w:val="20"/>
+              </w:rPr>
+              <w:t>designen</w:t>
+            </w:r>
+            <w:proofErr w:type="spellEnd"/>
+          </w:p>
+        </w:tc>
+      </w:tr>
+      <w:tr>
+        <w:trPr>
+          <w:cnfStyle w:val="000000100000" w:firstRow="0" w:lastRow="0" w:firstColumn="0" w:lastColumn="0" w:oddVBand="0" w:evenVBand="0" w:oddHBand="1" w:evenHBand="0" w:firstRowFirstColumn="0" w:firstRowLastColumn="0" w:lastRowFirstColumn="0" w:lastRowLastColumn="0"/>
+          <w:trHeight w:val="355"/>
+        </w:trPr>
+        <w:tc>
+          <w:tcPr>
+            <w:cnfStyle w:val="001000000000" w:firstRow="0" w:lastRow="0" w:firstColumn="1" w:lastColumn="0" w:oddVBand="0" w:evenVBand="0" w:oddHBand="0" w:evenHBand="0" w:firstRowFirstColumn="0" w:firstRowLastColumn="0" w:lastRowFirstColumn="0" w:lastRowLastColumn="0"/>
+            <w:tcW w:w="1181" w:type="dxa"/>
+          </w:tcPr>
+          <w:p>
+            <w:pPr>
+              <w:rPr>
+                <w:rFonts w:ascii="Poppins" w:hAnsi="Poppins" w:cs="Poppins"/>
+                <w:sz w:val="20"/>
+                <w:szCs w:val="20"/>
+              </w:rPr>
+            </w:pPr>
+            <w:r>
+              <w:rPr>
+                <w:rFonts w:ascii="Poppins" w:hAnsi="Poppins" w:cs="Poppins"/>
+                <w:sz w:val="20"/>
+                <w:szCs w:val="20"/>
+              </w:rPr>
+              <w:t>7</w:t>
+            </w:r>
+          </w:p>
+        </w:tc>
+        <w:tc>
+          <w:tcPr>
+            <w:tcW w:w="1170" w:type="dxa"/>
+          </w:tcPr>
+          <w:p>
+            <w:pPr>
+              <w:cnfStyle w:val="000000100000" w:firstRow="0" w:lastRow="0" w:firstColumn="0" w:lastColumn="0" w:oddVBand="0" w:evenVBand="0" w:oddHBand="1" w:evenHBand="0" w:firstRowFirstColumn="0" w:firstRowLastColumn="0" w:lastRowFirstColumn="0" w:lastRowLastColumn="0"/>
+              <w:rPr>
+                <w:rFonts w:ascii="Poppins" w:hAnsi="Poppins" w:cs="Poppins"/>
+                <w:sz w:val="20"/>
+                <w:szCs w:val="20"/>
+              </w:rPr>
+            </w:pPr>
+            <w:r>
+              <w:rPr>
+                <w:rFonts w:ascii="Poppins" w:hAnsi="Poppins" w:cs="Poppins"/>
+                <w:sz w:val="20"/>
+                <w:szCs w:val="20"/>
+              </w:rPr>
+              <w:t>Mike</w:t>
+            </w:r>
+          </w:p>
+        </w:tc>
+        <w:tc>
+          <w:tcPr>
+            <w:tcW w:w="1568" w:type="dxa"/>
+          </w:tcPr>
+          <w:p>
+            <w:pPr>
+              <w:cnfStyle w:val="000000100000" w:firstRow="0" w:lastRow="0" w:firstColumn="0" w:lastColumn="0" w:oddVBand="0" w:evenVBand="0" w:oddHBand="1" w:evenHBand="0" w:firstRowFirstColumn="0" w:firstRowLastColumn="0" w:lastRowFirstColumn="0" w:lastRowLastColumn="0"/>
+              <w:rPr>
+                <w:rFonts w:ascii="Poppins" w:hAnsi="Poppins" w:cs="Poppins"/>
+                <w:sz w:val="20"/>
+                <w:szCs w:val="20"/>
+              </w:rPr>
+            </w:pPr>
+            <w:r>
+              <w:rPr>
+                <w:rFonts w:ascii="Poppins" w:hAnsi="Poppins" w:cs="Poppins"/>
+                <w:sz w:val="20"/>
+                <w:szCs w:val="20"/>
+              </w:rPr>
+              <w:t>19-01-2023</w:t>
+            </w:r>
+          </w:p>
+        </w:tc>
+        <w:tc>
+          <w:tcPr>
+            <w:tcW w:w="1681" w:type="dxa"/>
+          </w:tcPr>
+          <w:p>
+            <w:pPr>
+              <w:cnfStyle w:val="000000100000" w:firstRow="0" w:lastRow="0" w:firstColumn="0" w:lastColumn="0" w:oddVBand="0" w:evenVBand="0" w:oddHBand="1" w:evenHBand="0" w:firstRowFirstColumn="0" w:firstRowLastColumn="0" w:lastRowFirstColumn="0" w:lastRowLastColumn="0"/>
+              <w:rPr>
+                <w:rFonts w:ascii="Poppins" w:hAnsi="Poppins" w:cs="Poppins"/>
+                <w:sz w:val="20"/>
+                <w:szCs w:val="20"/>
+              </w:rPr>
+            </w:pPr>
+            <w:r>
+              <w:rPr>
+                <w:rFonts w:ascii="Poppins" w:hAnsi="Poppins" w:cs="Poppins"/>
+                <w:sz w:val="20"/>
+                <w:szCs w:val="20"/>
+              </w:rPr>
+              <w:t>19-01-2023</w:t>
+            </w:r>
+          </w:p>
+        </w:tc>
+        <w:tc>
+          <w:tcPr>
+            <w:tcW w:w="1290" w:type="dxa"/>
+          </w:tcPr>
+          <w:p>
+            <w:pPr>
+              <w:cnfStyle w:val="000000100000" w:firstRow="0" w:lastRow="0" w:firstColumn="0" w:lastColumn="0" w:oddVBand="0" w:evenVBand="0" w:oddHBand="1" w:evenHBand="0" w:firstRowFirstColumn="0" w:firstRowLastColumn="0" w:lastRowFirstColumn="0" w:lastRowLastColumn="0"/>
+              <w:rPr>
+                <w:rFonts w:ascii="Poppins" w:hAnsi="Poppins" w:cs="Poppins"/>
+                <w:sz w:val="20"/>
+                <w:szCs w:val="20"/>
+              </w:rPr>
+            </w:pPr>
+            <w:r>
+              <w:rPr>
+                <w:rFonts w:ascii="Poppins" w:hAnsi="Poppins" w:cs="Poppins"/>
+                <w:sz w:val="20"/>
+                <w:szCs w:val="20"/>
+              </w:rPr>
+              <w:t>1 uur</w:t>
+            </w:r>
+          </w:p>
+        </w:tc>
+        <w:tc>
+          <w:tcPr>
+            <w:tcW w:w="1478" w:type="dxa"/>
+          </w:tcPr>
+          <w:p>
+            <w:pPr>
+              <w:cnfStyle w:val="000000100000" w:firstRow="0" w:lastRow="0" w:firstColumn="0" w:lastColumn="0" w:oddVBand="0" w:evenVBand="0" w:oddHBand="1" w:evenHBand="0" w:firstRowFirstColumn="0" w:firstRowLastColumn="0" w:lastRowFirstColumn="0" w:lastRowLastColumn="0"/>
+              <w:rPr>
+                <w:rFonts w:ascii="Poppins" w:hAnsi="Poppins" w:cs="Poppins"/>
+                <w:sz w:val="20"/>
+                <w:szCs w:val="20"/>
+              </w:rPr>
+            </w:pPr>
+            <w:r>
+              <w:rPr>
+                <w:rFonts w:ascii="Poppins" w:hAnsi="Poppins" w:cs="Poppins"/>
+                <w:sz w:val="20"/>
+                <w:szCs w:val="20"/>
+              </w:rPr>
+              <w:t>V</w:t>
+            </w:r>
+          </w:p>
+        </w:tc>
+        <w:tc>
+          <w:tcPr>
+            <w:tcW w:w="2535" w:type="dxa"/>
+          </w:tcPr>
+          <w:p>
+            <w:pPr>
+              <w:cnfStyle w:val="000000100000" w:firstRow="0" w:lastRow="0" w:firstColumn="0" w:lastColumn="0" w:oddVBand="0" w:evenVBand="0" w:oddHBand="1" w:evenHBand="0" w:firstRowFirstColumn="0" w:firstRowLastColumn="0" w:lastRowFirstColumn="0" w:lastRowLastColumn="0"/>
+              <w:rPr>
+                <w:rFonts w:ascii="Poppins" w:hAnsi="Poppins" w:cs="Poppins"/>
+                <w:sz w:val="20"/>
+                <w:szCs w:val="20"/>
+              </w:rPr>
+            </w:pPr>
+            <w:r>
+              <w:rPr>
+                <w:rFonts w:ascii="Poppins" w:hAnsi="Poppins" w:cs="Poppins"/>
+                <w:sz w:val="20"/>
+                <w:szCs w:val="20"/>
+              </w:rPr>
+              <w:t xml:space="preserve">User </w:t>
+            </w:r>
+            <w:proofErr w:type="spellStart"/>
+            <w:r>
+              <w:rPr>
+                <w:rFonts w:ascii="Poppins" w:hAnsi="Poppins" w:cs="Poppins"/>
+                <w:sz w:val="20"/>
+                <w:szCs w:val="20"/>
+              </w:rPr>
+              <w:t>stories</w:t>
+            </w:r>
+            <w:proofErr w:type="spellEnd"/>
+            <w:r>
+              <w:rPr>
+                <w:rFonts w:ascii="Poppins" w:hAnsi="Poppins" w:cs="Poppins"/>
+                <w:sz w:val="20"/>
+                <w:szCs w:val="20"/>
+              </w:rPr>
+              <w:t xml:space="preserve"> verbeteren en aanpassingen maken</w:t>
+            </w:r>
+          </w:p>
+        </w:tc>
+      </w:tr>
+      <w:tr>
+        <w:trPr>
+          <w:trHeight w:val="355"/>
+        </w:trPr>
+        <w:tc>
+          <w:tcPr>
+            <w:cnfStyle w:val="001000000000" w:firstRow="0" w:lastRow="0" w:firstColumn="1" w:lastColumn="0" w:oddVBand="0" w:evenVBand="0" w:oddHBand="0" w:evenHBand="0" w:firstRowFirstColumn="0" w:firstRowLastColumn="0" w:lastRowFirstColumn="0" w:lastRowLastColumn="0"/>
+            <w:tcW w:w="1181" w:type="dxa"/>
+          </w:tcPr>
+          <w:p>
+            <w:pPr>
+              <w:rPr>
+                <w:rFonts w:ascii="Poppins" w:hAnsi="Poppins" w:cs="Poppins"/>
+                <w:sz w:val="20"/>
+                <w:szCs w:val="20"/>
+              </w:rPr>
+            </w:pPr>
+            <w:r>
+              <w:rPr>
+                <w:rFonts w:ascii="Poppins" w:hAnsi="Poppins" w:cs="Poppins"/>
+                <w:sz w:val="20"/>
+                <w:szCs w:val="20"/>
+              </w:rPr>
+              <w:t>8</w:t>
+            </w:r>
+          </w:p>
+        </w:tc>
+        <w:tc>
+          <w:tcPr>
+            <w:tcW w:w="1170" w:type="dxa"/>
+          </w:tcPr>
+          <w:p>
+            <w:pPr>
+              <w:cnfStyle w:val="000000000000" w:firstRow="0" w:lastRow="0" w:firstColumn="0" w:lastColumn="0" w:oddVBand="0" w:evenVBand="0" w:oddHBand="0" w:evenHBand="0" w:firstRowFirstColumn="0" w:firstRowLastColumn="0" w:lastRowFirstColumn="0" w:lastRowLastColumn="0"/>
+              <w:rPr>
+                <w:rFonts w:ascii="Poppins" w:hAnsi="Poppins" w:cs="Poppins"/>
+                <w:sz w:val="20"/>
+                <w:szCs w:val="20"/>
+              </w:rPr>
+            </w:pPr>
+            <w:r>
+              <w:rPr>
+                <w:rFonts w:ascii="Poppins" w:hAnsi="Poppins" w:cs="Poppins"/>
+                <w:sz w:val="20"/>
+                <w:szCs w:val="20"/>
+              </w:rPr>
+              <w:t>Mike</w:t>
+            </w:r>
+          </w:p>
+        </w:tc>
+        <w:tc>
+          <w:tcPr>
+            <w:tcW w:w="1568" w:type="dxa"/>
+          </w:tcPr>
+          <w:p>
+            <w:pPr>
+              <w:cnfStyle w:val="000000000000" w:firstRow="0" w:lastRow="0" w:firstColumn="0" w:lastColumn="0" w:oddVBand="0" w:evenVBand="0" w:oddHBand="0" w:evenHBand="0" w:firstRowFirstColumn="0" w:firstRowLastColumn="0" w:lastRowFirstColumn="0" w:lastRowLastColumn="0"/>
+              <w:rPr>
+                <w:rFonts w:ascii="Poppins" w:hAnsi="Poppins" w:cs="Poppins"/>
+                <w:sz w:val="20"/>
+                <w:szCs w:val="20"/>
+              </w:rPr>
+            </w:pPr>
+            <w:r>
+              <w:rPr>
+                <w:rFonts w:ascii="Poppins" w:hAnsi="Poppins" w:cs="Poppins"/>
+                <w:sz w:val="20"/>
+                <w:szCs w:val="20"/>
+              </w:rPr>
+              <w:t>20-01-2023</w:t>
+            </w:r>
+          </w:p>
+        </w:tc>
+        <w:tc>
+          <w:tcPr>
+            <w:tcW w:w="1681" w:type="dxa"/>
+          </w:tcPr>
+          <w:p>
+            <w:pPr>
+              <w:cnfStyle w:val="000000000000" w:firstRow="0" w:lastRow="0" w:firstColumn="0" w:lastColumn="0" w:oddVBand="0" w:evenVBand="0" w:oddHBand="0" w:evenHBand="0" w:firstRowFirstColumn="0" w:firstRowLastColumn="0" w:lastRowFirstColumn="0" w:lastRowLastColumn="0"/>
+              <w:rPr>
+                <w:rFonts w:ascii="Poppins" w:hAnsi="Poppins" w:cs="Poppins"/>
+                <w:sz w:val="20"/>
+                <w:szCs w:val="20"/>
+              </w:rPr>
+            </w:pPr>
+            <w:r>
+              <w:rPr>
+                <w:rFonts w:ascii="Poppins" w:hAnsi="Poppins" w:cs="Poppins"/>
+                <w:sz w:val="20"/>
+                <w:szCs w:val="20"/>
+              </w:rPr>
+              <w:t>20-01-2023</w:t>
+            </w:r>
+          </w:p>
+        </w:tc>
+        <w:tc>
+          <w:tcPr>
+            <w:tcW w:w="1290" w:type="dxa"/>
+          </w:tcPr>
+          <w:p>
+            <w:pPr>
+              <w:cnfStyle w:val="000000000000" w:firstRow="0" w:lastRow="0" w:firstColumn="0" w:lastColumn="0" w:oddVBand="0" w:evenVBand="0" w:oddHBand="0" w:evenHBand="0" w:firstRowFirstColumn="0" w:firstRowLastColumn="0" w:lastRowFirstColumn="0" w:lastRowLastColumn="0"/>
+              <w:rPr>
+                <w:rFonts w:ascii="Poppins" w:hAnsi="Poppins" w:cs="Poppins"/>
+                <w:sz w:val="20"/>
+                <w:szCs w:val="20"/>
+              </w:rPr>
+            </w:pPr>
+            <w:r>
+              <w:rPr>
+                <w:rFonts w:ascii="Poppins" w:hAnsi="Poppins" w:cs="Poppins"/>
+                <w:sz w:val="20"/>
+                <w:szCs w:val="20"/>
+              </w:rPr>
+              <w:t>1 uur</w:t>
+            </w:r>
+          </w:p>
+        </w:tc>
+        <w:tc>
+          <w:tcPr>
+            <w:tcW w:w="1478" w:type="dxa"/>
+          </w:tcPr>
+          <w:p>
+            <w:pPr>
+              <w:cnfStyle w:val="000000000000" w:firstRow="0" w:lastRow="0" w:firstColumn="0" w:lastColumn="0" w:oddVBand="0" w:evenVBand="0" w:oddHBand="0" w:evenHBand="0" w:firstRowFirstColumn="0" w:firstRowLastColumn="0" w:lastRowFirstColumn="0" w:lastRowLastColumn="0"/>
+              <w:rPr>
+                <w:rFonts w:ascii="Poppins" w:hAnsi="Poppins" w:cs="Poppins"/>
+                <w:sz w:val="20"/>
+                <w:szCs w:val="20"/>
+              </w:rPr>
+            </w:pPr>
+            <w:r>
+              <w:rPr>
+                <w:rFonts w:ascii="Poppins" w:hAnsi="Poppins" w:cs="Poppins"/>
+                <w:sz w:val="20"/>
+                <w:szCs w:val="20"/>
+              </w:rPr>
+              <w:t>V</w:t>
+            </w:r>
+          </w:p>
+        </w:tc>
+        <w:tc>
+          <w:tcPr>
+            <w:tcW w:w="2535" w:type="dxa"/>
+          </w:tcPr>
+          <w:p>
+            <w:pPr>
+              <w:cnfStyle w:val="000000000000" w:firstRow="0" w:lastRow="0" w:firstColumn="0" w:lastColumn="0" w:oddVBand="0" w:evenVBand="0" w:oddHBand="0" w:evenHBand="0" w:firstRowFirstColumn="0" w:firstRowLastColumn="0" w:lastRowFirstColumn="0" w:lastRowLastColumn="0"/>
+              <w:rPr>
+                <w:rFonts w:ascii="Poppins" w:hAnsi="Poppins" w:cs="Poppins"/>
+                <w:sz w:val="20"/>
+                <w:szCs w:val="20"/>
+              </w:rPr>
+            </w:pPr>
+            <w:r>
+              <w:rPr>
+                <w:rFonts w:ascii="Poppins" w:hAnsi="Poppins" w:cs="Poppins"/>
+                <w:sz w:val="20"/>
+                <w:szCs w:val="20"/>
+              </w:rPr>
+              <w:t>Begin maken aan homepage</w:t>
+            </w:r>
+          </w:p>
+        </w:tc>
+      </w:tr>
+      <w:tr>
+        <w:trPr>
+          <w:cnfStyle w:val="000000100000" w:firstRow="0" w:lastRow="0" w:firstColumn="0" w:lastColumn="0" w:oddVBand="0" w:evenVBand="0" w:oddHBand="1" w:evenHBand="0" w:firstRowFirstColumn="0" w:firstRowLastColumn="0" w:lastRowFirstColumn="0" w:lastRowLastColumn="0"/>
+          <w:trHeight w:val="355"/>
+        </w:trPr>
+        <w:tc>
+          <w:tcPr>
+            <w:cnfStyle w:val="001000000000" w:firstRow="0" w:lastRow="0" w:firstColumn="1" w:lastColumn="0" w:oddVBand="0" w:evenVBand="0" w:oddHBand="0" w:evenHBand="0" w:firstRowFirstColumn="0" w:firstRowLastColumn="0" w:lastRowFirstColumn="0" w:lastRowLastColumn="0"/>
+            <w:tcW w:w="1181" w:type="dxa"/>
+          </w:tcPr>
+          <w:p>
+            <w:pPr>
+              <w:rPr>
+                <w:rFonts w:ascii="Poppins" w:hAnsi="Poppins" w:cs="Poppins"/>
+                <w:sz w:val="20"/>
+                <w:szCs w:val="20"/>
+              </w:rPr>
+            </w:pPr>
+            <w:r>
+              <w:rPr>
+                <w:rFonts w:ascii="Poppins" w:hAnsi="Poppins" w:cs="Poppins"/>
+                <w:sz w:val="20"/>
+                <w:szCs w:val="20"/>
+              </w:rPr>
+              <w:t>9</w:t>
+            </w:r>
+          </w:p>
+        </w:tc>
+        <w:tc>
+          <w:tcPr>
+            <w:tcW w:w="1170" w:type="dxa"/>
+          </w:tcPr>
+          <w:p>
+            <w:pPr>
+              <w:cnfStyle w:val="000000100000" w:firstRow="0" w:lastRow="0" w:firstColumn="0" w:lastColumn="0" w:oddVBand="0" w:evenVBand="0" w:oddHBand="1" w:evenHBand="0" w:firstRowFirstColumn="0" w:firstRowLastColumn="0" w:lastRowFirstColumn="0" w:lastRowLastColumn="0"/>
+              <w:rPr>
+                <w:rFonts w:ascii="Poppins" w:hAnsi="Poppins" w:cs="Poppins"/>
+                <w:sz w:val="20"/>
+                <w:szCs w:val="20"/>
+              </w:rPr>
+            </w:pPr>
+            <w:r>
+              <w:rPr>
+                <w:rFonts w:ascii="Poppins" w:hAnsi="Poppins" w:cs="Poppins"/>
+                <w:sz w:val="20"/>
+                <w:szCs w:val="20"/>
+              </w:rPr>
+              <w:t>Mike</w:t>
+            </w:r>
+          </w:p>
+        </w:tc>
+        <w:tc>
+          <w:tcPr>
+            <w:tcW w:w="1568" w:type="dxa"/>
+          </w:tcPr>
+          <w:p>
+            <w:pPr>
+              <w:cnfStyle w:val="000000100000" w:firstRow="0" w:lastRow="0" w:firstColumn="0" w:lastColumn="0" w:oddVBand="0" w:evenVBand="0" w:oddHBand="1" w:evenHBand="0" w:firstRowFirstColumn="0" w:firstRowLastColumn="0" w:lastRowFirstColumn="0" w:lastRowLastColumn="0"/>
+              <w:rPr>
+                <w:rFonts w:ascii="Poppins" w:hAnsi="Poppins" w:cs="Poppins"/>
+                <w:sz w:val="20"/>
+                <w:szCs w:val="20"/>
+              </w:rPr>
+            </w:pPr>
+            <w:r>
+              <w:rPr>
+                <w:rFonts w:ascii="Poppins" w:hAnsi="Poppins" w:cs="Poppins"/>
+                <w:sz w:val="20"/>
+                <w:szCs w:val="20"/>
+              </w:rPr>
+              <w:t>26-01-2023</w:t>
+            </w:r>
+          </w:p>
+        </w:tc>
+        <w:tc>
+          <w:tcPr>
+            <w:tcW w:w="1681" w:type="dxa"/>
+          </w:tcPr>
+          <w:p>
+            <w:pPr>
+              <w:cnfStyle w:val="000000100000" w:firstRow="0" w:lastRow="0" w:firstColumn="0" w:lastColumn="0" w:oddVBand="0" w:evenVBand="0" w:oddHBand="1" w:evenHBand="0" w:firstRowFirstColumn="0" w:firstRowLastColumn="0" w:lastRowFirstColumn="0" w:lastRowLastColumn="0"/>
+              <w:rPr>
+                <w:rFonts w:ascii="Poppins" w:hAnsi="Poppins" w:cs="Poppins"/>
+                <w:sz w:val="20"/>
+                <w:szCs w:val="20"/>
+              </w:rPr>
+            </w:pPr>
+            <w:r>
+              <w:rPr>
+                <w:rFonts w:ascii="Poppins" w:hAnsi="Poppins" w:cs="Poppins"/>
+                <w:sz w:val="20"/>
+                <w:szCs w:val="20"/>
+              </w:rPr>
+              <w:t>26-01-2023</w:t>
+            </w:r>
+          </w:p>
+        </w:tc>
+        <w:tc>
+          <w:tcPr>
+            <w:tcW w:w="1290" w:type="dxa"/>
+          </w:tcPr>
+          <w:p>
+            <w:pPr>
+              <w:cnfStyle w:val="000000100000" w:firstRow="0" w:lastRow="0" w:firstColumn="0" w:lastColumn="0" w:oddVBand="0" w:evenVBand="0" w:oddHBand="1" w:evenHBand="0" w:firstRowFirstColumn="0" w:firstRowLastColumn="0" w:lastRowFirstColumn="0" w:lastRowLastColumn="0"/>
+              <w:rPr>
+                <w:rFonts w:ascii="Poppins" w:hAnsi="Poppins" w:cs="Poppins"/>
+                <w:sz w:val="20"/>
+                <w:szCs w:val="20"/>
+              </w:rPr>
+            </w:pPr>
+            <w:r>
+              <w:rPr>
+                <w:rFonts w:ascii="Poppins" w:hAnsi="Poppins" w:cs="Poppins"/>
+                <w:sz w:val="20"/>
+                <w:szCs w:val="20"/>
+              </w:rPr>
+              <w:t>4 uur</w:t>
+            </w:r>
+          </w:p>
+        </w:tc>
+        <w:tc>
+          <w:tcPr>
+            <w:tcW w:w="1478" w:type="dxa"/>
+          </w:tcPr>
+          <w:p>
+            <w:pPr>
+              <w:cnfStyle w:val="000000100000" w:firstRow="0" w:lastRow="0" w:firstColumn="0" w:lastColumn="0" w:oddVBand="0" w:evenVBand="0" w:oddHBand="1" w:evenHBand="0" w:firstRowFirstColumn="0" w:firstRowLastColumn="0" w:lastRowFirstColumn="0" w:lastRowLastColumn="0"/>
+              <w:rPr>
+                <w:rFonts w:ascii="Poppins" w:hAnsi="Poppins" w:cs="Poppins"/>
+                <w:sz w:val="20"/>
+                <w:szCs w:val="20"/>
+              </w:rPr>
+            </w:pPr>
+            <w:r>
+              <w:rPr>
+                <w:rFonts w:ascii="Poppins" w:hAnsi="Poppins" w:cs="Poppins"/>
+                <w:sz w:val="20"/>
+                <w:szCs w:val="20"/>
+              </w:rPr>
+              <w:t>V</w:t>
+            </w:r>
+          </w:p>
+        </w:tc>
+        <w:tc>
+          <w:tcPr>
+            <w:tcW w:w="2535" w:type="dxa"/>
+          </w:tcPr>
+          <w:p>
+            <w:pPr>
+              <w:cnfStyle w:val="000000100000" w:firstRow="0" w:lastRow="0" w:firstColumn="0" w:lastColumn="0" w:oddVBand="0" w:evenVBand="0" w:oddHBand="1" w:evenHBand="0" w:firstRowFirstColumn="0" w:firstRowLastColumn="0" w:lastRowFirstColumn="0" w:lastRowLastColumn="0"/>
+              <w:rPr>
+                <w:rFonts w:ascii="Poppins" w:hAnsi="Poppins" w:cs="Poppins"/>
+                <w:sz w:val="20"/>
+                <w:szCs w:val="20"/>
+                <w:lang w:val="en-US"/>
+              </w:rPr>
+            </w:pPr>
+            <w:r>
+              <w:rPr>
+                <w:rFonts w:ascii="Poppins" w:hAnsi="Poppins" w:cs="Poppins"/>
+                <w:sz w:val="20"/>
+                <w:szCs w:val="20"/>
+                <w:lang w:val="en-US"/>
+              </w:rPr>
+              <w:t xml:space="preserve">Homepage bugs </w:t>
+            </w:r>
+            <w:proofErr w:type="spellStart"/>
+            <w:r>
+              <w:rPr>
+                <w:rFonts w:ascii="Poppins" w:hAnsi="Poppins" w:cs="Poppins"/>
+                <w:sz w:val="20"/>
+                <w:szCs w:val="20"/>
+                <w:lang w:val="en-US"/>
+              </w:rPr>
+              <w:t>fixen</w:t>
+            </w:r>
+            <w:proofErr w:type="spellEnd"/>
+            <w:r>
+              <w:rPr>
+                <w:rFonts w:ascii="Poppins" w:hAnsi="Poppins" w:cs="Poppins"/>
+                <w:sz w:val="20"/>
+                <w:szCs w:val="20"/>
+                <w:lang w:val="en-US"/>
+              </w:rPr>
+              <w:t xml:space="preserve">, bugs </w:t>
+            </w:r>
+            <w:proofErr w:type="spellStart"/>
+            <w:r>
+              <w:rPr>
+                <w:rFonts w:ascii="Poppins" w:hAnsi="Poppins" w:cs="Poppins"/>
+                <w:sz w:val="20"/>
+                <w:szCs w:val="20"/>
+                <w:lang w:val="en-US"/>
+              </w:rPr>
+              <w:t>f</w:t>
+            </w:r>
+            <w:r>
+              <w:rPr>
+                <w:rFonts w:ascii="Poppins" w:hAnsi="Poppins" w:cs="Poppins"/>
+                <w:sz w:val="20"/>
+                <w:szCs w:val="20"/>
+                <w:lang w:val="en-US"/>
+              </w:rPr>
+              <w:t>ixen</w:t>
+            </w:r>
+            <w:proofErr w:type="spellEnd"/>
+          </w:p>
+        </w:tc>
+      </w:tr>
+      <w:tr>
+        <w:trPr>
+          <w:trHeight w:val="355"/>
+        </w:trPr>
+        <w:tc>
+          <w:tcPr>
+            <w:cnfStyle w:val="001000000000" w:firstRow="0" w:lastRow="0" w:firstColumn="1" w:lastColumn="0" w:oddVBand="0" w:evenVBand="0" w:oddHBand="0" w:evenHBand="0" w:firstRowFirstColumn="0" w:firstRowLastColumn="0" w:lastRowFirstColumn="0" w:lastRowLastColumn="0"/>
+            <w:tcW w:w="1181" w:type="dxa"/>
+          </w:tcPr>
+          <w:p>
+            <w:pPr>
+              <w:rPr>
+                <w:rFonts w:ascii="Poppins" w:hAnsi="Poppins" w:cs="Poppins"/>
+                <w:sz w:val="20"/>
+                <w:szCs w:val="20"/>
+              </w:rPr>
+            </w:pPr>
+            <w:r>
+              <w:rPr>
+                <w:rFonts w:ascii="Poppins" w:hAnsi="Poppins" w:cs="Poppins"/>
+                <w:sz w:val="20"/>
+                <w:szCs w:val="20"/>
+              </w:rPr>
+              <w:t xml:space="preserve">10 </w:t>
+            </w:r>
+          </w:p>
+        </w:tc>
+        <w:tc>
+          <w:tcPr>
+            <w:tcW w:w="1170" w:type="dxa"/>
+          </w:tcPr>
+          <w:p>
+            <w:pPr>
+              <w:cnfStyle w:val="000000000000" w:firstRow="0" w:lastRow="0" w:firstColumn="0" w:lastColumn="0" w:oddVBand="0" w:evenVBand="0" w:oddHBand="0" w:evenHBand="0" w:firstRowFirstColumn="0" w:firstRowLastColumn="0" w:lastRowFirstColumn="0" w:lastRowLastColumn="0"/>
+              <w:rPr>
+                <w:rFonts w:ascii="Poppins" w:hAnsi="Poppins" w:cs="Poppins"/>
+                <w:sz w:val="20"/>
+                <w:szCs w:val="20"/>
+              </w:rPr>
+            </w:pPr>
+            <w:r>
+              <w:rPr>
+                <w:rFonts w:ascii="Poppins" w:hAnsi="Poppins" w:cs="Poppins"/>
+                <w:sz w:val="20"/>
+                <w:szCs w:val="20"/>
+              </w:rPr>
+              <w:t>Mike</w:t>
+            </w:r>
+          </w:p>
+        </w:tc>
+        <w:tc>
+          <w:tcPr>
+            <w:tcW w:w="1568" w:type="dxa"/>
+          </w:tcPr>
+          <w:p>
+            <w:pPr>
+              <w:cnfStyle w:val="000000000000" w:firstRow="0" w:lastRow="0" w:firstColumn="0" w:lastColumn="0" w:oddVBand="0" w:evenVBand="0" w:oddHBand="0" w:evenHBand="0" w:firstRowFirstColumn="0" w:firstRowLastColumn="0" w:lastRowFirstColumn="0" w:lastRowLastColumn="0"/>
+              <w:rPr>
+                <w:rFonts w:ascii="Poppins" w:hAnsi="Poppins" w:cs="Poppins"/>
+                <w:sz w:val="20"/>
+                <w:szCs w:val="20"/>
+              </w:rPr>
+            </w:pPr>
+            <w:r>
+              <w:rPr>
+                <w:rFonts w:ascii="Poppins" w:hAnsi="Poppins" w:cs="Poppins"/>
+                <w:sz w:val="20"/>
+                <w:szCs w:val="20"/>
+              </w:rPr>
+              <w:t>30-01-2023</w:t>
+            </w:r>
+          </w:p>
+        </w:tc>
+        <w:tc>
+          <w:tcPr>
+            <w:tcW w:w="1681" w:type="dxa"/>
+          </w:tcPr>
+          <w:p>
+            <w:pPr>
+              <w:cnfStyle w:val="000000000000" w:firstRow="0" w:lastRow="0" w:firstColumn="0" w:lastColumn="0" w:oddVBand="0" w:evenVBand="0" w:oddHBand="0" w:evenHBand="0" w:firstRowFirstColumn="0" w:firstRowLastColumn="0" w:lastRowFirstColumn="0" w:lastRowLastColumn="0"/>
+              <w:rPr>
+                <w:rFonts w:ascii="Poppins" w:hAnsi="Poppins" w:cs="Poppins"/>
+                <w:sz w:val="20"/>
+                <w:szCs w:val="20"/>
+              </w:rPr>
+            </w:pPr>
+            <w:r>
+              <w:rPr>
+                <w:rFonts w:ascii="Poppins" w:hAnsi="Poppins" w:cs="Poppins"/>
+                <w:sz w:val="20"/>
+                <w:szCs w:val="20"/>
+              </w:rPr>
+              <w:t>30-01-2023</w:t>
+            </w:r>
+          </w:p>
+        </w:tc>
+        <w:tc>
+          <w:tcPr>
+            <w:tcW w:w="1290" w:type="dxa"/>
+          </w:tcPr>
+          <w:p>
+            <w:pPr>
+              <w:cnfStyle w:val="000000000000" w:firstRow="0" w:lastRow="0" w:firstColumn="0" w:lastColumn="0" w:oddVBand="0" w:evenVBand="0" w:oddHBand="0" w:evenHBand="0" w:firstRowFirstColumn="0" w:firstRowLastColumn="0" w:lastRowFirstColumn="0" w:lastRowLastColumn="0"/>
+              <w:rPr>
+                <w:rFonts w:ascii="Poppins" w:hAnsi="Poppins" w:cs="Poppins"/>
+                <w:sz w:val="20"/>
+                <w:szCs w:val="20"/>
+              </w:rPr>
+            </w:pPr>
+            <w:r>
+              <w:rPr>
+                <w:rFonts w:ascii="Poppins" w:hAnsi="Poppins" w:cs="Poppins"/>
+                <w:sz w:val="20"/>
+                <w:szCs w:val="20"/>
+              </w:rPr>
+              <w:t>4 uur</w:t>
+            </w:r>
+          </w:p>
+        </w:tc>
+        <w:tc>
+          <w:tcPr>
+            <w:tcW w:w="1478" w:type="dxa"/>
+          </w:tcPr>
+          <w:p>
+            <w:pPr>
+              <w:cnfStyle w:val="000000000000" w:firstRow="0" w:lastRow="0" w:firstColumn="0" w:lastColumn="0" w:oddVBand="0" w:evenVBand="0" w:oddHBand="0" w:evenHBand="0" w:firstRowFirstColumn="0" w:firstRowLastColumn="0" w:lastRowFirstColumn="0" w:lastRowLastColumn="0"/>
+              <w:rPr>
+                <w:rFonts w:ascii="Poppins" w:hAnsi="Poppins" w:cs="Poppins"/>
+                <w:sz w:val="20"/>
+                <w:szCs w:val="20"/>
+              </w:rPr>
+            </w:pPr>
+            <w:r>
+              <w:rPr>
+                <w:rFonts w:ascii="Poppins" w:hAnsi="Poppins" w:cs="Poppins"/>
+                <w:sz w:val="20"/>
+                <w:szCs w:val="20"/>
+              </w:rPr>
+              <w:t>V</w:t>
+            </w:r>
+          </w:p>
+        </w:tc>
+        <w:tc>
+          <w:tcPr>
+            <w:tcW w:w="2535" w:type="dxa"/>
+          </w:tcPr>
+          <w:p>
+            <w:pPr>
+              <w:cnfStyle w:val="000000000000" w:firstRow="0" w:lastRow="0" w:firstColumn="0" w:lastColumn="0" w:oddVBand="0" w:evenVBand="0" w:oddHBand="0" w:evenHBand="0" w:firstRowFirstColumn="0" w:firstRowLastColumn="0" w:lastRowFirstColumn="0" w:lastRowLastColumn="0"/>
+              <w:rPr>
+                <w:rFonts w:ascii="Poppins" w:hAnsi="Poppins" w:cs="Poppins"/>
+                <w:sz w:val="20"/>
+                <w:szCs w:val="20"/>
+              </w:rPr>
+            </w:pPr>
+            <w:proofErr w:type="spellStart"/>
+            <w:r>
+              <w:rPr>
+                <w:rFonts w:ascii="Poppins" w:hAnsi="Poppins" w:cs="Poppins"/>
+                <w:sz w:val="20"/>
+                <w:szCs w:val="20"/>
+              </w:rPr>
+              <w:t>Stylen</w:t>
+            </w:r>
+            <w:proofErr w:type="spellEnd"/>
+            <w:r>
+              <w:rPr>
+                <w:rFonts w:ascii="Poppins" w:hAnsi="Poppins" w:cs="Poppins"/>
+                <w:sz w:val="20"/>
+                <w:szCs w:val="20"/>
+              </w:rPr>
+              <w:t xml:space="preserve"> en functionaliteiten aanpassen/v</w:t>
+            </w:r>
+            <w:r>
+              <w:rPr>
+                <w:rFonts w:ascii="Poppins" w:hAnsi="Poppins" w:cs="Poppins"/>
+                <w:sz w:val="20"/>
+                <w:szCs w:val="20"/>
+              </w:rPr>
+              <w:t>erbeteren</w:t>
+            </w:r>
+          </w:p>
+        </w:tc>
+      </w:tr>
+      <w:tr>
+        <w:trPr>
+          <w:cnfStyle w:val="000000100000" w:firstRow="0" w:lastRow="0" w:firstColumn="0" w:lastColumn="0" w:oddVBand="0" w:evenVBand="0" w:oddHBand="1" w:evenHBand="0" w:firstRowFirstColumn="0" w:firstRowLastColumn="0" w:lastRowFirstColumn="0" w:lastRowLastColumn="0"/>
+          <w:trHeight w:val="355"/>
+        </w:trPr>
+        <w:tc>
+          <w:tcPr>
+            <w:cnfStyle w:val="001000000000" w:firstRow="0" w:lastRow="0" w:firstColumn="1" w:lastColumn="0" w:oddVBand="0" w:evenVBand="0" w:oddHBand="0" w:evenHBand="0" w:firstRowFirstColumn="0" w:firstRowLastColumn="0" w:lastRowFirstColumn="0" w:lastRowLastColumn="0"/>
+            <w:tcW w:w="1181" w:type="dxa"/>
+          </w:tcPr>
+          <w:p>
+            <w:pPr>
+              <w:rPr>
+                <w:rFonts w:ascii="Poppins" w:hAnsi="Poppins" w:cs="Poppins"/>
+                <w:sz w:val="20"/>
+                <w:szCs w:val="20"/>
+              </w:rPr>
+            </w:pPr>
+            <w:r>
+              <w:rPr>
+                <w:rFonts w:ascii="Poppins" w:hAnsi="Poppins" w:cs="Poppins"/>
+                <w:sz w:val="20"/>
+                <w:szCs w:val="20"/>
+              </w:rPr>
+              <w:t>11</w:t>
+            </w:r>
+          </w:p>
+        </w:tc>
+        <w:tc>
+          <w:tcPr>
+            <w:tcW w:w="1170" w:type="dxa"/>
+          </w:tcPr>
+          <w:p>
+            <w:pPr>
+              <w:cnfStyle w:val="000000100000" w:firstRow="0" w:lastRow="0" w:firstColumn="0" w:lastColumn="0" w:oddVBand="0" w:evenVBand="0" w:oddHBand="1" w:evenHBand="0" w:firstRowFirstColumn="0" w:firstRowLastColumn="0" w:lastRowFirstColumn="0" w:lastRowLastColumn="0"/>
+              <w:rPr>
+                <w:rFonts w:ascii="Poppins" w:hAnsi="Poppins" w:cs="Poppins"/>
+                <w:sz w:val="20"/>
+                <w:szCs w:val="20"/>
+              </w:rPr>
+            </w:pPr>
+            <w:r>
+              <w:rPr>
+                <w:rFonts w:ascii="Poppins" w:hAnsi="Poppins" w:cs="Poppins"/>
+                <w:sz w:val="20"/>
+                <w:szCs w:val="20"/>
+              </w:rPr>
+              <w:t>Mike</w:t>
+            </w:r>
+          </w:p>
+        </w:tc>
+        <w:tc>
+          <w:tcPr>
+            <w:tcW w:w="1568" w:type="dxa"/>
+          </w:tcPr>
+          <w:p>
+            <w:pPr>
+              <w:cnfStyle w:val="000000100000" w:firstRow="0" w:lastRow="0" w:firstColumn="0" w:lastColumn="0" w:oddVBand="0" w:evenVBand="0" w:oddHBand="1" w:evenHBand="0" w:firstRowFirstColumn="0" w:firstRowLastColumn="0" w:lastRowFirstColumn="0" w:lastRowLastColumn="0"/>
+              <w:rPr>
+                <w:rFonts w:ascii="Poppins" w:hAnsi="Poppins" w:cs="Poppins"/>
+                <w:sz w:val="20"/>
+                <w:szCs w:val="20"/>
+              </w:rPr>
+            </w:pPr>
+            <w:r>
+              <w:rPr>
+                <w:rFonts w:ascii="Poppins" w:hAnsi="Poppins" w:cs="Poppins"/>
+                <w:sz w:val="20"/>
+                <w:szCs w:val="20"/>
+              </w:rPr>
+              <w:t>31-01-2023</w:t>
+            </w:r>
+          </w:p>
+        </w:tc>
+        <w:tc>
+          <w:tcPr>
+            <w:tcW w:w="1681" w:type="dxa"/>
+          </w:tcPr>
+          <w:p>
+            <w:pPr>
+              <w:cnfStyle w:val="000000100000" w:firstRow="0" w:lastRow="0" w:firstColumn="0" w:lastColumn="0" w:oddVBand="0" w:evenVBand="0" w:oddHBand="1" w:evenHBand="0" w:firstRowFirstColumn="0" w:firstRowLastColumn="0" w:lastRowFirstColumn="0" w:lastRowLastColumn="0"/>
+              <w:rPr>
+                <w:rFonts w:ascii="Poppins" w:hAnsi="Poppins" w:cs="Poppins"/>
+                <w:sz w:val="20"/>
+                <w:szCs w:val="20"/>
+              </w:rPr>
+            </w:pPr>
+            <w:r>
+              <w:rPr>
+                <w:rFonts w:ascii="Poppins" w:hAnsi="Poppins" w:cs="Poppins"/>
+                <w:sz w:val="20"/>
+                <w:szCs w:val="20"/>
+              </w:rPr>
+              <w:t>31-01-2023</w:t>
+            </w:r>
+          </w:p>
+        </w:tc>
+        <w:tc>
+          <w:tcPr>
+            <w:tcW w:w="1290" w:type="dxa"/>
+          </w:tcPr>
+          <w:p>
+            <w:pPr>
+              <w:cnfStyle w:val="000000100000" w:firstRow="0" w:lastRow="0" w:firstColumn="0" w:lastColumn="0" w:oddVBand="0" w:evenVBand="0" w:oddHBand="1" w:evenHBand="0" w:firstRowFirstColumn="0" w:firstRowLastColumn="0" w:lastRowFirstColumn="0" w:lastRowLastColumn="0"/>
+              <w:rPr>
+                <w:rFonts w:ascii="Poppins" w:hAnsi="Poppins" w:cs="Poppins"/>
+                <w:sz w:val="20"/>
+                <w:szCs w:val="20"/>
+              </w:rPr>
+            </w:pPr>
+            <w:r>
+              <w:rPr>
+                <w:rFonts w:ascii="Poppins" w:hAnsi="Poppins" w:cs="Poppins"/>
+                <w:sz w:val="20"/>
+                <w:szCs w:val="20"/>
+              </w:rPr>
+              <w:t>4 uur</w:t>
+            </w:r>
+          </w:p>
+        </w:tc>
+        <w:tc>
+          <w:tcPr>
+            <w:tcW w:w="1478" w:type="dxa"/>
+          </w:tcPr>
+          <w:p>
+            <w:pPr>
+              <w:cnfStyle w:val="000000100000" w:firstRow="0" w:lastRow="0" w:firstColumn="0" w:lastColumn="0" w:oddVBand="0" w:evenVBand="0" w:oddHBand="1" w:evenHBand="0" w:firstRowFirstColumn="0" w:firstRowLastColumn="0" w:lastRowFirstColumn="0" w:lastRowLastColumn="0"/>
+              <w:rPr>
+                <w:rFonts w:ascii="Poppins" w:hAnsi="Poppins" w:cs="Poppins"/>
+                <w:sz w:val="20"/>
+                <w:szCs w:val="20"/>
+              </w:rPr>
+            </w:pPr>
+            <w:r>
+              <w:rPr>
+                <w:rFonts w:ascii="Poppins" w:hAnsi="Poppins" w:cs="Poppins"/>
+                <w:sz w:val="20"/>
+                <w:szCs w:val="20"/>
+              </w:rPr>
+              <w:t>V</w:t>
+            </w:r>
+          </w:p>
+        </w:tc>
+        <w:tc>
+          <w:tcPr>
+            <w:tcW w:w="2535" w:type="dxa"/>
+          </w:tcPr>
+          <w:p>
+            <w:pPr>
+              <w:cnfStyle w:val="000000100000" w:firstRow="0" w:lastRow="0" w:firstColumn="0" w:lastColumn="0" w:oddVBand="0" w:evenVBand="0" w:oddHBand="1" w:evenHBand="0" w:firstRowFirstColumn="0" w:firstRowLastColumn="0" w:lastRowFirstColumn="0" w:lastRowLastColumn="0"/>
+              <w:rPr>
+                <w:rFonts w:ascii="Poppins" w:hAnsi="Poppins" w:cs="Poppins"/>
+                <w:sz w:val="20"/>
+                <w:szCs w:val="20"/>
+              </w:rPr>
+            </w:pPr>
+            <w:r>
+              <w:rPr>
+                <w:rFonts w:ascii="Poppins" w:hAnsi="Poppins" w:cs="Poppins"/>
+                <w:sz w:val="20"/>
+                <w:szCs w:val="20"/>
+              </w:rPr>
+              <w:t xml:space="preserve">Homepage af, </w:t>
+            </w:r>
+            <w:proofErr w:type="spellStart"/>
+            <w:r>
+              <w:rPr>
+                <w:rFonts w:ascii="Poppins" w:hAnsi="Poppins" w:cs="Poppins"/>
+                <w:sz w:val="20"/>
+                <w:szCs w:val="20"/>
+              </w:rPr>
+              <w:t>About</w:t>
+            </w:r>
+            <w:proofErr w:type="spellEnd"/>
+            <w:r>
+              <w:rPr>
+                <w:rFonts w:ascii="Poppins" w:hAnsi="Poppins" w:cs="Poppins"/>
+                <w:sz w:val="20"/>
+                <w:szCs w:val="20"/>
+              </w:rPr>
+              <w:t xml:space="preserve"> page af, content verb</w:t>
+            </w:r>
+            <w:r>
+              <w:rPr>
+                <w:rFonts w:ascii="Poppins" w:hAnsi="Poppins" w:cs="Poppins"/>
+                <w:sz w:val="20"/>
+                <w:szCs w:val="20"/>
+              </w:rPr>
+              <w:t>eteren</w:t>
+            </w:r>
+          </w:p>
+        </w:tc>
+      </w:tr>
+      <w:tr>
+        <w:trPr>
+          <w:trHeight w:val="355"/>
+        </w:trPr>
+        <w:tc>
+          <w:tcPr>
+            <w:cnfStyle w:val="001000000000" w:firstRow="0" w:lastRow="0" w:firstColumn="1" w:lastColumn="0" w:oddVBand="0" w:evenVBand="0" w:oddHBand="0" w:evenHBand="0" w:firstRowFirstColumn="0" w:firstRowLastColumn="0" w:lastRowFirstColumn="0" w:lastRowLastColumn="0"/>
+            <w:tcW w:w="1181" w:type="dxa"/>
+          </w:tcPr>
+          <w:p>
+            <w:pPr>
+              <w:rPr>
+                <w:rFonts w:ascii="Poppins" w:hAnsi="Poppins" w:cs="Poppins"/>
+                <w:sz w:val="20"/>
+                <w:szCs w:val="20"/>
+              </w:rPr>
+            </w:pPr>
+            <w:r>
+              <w:rPr>
+                <w:rFonts w:ascii="Poppins" w:hAnsi="Poppins" w:cs="Poppins"/>
+                <w:sz w:val="20"/>
+                <w:szCs w:val="20"/>
+              </w:rPr>
+              <w:t>12</w:t>
+            </w:r>
+          </w:p>
+        </w:tc>
+        <w:tc>
+          <w:tcPr>
+            <w:tcW w:w="1170" w:type="dxa"/>
+          </w:tcPr>
+          <w:p>
+            <w:pPr>
+              <w:cnfStyle w:val="000000000000" w:firstRow="0" w:lastRow="0" w:firstColumn="0" w:lastColumn="0" w:oddVBand="0" w:evenVBand="0" w:oddHBand="0" w:evenHBand="0" w:firstRowFirstColumn="0" w:firstRowLastColumn="0" w:lastRowFirstColumn="0" w:lastRowLastColumn="0"/>
+              <w:rPr>
+                <w:rFonts w:ascii="Poppins" w:hAnsi="Poppins" w:cs="Poppins"/>
+                <w:sz w:val="20"/>
+                <w:szCs w:val="20"/>
+              </w:rPr>
+            </w:pPr>
+            <w:r>
+              <w:rPr>
+                <w:rFonts w:ascii="Poppins" w:hAnsi="Poppins" w:cs="Poppins"/>
+                <w:sz w:val="20"/>
+                <w:szCs w:val="20"/>
+              </w:rPr>
+              <w:t>Mike</w:t>
+            </w:r>
+          </w:p>
+        </w:tc>
+        <w:tc>
+          <w:tcPr>
+            <w:tcW w:w="1568" w:type="dxa"/>
+          </w:tcPr>
+          <w:p>
+            <w:pPr>
+              <w:cnfStyle w:val="000000000000" w:firstRow="0" w:lastRow="0" w:firstColumn="0" w:lastColumn="0" w:oddVBand="0" w:evenVBand="0" w:oddHBand="0" w:evenHBand="0" w:firstRowFirstColumn="0" w:firstRowLastColumn="0" w:lastRowFirstColumn="0" w:lastRowLastColumn="0"/>
+              <w:rPr>
+                <w:rFonts w:ascii="Poppins" w:hAnsi="Poppins" w:cs="Poppins"/>
+                <w:sz w:val="20"/>
+                <w:szCs w:val="20"/>
+              </w:rPr>
+            </w:pPr>
+            <w:r>
+              <w:rPr>
+                <w:rFonts w:ascii="Poppins" w:hAnsi="Poppins" w:cs="Poppins"/>
+                <w:sz w:val="20"/>
+                <w:szCs w:val="20"/>
+              </w:rPr>
+              <w:t>04-02-2023</w:t>
+            </w:r>
+          </w:p>
+        </w:tc>
+        <w:tc>
+          <w:tcPr>
+            <w:tcW w:w="1681" w:type="dxa"/>
+          </w:tcPr>
+          <w:p>
+            <w:pPr>
+              <w:cnfStyle w:val="000000000000" w:firstRow="0" w:lastRow="0" w:firstColumn="0" w:lastColumn="0" w:oddVBand="0" w:evenVBand="0" w:oddHBand="0" w:evenHBand="0" w:firstRowFirstColumn="0" w:firstRowLastColumn="0" w:lastRowFirstColumn="0" w:lastRowLastColumn="0"/>
+              <w:rPr>
+                <w:rFonts w:ascii="Poppins" w:hAnsi="Poppins" w:cs="Poppins"/>
+                <w:sz w:val="20"/>
+                <w:szCs w:val="20"/>
+              </w:rPr>
+            </w:pPr>
+            <w:r>
+              <w:rPr>
+                <w:rFonts w:ascii="Poppins" w:hAnsi="Poppins" w:cs="Poppins"/>
+                <w:sz w:val="20"/>
+                <w:szCs w:val="20"/>
+              </w:rPr>
+              <w:t>04-02-2023</w:t>
+            </w:r>
+          </w:p>
+        </w:tc>
+        <w:tc>
+          <w:tcPr>
+            <w:tcW w:w="1290" w:type="dxa"/>
+          </w:tcPr>
+          <w:p>
+            <w:pPr>
+              <w:cnfStyle w:val="000000000000" w:firstRow="0" w:lastRow="0" w:firstColumn="0" w:lastColumn="0" w:oddVBand="0" w:evenVBand="0" w:oddHBand="0" w:evenHBand="0" w:firstRowFirstColumn="0" w:firstRowLastColumn="0" w:lastRowFirstColumn="0" w:lastRowLastColumn="0"/>
+              <w:rPr>
+                <w:rFonts w:ascii="Poppins" w:hAnsi="Poppins" w:cs="Poppins"/>
+                <w:sz w:val="20"/>
+                <w:szCs w:val="20"/>
+              </w:rPr>
+            </w:pPr>
+            <w:r>
+              <w:rPr>
+                <w:rFonts w:ascii="Poppins" w:hAnsi="Poppins" w:cs="Poppins"/>
+                <w:sz w:val="20"/>
+                <w:szCs w:val="20"/>
+              </w:rPr>
+              <w:t>2,5 uur</w:t>
+            </w:r>
+          </w:p>
+        </w:tc>
+        <w:tc>
+          <w:tcPr>
+            <w:tcW w:w="1478" w:type="dxa"/>
+          </w:tcPr>
+          <w:p>
+            <w:pPr>
+              <w:cnfStyle w:val="000000000000" w:firstRow="0" w:lastRow="0" w:firstColumn="0" w:lastColumn="0" w:oddVBand="0" w:evenVBand="0" w:oddHBand="0" w:evenHBand="0" w:firstRowFirstColumn="0" w:firstRowLastColumn="0" w:lastRowFirstColumn="0" w:lastRowLastColumn="0"/>
+              <w:rPr>
+                <w:rFonts w:ascii="Poppins" w:hAnsi="Poppins" w:cs="Poppins"/>
+                <w:sz w:val="20"/>
+                <w:szCs w:val="20"/>
+              </w:rPr>
+            </w:pPr>
+            <w:r>
+              <w:rPr>
+                <w:rFonts w:ascii="Poppins" w:hAnsi="Poppins" w:cs="Poppins"/>
+                <w:sz w:val="20"/>
+                <w:szCs w:val="20"/>
+              </w:rPr>
+              <w:t>V</w:t>
+            </w:r>
+          </w:p>
+        </w:tc>
+        <w:tc>
+          <w:tcPr>
+            <w:tcW w:w="2535" w:type="dxa"/>
+          </w:tcPr>
+          <w:p>
+            <w:pPr>
+              <w:cnfStyle w:val="000000000000" w:firstRow="0" w:lastRow="0" w:firstColumn="0" w:lastColumn="0" w:oddVBand="0" w:evenVBand="0" w:oddHBand="0" w:evenHBand="0" w:firstRowFirstColumn="0" w:firstRowLastColumn="0" w:lastRowFirstColumn="0" w:lastRowLastColumn="0"/>
+              <w:rPr>
+                <w:rFonts w:ascii="Poppins" w:hAnsi="Poppins" w:cs="Poppins"/>
+                <w:sz w:val="20"/>
+                <w:szCs w:val="20"/>
+              </w:rPr>
+            </w:pPr>
+            <w:proofErr w:type="spellStart"/>
+            <w:r>
+              <w:rPr>
+                <w:rFonts w:ascii="Poppins" w:hAnsi="Poppins" w:cs="Poppins"/>
+                <w:sz w:val="20"/>
+                <w:szCs w:val="20"/>
+              </w:rPr>
+              <w:t>About</w:t>
+            </w:r>
+            <w:proofErr w:type="spellEnd"/>
+            <w:r>
+              <w:rPr>
+                <w:rFonts w:ascii="Poppins" w:hAnsi="Poppins" w:cs="Poppins"/>
+                <w:sz w:val="20"/>
+                <w:szCs w:val="20"/>
+              </w:rPr>
+              <w:t xml:space="preserve"> page opnieuw maken en aanpassen</w:t>
+            </w:r>
+          </w:p>
+        </w:tc>
+      </w:tr>
+      <w:tr>
+        <w:trPr>
+          <w:cnfStyle w:val="000000100000" w:firstRow="0" w:lastRow="0" w:firstColumn="0" w:lastColumn="0" w:oddVBand="0" w:evenVBand="0" w:oddHBand="1" w:evenHBand="0" w:firstRowFirstColumn="0" w:firstRowLastColumn="0" w:lastRowFirstColumn="0" w:lastRowLastColumn="0"/>
+          <w:trHeight w:val="355"/>
+        </w:trPr>
+        <w:tc>
+          <w:tcPr>
+            <w:cnfStyle w:val="001000000000" w:firstRow="0" w:lastRow="0" w:firstColumn="1" w:lastColumn="0" w:oddVBand="0" w:evenVBand="0" w:oddHBand="0" w:evenHBand="0" w:firstRowFirstColumn="0" w:firstRowLastColumn="0" w:lastRowFirstColumn="0" w:lastRowLastColumn="0"/>
+            <w:tcW w:w="1181" w:type="dxa"/>
+          </w:tcPr>
+          <w:p>
+            <w:pPr>
+              <w:rPr>
+                <w:rFonts w:ascii="Poppins" w:hAnsi="Poppins" w:cs="Poppins"/>
+                <w:sz w:val="20"/>
+                <w:szCs w:val="20"/>
+              </w:rPr>
+            </w:pPr>
+            <w:r>
+              <w:rPr>
+                <w:rFonts w:ascii="Poppins" w:hAnsi="Poppins" w:cs="Poppins"/>
+                <w:sz w:val="20"/>
+                <w:szCs w:val="20"/>
+              </w:rPr>
+              <w:t>13</w:t>
+            </w:r>
+          </w:p>
+        </w:tc>
+        <w:tc>
+          <w:tcPr>
+            <w:tcW w:w="1170" w:type="dxa"/>
+          </w:tcPr>
+          <w:p>
+            <w:pPr>
+              <w:cnfStyle w:val="000000100000" w:firstRow="0" w:lastRow="0" w:firstColumn="0" w:lastColumn="0" w:oddVBand="0" w:evenVBand="0" w:oddHBand="1" w:evenHBand="0" w:firstRowFirstColumn="0" w:firstRowLastColumn="0" w:lastRowFirstColumn="0" w:lastRowLastColumn="0"/>
+              <w:rPr>
+                <w:rFonts w:ascii="Poppins" w:hAnsi="Poppins" w:cs="Poppins"/>
+                <w:sz w:val="20"/>
+                <w:szCs w:val="20"/>
+              </w:rPr>
+            </w:pPr>
+            <w:r>
+              <w:rPr>
+                <w:rFonts w:ascii="Poppins" w:hAnsi="Poppins" w:cs="Poppins"/>
+                <w:sz w:val="20"/>
+                <w:szCs w:val="20"/>
+              </w:rPr>
+              <w:t>Mike</w:t>
+            </w:r>
+          </w:p>
+        </w:tc>
+        <w:tc>
+          <w:tcPr>
+            <w:tcW w:w="1568" w:type="dxa"/>
+          </w:tcPr>
+          <w:p>
+            <w:pPr>
+              <w:cnfStyle w:val="000000100000" w:firstRow="0" w:lastRow="0" w:firstColumn="0" w:lastColumn="0" w:oddVBand="0" w:evenVBand="0" w:oddHBand="1" w:evenHBand="0" w:firstRowFirstColumn="0" w:firstRowLastColumn="0" w:lastRowFirstColumn="0" w:lastRowLastColumn="0"/>
+              <w:rPr>
+                <w:rFonts w:ascii="Poppins" w:hAnsi="Poppins" w:cs="Poppins"/>
+                <w:sz w:val="20"/>
+                <w:szCs w:val="20"/>
+              </w:rPr>
+            </w:pPr>
+            <w:r>
+              <w:rPr>
+                <w:rFonts w:ascii="Poppins" w:hAnsi="Poppins" w:cs="Poppins"/>
+                <w:sz w:val="20"/>
+                <w:szCs w:val="20"/>
+              </w:rPr>
+              <w:t>05-02-2023</w:t>
+            </w:r>
+          </w:p>
+        </w:tc>
+        <w:tc>
+          <w:tcPr>
+            <w:tcW w:w="1681" w:type="dxa"/>
+          </w:tcPr>
+          <w:p>
+            <w:pPr>
+              <w:cnfStyle w:val="000000100000" w:firstRow="0" w:lastRow="0" w:firstColumn="0" w:lastColumn="0" w:oddVBand="0" w:evenVBand="0" w:oddHBand="1" w:evenHBand="0" w:firstRowFirstColumn="0" w:firstRowLastColumn="0" w:lastRowFirstColumn="0" w:lastRowLastColumn="0"/>
+              <w:rPr>
+                <w:rFonts w:ascii="Poppins" w:hAnsi="Poppins" w:cs="Poppins"/>
+                <w:sz w:val="20"/>
+                <w:szCs w:val="20"/>
+              </w:rPr>
+            </w:pPr>
+            <w:r>
+              <w:rPr>
+                <w:rFonts w:ascii="Poppins" w:hAnsi="Poppins" w:cs="Poppins"/>
+                <w:sz w:val="20"/>
+                <w:szCs w:val="20"/>
+              </w:rPr>
+              <w:t>05-02-2023</w:t>
+            </w:r>
+          </w:p>
+        </w:tc>
+        <w:tc>
+          <w:tcPr>
+            <w:tcW w:w="1290" w:type="dxa"/>
+          </w:tcPr>
+          <w:p>
+            <w:pPr>
+              <w:cnfStyle w:val="000000100000" w:firstRow="0" w:lastRow="0" w:firstColumn="0" w:lastColumn="0" w:oddVBand="0" w:evenVBand="0" w:oddHBand="1" w:evenHBand="0" w:firstRowFirstColumn="0" w:firstRowLastColumn="0" w:lastRowFirstColumn="0" w:lastRowLastColumn="0"/>
+              <w:rPr>
+                <w:rFonts w:ascii="Poppins" w:hAnsi="Poppins" w:cs="Poppins"/>
+                <w:sz w:val="20"/>
+                <w:szCs w:val="20"/>
+              </w:rPr>
+            </w:pPr>
+            <w:r>
+              <w:rPr>
+                <w:rFonts w:ascii="Poppins" w:hAnsi="Poppins" w:cs="Poppins"/>
+                <w:sz w:val="20"/>
+                <w:szCs w:val="20"/>
+              </w:rPr>
+              <w:t>2,5 uur</w:t>
+            </w:r>
+          </w:p>
+        </w:tc>
+        <w:tc>
+          <w:tcPr>
+            <w:tcW w:w="1478" w:type="dxa"/>
+          </w:tcPr>
+          <w:p>
+            <w:pPr>
+              <w:cnfStyle w:val="000000100000" w:firstRow="0" w:lastRow="0" w:firstColumn="0" w:lastColumn="0" w:oddVBand="0" w:evenVBand="0" w:oddHBand="1" w:evenHBand="0" w:firstRowFirstColumn="0" w:firstRowLastColumn="0" w:lastRowFirstColumn="0" w:lastRowLastColumn="0"/>
+              <w:rPr>
+                <w:rFonts w:ascii="Poppins" w:hAnsi="Poppins" w:cs="Poppins"/>
+                <w:sz w:val="20"/>
+                <w:szCs w:val="20"/>
+              </w:rPr>
+            </w:pPr>
+            <w:r>
+              <w:rPr>
+                <w:rFonts w:ascii="Poppins" w:hAnsi="Poppins" w:cs="Poppins"/>
+                <w:sz w:val="20"/>
+                <w:szCs w:val="20"/>
+              </w:rPr>
+              <w:t>V</w:t>
+            </w:r>
+          </w:p>
+        </w:tc>
+        <w:tc>
+          <w:tcPr>
+            <w:tcW w:w="2535" w:type="dxa"/>
+          </w:tcPr>
+          <w:p>
+            <w:pPr>
+              <w:cnfStyle w:val="000000100000" w:firstRow="0" w:lastRow="0" w:firstColumn="0" w:lastColumn="0" w:oddVBand="0" w:evenVBand="0" w:oddHBand="1" w:evenHBand="0" w:firstRowFirstColumn="0" w:firstRowLastColumn="0" w:lastRowFirstColumn="0" w:lastRowLastColumn="0"/>
+              <w:rPr>
+                <w:rFonts w:ascii="Poppins" w:hAnsi="Poppins" w:cs="Poppins"/>
+                <w:sz w:val="20"/>
+                <w:szCs w:val="20"/>
+              </w:rPr>
+            </w:pPr>
+            <w:proofErr w:type="spellStart"/>
+            <w:r>
+              <w:rPr>
+                <w:rFonts w:ascii="Poppins" w:hAnsi="Poppins" w:cs="Poppins"/>
+                <w:sz w:val="20"/>
+                <w:szCs w:val="20"/>
+              </w:rPr>
+              <w:t>Footer</w:t>
+            </w:r>
+            <w:proofErr w:type="spellEnd"/>
+            <w:r>
+              <w:rPr>
+                <w:rFonts w:ascii="Poppins" w:hAnsi="Poppins" w:cs="Poppins"/>
+                <w:sz w:val="20"/>
+                <w:szCs w:val="20"/>
+              </w:rPr>
+              <w:t xml:space="preserve"> maken/aanpassen aan homepage en </w:t>
+            </w:r>
+            <w:proofErr w:type="spellStart"/>
+            <w:r>
+              <w:rPr>
+                <w:rFonts w:ascii="Poppins" w:hAnsi="Poppins" w:cs="Poppins"/>
+                <w:sz w:val="20"/>
+                <w:szCs w:val="20"/>
+              </w:rPr>
+              <w:t>about</w:t>
+            </w:r>
+            <w:proofErr w:type="spellEnd"/>
+            <w:r>
+              <w:rPr>
+                <w:rFonts w:ascii="Poppins" w:hAnsi="Poppins" w:cs="Poppins"/>
+                <w:sz w:val="20"/>
+                <w:szCs w:val="20"/>
+              </w:rPr>
+              <w:t xml:space="preserve"> page + </w:t>
+            </w:r>
+            <w:proofErr w:type="spellStart"/>
+            <w:r>
+              <w:rPr>
+                <w:rFonts w:ascii="Poppins" w:hAnsi="Poppins" w:cs="Poppins"/>
+                <w:sz w:val="20"/>
+                <w:szCs w:val="20"/>
+              </w:rPr>
+              <w:t>stylen</w:t>
+            </w:r>
+            <w:proofErr w:type="spellEnd"/>
+          </w:p>
+        </w:tc>
+      </w:tr>
+      <w:tr>
+        <w:trPr>
+          <w:trHeight w:val="355"/>
+        </w:trPr>
+        <w:tc>
+          <w:tcPr>
+            <w:cnfStyle w:val="001000000000" w:firstRow="0" w:lastRow="0" w:firstColumn="1" w:lastColumn="0" w:oddVBand="0" w:evenVBand="0" w:oddHBand="0" w:evenHBand="0" w:firstRowFirstColumn="0" w:firstRowLastColumn="0" w:lastRowFirstColumn="0" w:lastRowLastColumn="0"/>
+            <w:tcW w:w="1181" w:type="dxa"/>
+          </w:tcPr>
+          <w:p>
+            <w:pPr>
+              <w:rPr>
+                <w:rFonts w:ascii="Poppins" w:hAnsi="Poppins" w:cs="Poppins"/>
+                <w:sz w:val="20"/>
+                <w:szCs w:val="20"/>
+              </w:rPr>
+            </w:pPr>
+            <w:r>
+              <w:rPr>
+                <w:rFonts w:ascii="Poppins" w:hAnsi="Poppins" w:cs="Poppins"/>
+                <w:sz w:val="20"/>
+                <w:szCs w:val="20"/>
+              </w:rPr>
+              <w:t>14</w:t>
+            </w:r>
+          </w:p>
+        </w:tc>
+        <w:tc>
+          <w:tcPr>
+            <w:tcW w:w="1170" w:type="dxa"/>
+          </w:tcPr>
+          <w:p>
+            <w:pPr>
+              <w:cnfStyle w:val="000000000000" w:firstRow="0" w:lastRow="0" w:firstColumn="0" w:lastColumn="0" w:oddVBand="0" w:evenVBand="0" w:oddHBand="0" w:evenHBand="0" w:firstRowFirstColumn="0" w:firstRowLastColumn="0" w:lastRowFirstColumn="0" w:lastRowLastColumn="0"/>
+              <w:rPr>
+                <w:rFonts w:ascii="Poppins" w:hAnsi="Poppins" w:cs="Poppins"/>
+                <w:sz w:val="20"/>
+                <w:szCs w:val="20"/>
+              </w:rPr>
+            </w:pPr>
+            <w:r>
+              <w:rPr>
+                <w:rFonts w:ascii="Poppins" w:hAnsi="Poppins" w:cs="Poppins"/>
+                <w:sz w:val="20"/>
+                <w:szCs w:val="20"/>
+              </w:rPr>
+              <w:t>Mike</w:t>
+            </w:r>
+          </w:p>
+        </w:tc>
+        <w:tc>
+          <w:tcPr>
+            <w:tcW w:w="1568" w:type="dxa"/>
+          </w:tcPr>
+          <w:p>
+            <w:pPr>
+              <w:cnfStyle w:val="000000000000" w:firstRow="0" w:lastRow="0" w:firstColumn="0" w:lastColumn="0" w:oddVBand="0" w:evenVBand="0" w:oddHBand="0" w:evenHBand="0" w:firstRowFirstColumn="0" w:firstRowLastColumn="0" w:lastRowFirstColumn="0" w:lastRowLastColumn="0"/>
+              <w:rPr>
+                <w:rFonts w:ascii="Poppins" w:hAnsi="Poppins" w:cs="Poppins"/>
+                <w:sz w:val="20"/>
+                <w:szCs w:val="20"/>
+              </w:rPr>
+            </w:pPr>
+            <w:r>
+              <w:rPr>
+                <w:rFonts w:ascii="Poppins" w:hAnsi="Poppins" w:cs="Poppins"/>
+                <w:sz w:val="20"/>
+                <w:szCs w:val="20"/>
+              </w:rPr>
+              <w:t>06-02-2023</w:t>
+            </w:r>
+          </w:p>
+        </w:tc>
+        <w:tc>
+          <w:tcPr>
+            <w:tcW w:w="1681" w:type="dxa"/>
+          </w:tcPr>
+          <w:p>
+            <w:pPr>
+              <w:cnfStyle w:val="000000000000" w:firstRow="0" w:lastRow="0" w:firstColumn="0" w:lastColumn="0" w:oddVBand="0" w:evenVBand="0" w:oddHBand="0" w:evenHBand="0" w:firstRowFirstColumn="0" w:firstRowLastColumn="0" w:lastRowFirstColumn="0" w:lastRowLastColumn="0"/>
+              <w:rPr>
+                <w:rFonts w:ascii="Poppins" w:hAnsi="Poppins" w:cs="Poppins"/>
+                <w:sz w:val="20"/>
+                <w:szCs w:val="20"/>
+              </w:rPr>
+            </w:pPr>
+            <w:r>
+              <w:rPr>
+                <w:rFonts w:ascii="Poppins" w:hAnsi="Poppins" w:cs="Poppins"/>
+                <w:sz w:val="20"/>
+                <w:szCs w:val="20"/>
+              </w:rPr>
+              <w:t>06-02-2023</w:t>
+            </w:r>
+          </w:p>
+        </w:tc>
+        <w:tc>
+          <w:tcPr>
+            <w:tcW w:w="1290" w:type="dxa"/>
+          </w:tcPr>
+          <w:p>
+            <w:pPr>
+              <w:cnfStyle w:val="000000000000" w:firstRow="0" w:lastRow="0" w:firstColumn="0" w:lastColumn="0" w:oddVBand="0" w:evenVBand="0" w:oddHBand="0" w:evenHBand="0" w:firstRowFirstColumn="0" w:firstRowLastColumn="0" w:lastRowFirstColumn="0" w:lastRowLastColumn="0"/>
+              <w:rPr>
+                <w:rFonts w:ascii="Poppins" w:hAnsi="Poppins" w:cs="Poppins"/>
+                <w:sz w:val="20"/>
+                <w:szCs w:val="20"/>
+              </w:rPr>
+            </w:pPr>
+            <w:r>
+              <w:rPr>
+                <w:rFonts w:ascii="Poppins" w:hAnsi="Poppins" w:cs="Poppins"/>
+                <w:sz w:val="20"/>
+                <w:szCs w:val="20"/>
+              </w:rPr>
+              <w:t>30 min</w:t>
+            </w:r>
+          </w:p>
+        </w:tc>
+        <w:tc>
+          <w:tcPr>
+            <w:tcW w:w="1478" w:type="dxa"/>
+          </w:tcPr>
+          <w:p>
+            <w:pPr>
+              <w:cnfStyle w:val="000000000000" w:firstRow="0" w:lastRow="0" w:firstColumn="0" w:lastColumn="0" w:oddVBand="0" w:evenVBand="0" w:oddHBand="0" w:evenHBand="0" w:firstRowFirstColumn="0" w:firstRowLastColumn="0" w:lastRowFirstColumn="0" w:lastRowLastColumn="0"/>
+              <w:rPr>
+                <w:rFonts w:ascii="Poppins" w:hAnsi="Poppins" w:cs="Poppins"/>
+                <w:sz w:val="20"/>
+                <w:szCs w:val="20"/>
+              </w:rPr>
+            </w:pPr>
+            <w:r>
+              <w:rPr>
+                <w:rFonts w:ascii="Poppins" w:hAnsi="Poppins" w:cs="Poppins"/>
+                <w:sz w:val="20"/>
+                <w:szCs w:val="20"/>
+              </w:rPr>
+              <w:t>V</w:t>
+            </w:r>
+          </w:p>
+        </w:tc>
+        <w:tc>
+          <w:tcPr>
+            <w:tcW w:w="2535" w:type="dxa"/>
+          </w:tcPr>
+          <w:p>
+            <w:pPr>
+              <w:cnfStyle w:val="000000000000" w:firstRow="0" w:lastRow="0" w:firstColumn="0" w:lastColumn="0" w:oddVBand="0" w:evenVBand="0" w:oddHBand="0" w:evenHBand="0" w:firstRowFirstColumn="0" w:firstRowLastColumn="0" w:lastRowFirstColumn="0" w:lastRowLastColumn="0"/>
+              <w:rPr>
+                <w:rFonts w:ascii="Poppins" w:hAnsi="Poppins" w:cs="Poppins"/>
+                <w:sz w:val="20"/>
+                <w:szCs w:val="20"/>
+              </w:rPr>
+            </w:pPr>
+            <w:r>
+              <w:rPr>
+                <w:rFonts w:ascii="Poppins" w:hAnsi="Poppins" w:cs="Poppins"/>
+                <w:sz w:val="20"/>
+                <w:szCs w:val="20"/>
+              </w:rPr>
+              <w:t>Database Login maken en opstellen</w:t>
+            </w:r>
+          </w:p>
+        </w:tc>
+      </w:tr>
+      <w:tr>
+        <w:trPr>
+          <w:cnfStyle w:val="000000100000" w:firstRow="0" w:lastRow="0" w:firstColumn="0" w:lastColumn="0" w:oddVBand="0" w:evenVBand="0" w:oddHBand="1" w:evenHBand="0" w:firstRowFirstColumn="0" w:firstRowLastColumn="0" w:lastRowFirstColumn="0" w:lastRowLastColumn="0"/>
+          <w:trHeight w:val="355"/>
+        </w:trPr>
+        <w:tc>
+          <w:tcPr>
+            <w:cnfStyle w:val="001000000000" w:firstRow="0" w:lastRow="0" w:firstColumn="1" w:lastColumn="0" w:oddVBand="0" w:evenVBand="0" w:oddHBand="0" w:evenHBand="0" w:firstRowFirstColumn="0" w:firstRowLastColumn="0" w:lastRowFirstColumn="0" w:lastRowLastColumn="0"/>
+            <w:tcW w:w="1181" w:type="dxa"/>
+          </w:tcPr>
+          <w:p>
+            <w:pPr>
+              <w:rPr>
+                <w:rFonts w:ascii="Poppins" w:hAnsi="Poppins" w:cs="Poppins"/>
+                <w:sz w:val="20"/>
+                <w:szCs w:val="20"/>
+              </w:rPr>
+            </w:pPr>
+            <w:r>
+              <w:rPr>
+                <w:rFonts w:ascii="Poppins" w:hAnsi="Poppins" w:cs="Poppins"/>
+                <w:sz w:val="20"/>
+                <w:szCs w:val="20"/>
+              </w:rPr>
+              <w:t>15</w:t>
+            </w:r>
+          </w:p>
+        </w:tc>
+        <w:tc>
+          <w:tcPr>
+            <w:tcW w:w="1170" w:type="dxa"/>
+          </w:tcPr>
+          <w:p>
+            <w:pPr>
+              <w:cnfStyle w:val="000000100000" w:firstRow="0" w:lastRow="0" w:firstColumn="0" w:lastColumn="0" w:oddVBand="0" w:evenVBand="0" w:oddHBand="1" w:evenHBand="0" w:firstRowFirstColumn="0" w:firstRowLastColumn="0" w:lastRowFirstColumn="0" w:lastRowLastColumn="0"/>
+              <w:rPr>
+                <w:rFonts w:ascii="Poppins" w:hAnsi="Poppins" w:cs="Poppins"/>
+                <w:sz w:val="20"/>
+                <w:szCs w:val="20"/>
+              </w:rPr>
+            </w:pPr>
+            <w:r>
+              <w:rPr>
+                <w:rFonts w:ascii="Poppins" w:hAnsi="Poppins" w:cs="Poppins"/>
+                <w:sz w:val="20"/>
+                <w:szCs w:val="20"/>
+              </w:rPr>
+              <w:t>Mike</w:t>
+            </w:r>
+          </w:p>
+        </w:tc>
+        <w:tc>
+          <w:tcPr>
+            <w:tcW w:w="1568" w:type="dxa"/>
+          </w:tcPr>
+          <w:p>
+            <w:pPr>
+              <w:cnfStyle w:val="000000100000" w:firstRow="0" w:lastRow="0" w:firstColumn="0" w:lastColumn="0" w:oddVBand="0" w:evenVBand="0" w:oddHBand="1" w:evenHBand="0" w:firstRowFirstColumn="0" w:firstRowLastColumn="0" w:lastRowFirstColumn="0" w:lastRowLastColumn="0"/>
+              <w:rPr>
+                <w:rFonts w:ascii="Poppins" w:hAnsi="Poppins" w:cs="Poppins"/>
+                <w:sz w:val="20"/>
+                <w:szCs w:val="20"/>
+              </w:rPr>
+            </w:pPr>
+            <w:r>
+              <w:rPr>
+                <w:rFonts w:ascii="Poppins" w:hAnsi="Poppins" w:cs="Poppins"/>
+                <w:sz w:val="20"/>
+                <w:szCs w:val="20"/>
+              </w:rPr>
+              <w:t>0</w:t>
+            </w:r>
+            <w:r>
+              <w:rPr>
+                <w:rFonts w:ascii="Poppins" w:hAnsi="Poppins" w:cs="Poppins"/>
+                <w:sz w:val="20"/>
+                <w:szCs w:val="20"/>
+              </w:rPr>
+              <w:t>6</w:t>
+            </w:r>
+            <w:r>
+              <w:rPr>
+                <w:rFonts w:ascii="Poppins" w:hAnsi="Poppins" w:cs="Poppins"/>
+                <w:sz w:val="20"/>
+                <w:szCs w:val="20"/>
+              </w:rPr>
+              <w:t>-02-2023</w:t>
+            </w:r>
+          </w:p>
+        </w:tc>
+        <w:tc>
+          <w:tcPr>
+            <w:tcW w:w="1681" w:type="dxa"/>
+          </w:tcPr>
+          <w:p>
+            <w:pPr>
+              <w:cnfStyle w:val="000000100000" w:firstRow="0" w:lastRow="0" w:firstColumn="0" w:lastColumn="0" w:oddVBand="0" w:evenVBand="0" w:oddHBand="1" w:evenHBand="0" w:firstRowFirstColumn="0" w:firstRowLastColumn="0" w:lastRowFirstColumn="0" w:lastRowLastColumn="0"/>
+              <w:rPr>
+                <w:rFonts w:ascii="Poppins" w:hAnsi="Poppins" w:cs="Poppins"/>
+                <w:sz w:val="20"/>
+                <w:szCs w:val="20"/>
+              </w:rPr>
+            </w:pPr>
+            <w:r>
+              <w:rPr>
+                <w:rFonts w:ascii="Poppins" w:hAnsi="Poppins" w:cs="Poppins"/>
+                <w:sz w:val="20"/>
+                <w:szCs w:val="20"/>
+              </w:rPr>
+              <w:t>0</w:t>
+            </w:r>
+            <w:r>
+              <w:rPr>
+                <w:rFonts w:ascii="Poppins" w:hAnsi="Poppins" w:cs="Poppins"/>
+                <w:sz w:val="20"/>
+                <w:szCs w:val="20"/>
+              </w:rPr>
+              <w:t>6</w:t>
+            </w:r>
+            <w:r>
+              <w:rPr>
+                <w:rFonts w:ascii="Poppins" w:hAnsi="Poppins" w:cs="Poppins"/>
+                <w:sz w:val="20"/>
+                <w:szCs w:val="20"/>
+              </w:rPr>
+              <w:t>-02-2023</w:t>
+            </w:r>
+          </w:p>
+        </w:tc>
+        <w:tc>
+          <w:tcPr>
+            <w:tcW w:w="1290" w:type="dxa"/>
+          </w:tcPr>
+          <w:p>
+            <w:pPr>
+              <w:cnfStyle w:val="000000100000" w:firstRow="0" w:lastRow="0" w:firstColumn="0" w:lastColumn="0" w:oddVBand="0" w:evenVBand="0" w:oddHBand="1" w:evenHBand="0" w:firstRowFirstColumn="0" w:firstRowLastColumn="0" w:lastRowFirstColumn="0" w:lastRowLastColumn="0"/>
+              <w:rPr>
+                <w:rFonts w:ascii="Poppins" w:hAnsi="Poppins" w:cs="Poppins"/>
+                <w:sz w:val="20"/>
+                <w:szCs w:val="20"/>
+              </w:rPr>
+            </w:pPr>
+            <w:r>
+              <w:rPr>
+                <w:rFonts w:ascii="Poppins" w:hAnsi="Poppins" w:cs="Poppins"/>
+                <w:sz w:val="20"/>
+                <w:szCs w:val="20"/>
+              </w:rPr>
+              <w:t>1 uur</w:t>
+            </w:r>
+          </w:p>
+        </w:tc>
+        <w:tc>
+          <w:tcPr>
+            <w:tcW w:w="1478" w:type="dxa"/>
+          </w:tcPr>
+          <w:p>
+            <w:pPr>
+              <w:cnfStyle w:val="000000100000" w:firstRow="0" w:lastRow="0" w:firstColumn="0" w:lastColumn="0" w:oddVBand="0" w:evenVBand="0" w:oddHBand="1" w:evenHBand="0" w:firstRowFirstColumn="0" w:firstRowLastColumn="0" w:lastRowFirstColumn="0" w:lastRowLastColumn="0"/>
+              <w:rPr>
+                <w:rFonts w:ascii="Poppins" w:hAnsi="Poppins" w:cs="Poppins"/>
+                <w:sz w:val="20"/>
+                <w:szCs w:val="20"/>
+              </w:rPr>
+            </w:pPr>
+            <w:r>
+              <w:rPr>
+                <w:rFonts w:ascii="Poppins" w:hAnsi="Poppins" w:cs="Poppins"/>
+                <w:sz w:val="20"/>
+                <w:szCs w:val="20"/>
+              </w:rPr>
+              <w:t>V</w:t>
+            </w:r>
+          </w:p>
+        </w:tc>
+        <w:tc>
+          <w:tcPr>
+            <w:tcW w:w="2535" w:type="dxa"/>
+          </w:tcPr>
+          <w:p>
+            <w:pPr>
+              <w:cnfStyle w:val="000000100000" w:firstRow="0" w:lastRow="0" w:firstColumn="0" w:lastColumn="0" w:oddVBand="0" w:evenVBand="0" w:oddHBand="1" w:evenHBand="0" w:firstRowFirstColumn="0" w:firstRowLastColumn="0" w:lastRowFirstColumn="0" w:lastRowLastColumn="0"/>
+              <w:rPr>
+                <w:rFonts w:ascii="Poppins" w:hAnsi="Poppins" w:cs="Poppins"/>
+                <w:sz w:val="20"/>
+                <w:szCs w:val="20"/>
+              </w:rPr>
+            </w:pPr>
+            <w:r>
+              <w:rPr>
+                <w:rFonts w:ascii="Poppins" w:hAnsi="Poppins" w:cs="Poppins"/>
+                <w:sz w:val="20"/>
+                <w:szCs w:val="20"/>
+              </w:rPr>
+              <w:t>Contact maken + linken met database</w:t>
+            </w:r>
+          </w:p>
+        </w:tc>
+      </w:tr>
+      <w:tr>
+        <w:trPr>
+          <w:trHeight w:val="355"/>
+        </w:trPr>
+        <w:tc>
+          <w:tcPr>
+            <w:cnfStyle w:val="001000000000" w:firstRow="0" w:lastRow="0" w:firstColumn="1" w:lastColumn="0" w:oddVBand="0" w:evenVBand="0" w:oddHBand="0" w:evenHBand="0" w:firstRowFirstColumn="0" w:firstRowLastColumn="0" w:lastRowFirstColumn="0" w:lastRowLastColumn="0"/>
+            <w:tcW w:w="1181" w:type="dxa"/>
+          </w:tcPr>
+          <w:p>
+            <w:pPr>
+              <w:rPr>
+                <w:rFonts w:ascii="Poppins" w:hAnsi="Poppins" w:cs="Poppins"/>
+                <w:sz w:val="20"/>
+                <w:szCs w:val="20"/>
+              </w:rPr>
+            </w:pPr>
+            <w:r>
+              <w:rPr>
+                <w:rFonts w:ascii="Poppins" w:hAnsi="Poppins" w:cs="Poppins"/>
+                <w:sz w:val="20"/>
+                <w:szCs w:val="20"/>
+              </w:rPr>
+              <w:t>16</w:t>
+            </w:r>
+          </w:p>
+        </w:tc>
+        <w:tc>
+          <w:tcPr>
+            <w:tcW w:w="1170" w:type="dxa"/>
+          </w:tcPr>
+          <w:p>
+            <w:pPr>
+              <w:cnfStyle w:val="000000000000" w:firstRow="0" w:lastRow="0" w:firstColumn="0" w:lastColumn="0" w:oddVBand="0" w:evenVBand="0" w:oddHBand="0" w:evenHBand="0" w:firstRowFirstColumn="0" w:firstRowLastColumn="0" w:lastRowFirstColumn="0" w:lastRowLastColumn="0"/>
+              <w:rPr>
+                <w:rFonts w:ascii="Poppins" w:hAnsi="Poppins" w:cs="Poppins"/>
+                <w:sz w:val="20"/>
+                <w:szCs w:val="20"/>
+              </w:rPr>
+            </w:pPr>
+            <w:r>
+              <w:rPr>
+                <w:rFonts w:ascii="Poppins" w:hAnsi="Poppins" w:cs="Poppins"/>
+                <w:sz w:val="20"/>
+                <w:szCs w:val="20"/>
+              </w:rPr>
+              <w:t>Mike</w:t>
+            </w:r>
+          </w:p>
+        </w:tc>
+        <w:tc>
+          <w:tcPr>
+            <w:tcW w:w="1568" w:type="dxa"/>
+          </w:tcPr>
+          <w:p>
+            <w:pPr>
+              <w:cnfStyle w:val="000000000000" w:firstRow="0" w:lastRow="0" w:firstColumn="0" w:lastColumn="0" w:oddVBand="0" w:evenVBand="0" w:oddHBand="0" w:evenHBand="0" w:firstRowFirstColumn="0" w:firstRowLastColumn="0" w:lastRowFirstColumn="0" w:lastRowLastColumn="0"/>
+              <w:rPr>
+                <w:rFonts w:ascii="Poppins" w:hAnsi="Poppins" w:cs="Poppins"/>
+                <w:sz w:val="20"/>
+                <w:szCs w:val="20"/>
+              </w:rPr>
+            </w:pPr>
+            <w:r>
+              <w:rPr>
+                <w:rFonts w:ascii="Poppins" w:hAnsi="Poppins" w:cs="Poppins"/>
+                <w:sz w:val="20"/>
+                <w:szCs w:val="20"/>
+              </w:rPr>
+              <w:t>08-02-2023</w:t>
+            </w:r>
+          </w:p>
+        </w:tc>
+        <w:tc>
+          <w:tcPr>
+            <w:tcW w:w="1681" w:type="dxa"/>
+          </w:tcPr>
+          <w:p>
+            <w:pPr>
+              <w:cnfStyle w:val="000000000000" w:firstRow="0" w:lastRow="0" w:firstColumn="0" w:lastColumn="0" w:oddVBand="0" w:evenVBand="0" w:oddHBand="0" w:evenHBand="0" w:firstRowFirstColumn="0" w:firstRowLastColumn="0" w:lastRowFirstColumn="0" w:lastRowLastColumn="0"/>
+              <w:rPr>
+                <w:rFonts w:ascii="Poppins" w:hAnsi="Poppins" w:cs="Poppins"/>
+                <w:sz w:val="20"/>
+                <w:szCs w:val="20"/>
+              </w:rPr>
+            </w:pPr>
+            <w:r>
+              <w:rPr>
+                <w:rFonts w:ascii="Poppins" w:hAnsi="Poppins" w:cs="Poppins"/>
+                <w:sz w:val="20"/>
+                <w:szCs w:val="20"/>
+              </w:rPr>
+              <w:t>08-02-2023</w:t>
+            </w:r>
+          </w:p>
+        </w:tc>
+        <w:tc>
+          <w:tcPr>
+            <w:tcW w:w="1290" w:type="dxa"/>
+          </w:tcPr>
+          <w:p>
+            <w:pPr>
+              <w:cnfStyle w:val="000000000000" w:firstRow="0" w:lastRow="0" w:firstColumn="0" w:lastColumn="0" w:oddVBand="0" w:evenVBand="0" w:oddHBand="0" w:evenHBand="0" w:firstRowFirstColumn="0" w:firstRowLastColumn="0" w:lastRowFirstColumn="0" w:lastRowLastColumn="0"/>
+              <w:rPr>
+                <w:rFonts w:ascii="Poppins" w:hAnsi="Poppins" w:cs="Poppins"/>
+                <w:sz w:val="20"/>
+                <w:szCs w:val="20"/>
+              </w:rPr>
+            </w:pPr>
+            <w:r>
+              <w:rPr>
+                <w:rFonts w:ascii="Poppins" w:hAnsi="Poppins" w:cs="Poppins"/>
+                <w:sz w:val="20"/>
+                <w:szCs w:val="20"/>
+              </w:rPr>
+              <w:t>1 uur</w:t>
+            </w:r>
+          </w:p>
+        </w:tc>
+        <w:tc>
+          <w:tcPr>
+            <w:tcW w:w="1478" w:type="dxa"/>
+          </w:tcPr>
+          <w:p>
+            <w:pPr>
+              <w:cnfStyle w:val="000000000000" w:firstRow="0" w:lastRow="0" w:firstColumn="0" w:lastColumn="0" w:oddVBand="0" w:evenVBand="0" w:oddHBand="0" w:evenHBand="0" w:firstRowFirstColumn="0" w:firstRowLastColumn="0" w:lastRowFirstColumn="0" w:lastRowLastColumn="0"/>
+              <w:rPr>
+                <w:rFonts w:ascii="Poppins" w:hAnsi="Poppins" w:cs="Poppins"/>
+                <w:sz w:val="20"/>
+                <w:szCs w:val="20"/>
+              </w:rPr>
+            </w:pPr>
+            <w:r>
+              <w:rPr>
+                <w:rFonts w:ascii="Poppins" w:hAnsi="Poppins" w:cs="Poppins"/>
+                <w:sz w:val="20"/>
+                <w:szCs w:val="20"/>
+              </w:rPr>
+              <w:t>V</w:t>
+            </w:r>
+          </w:p>
+        </w:tc>
+        <w:tc>
+          <w:tcPr>
+            <w:tcW w:w="2535" w:type="dxa"/>
+          </w:tcPr>
+          <w:p>
+            <w:pPr>
+              <w:cnfStyle w:val="000000000000" w:firstRow="0" w:lastRow="0" w:firstColumn="0" w:lastColumn="0" w:oddVBand="0" w:evenVBand="0" w:oddHBand="0" w:evenHBand="0" w:firstRowFirstColumn="0" w:firstRowLastColumn="0" w:lastRowFirstColumn="0" w:lastRowLastColumn="0"/>
+              <w:rPr>
+                <w:rFonts w:ascii="Poppins" w:hAnsi="Poppins" w:cs="Poppins"/>
+                <w:sz w:val="20"/>
+                <w:szCs w:val="20"/>
+              </w:rPr>
+            </w:pPr>
+            <w:r>
+              <w:rPr>
+                <w:rFonts w:ascii="Poppins" w:hAnsi="Poppins" w:cs="Poppins"/>
+                <w:sz w:val="20"/>
+                <w:szCs w:val="20"/>
+              </w:rPr>
+              <w:t xml:space="preserve">Contact page af + </w:t>
+            </w:r>
+            <w:proofErr w:type="spellStart"/>
+            <w:r>
+              <w:rPr>
+                <w:rFonts w:ascii="Poppins" w:hAnsi="Poppins" w:cs="Poppins"/>
+                <w:sz w:val="20"/>
+                <w:szCs w:val="20"/>
+              </w:rPr>
+              <w:t>footer</w:t>
+            </w:r>
+            <w:proofErr w:type="spellEnd"/>
+            <w:r>
+              <w:rPr>
+                <w:rFonts w:ascii="Poppins" w:hAnsi="Poppins" w:cs="Poppins"/>
+                <w:sz w:val="20"/>
+                <w:szCs w:val="20"/>
+              </w:rPr>
+              <w:t xml:space="preserve"> page af</w:t>
+            </w:r>
+          </w:p>
+        </w:tc>
+      </w:tr>
+      <w:tr>
+        <w:trPr>
+          <w:cnfStyle w:val="000000100000" w:firstRow="0" w:lastRow="0" w:firstColumn="0" w:lastColumn="0" w:oddVBand="0" w:evenVBand="0" w:oddHBand="1" w:evenHBand="0" w:firstRowFirstColumn="0" w:firstRowLastColumn="0" w:lastRowFirstColumn="0" w:lastRowLastColumn="0"/>
+          <w:trHeight w:val="355"/>
+        </w:trPr>
+        <w:tc>
+          <w:tcPr>
+            <w:cnfStyle w:val="001000000000" w:firstRow="0" w:lastRow="0" w:firstColumn="1" w:lastColumn="0" w:oddVBand="0" w:evenVBand="0" w:oddHBand="0" w:evenHBand="0" w:firstRowFirstColumn="0" w:firstRowLastColumn="0" w:lastRowFirstColumn="0" w:lastRowLastColumn="0"/>
+            <w:tcW w:w="1181" w:type="dxa"/>
+          </w:tcPr>
+          <w:p>
+            <w:pPr>
+              <w:rPr>
+                <w:rFonts w:ascii="Poppins" w:hAnsi="Poppins" w:cs="Poppins"/>
+                <w:sz w:val="20"/>
+                <w:szCs w:val="20"/>
+              </w:rPr>
+            </w:pPr>
+            <w:r>
+              <w:rPr>
+                <w:rFonts w:ascii="Poppins" w:hAnsi="Poppins" w:cs="Poppins"/>
+                <w:sz w:val="20"/>
+                <w:szCs w:val="20"/>
+              </w:rPr>
+              <w:t>17</w:t>
+            </w:r>
+          </w:p>
+        </w:tc>
+        <w:tc>
+          <w:tcPr>
+            <w:tcW w:w="1170" w:type="dxa"/>
+          </w:tcPr>
+          <w:p>
+            <w:pPr>
+              <w:cnfStyle w:val="000000100000" w:firstRow="0" w:lastRow="0" w:firstColumn="0" w:lastColumn="0" w:oddVBand="0" w:evenVBand="0" w:oddHBand="1" w:evenHBand="0" w:firstRowFirstColumn="0" w:firstRowLastColumn="0" w:lastRowFirstColumn="0" w:lastRowLastColumn="0"/>
+              <w:rPr>
+                <w:rFonts w:ascii="Poppins" w:hAnsi="Poppins" w:cs="Poppins"/>
+                <w:sz w:val="20"/>
+                <w:szCs w:val="20"/>
+              </w:rPr>
+            </w:pPr>
+            <w:r>
+              <w:rPr>
+                <w:rFonts w:ascii="Poppins" w:hAnsi="Poppins" w:cs="Poppins"/>
+                <w:sz w:val="20"/>
+                <w:szCs w:val="20"/>
+              </w:rPr>
+              <w:t>Mike</w:t>
+            </w:r>
+          </w:p>
+        </w:tc>
+        <w:tc>
+          <w:tcPr>
+            <w:tcW w:w="1568" w:type="dxa"/>
+          </w:tcPr>
+          <w:p>
+            <w:pPr>
+              <w:cnfStyle w:val="000000100000" w:firstRow="0" w:lastRow="0" w:firstColumn="0" w:lastColumn="0" w:oddVBand="0" w:evenVBand="0" w:oddHBand="1" w:evenHBand="0" w:firstRowFirstColumn="0" w:firstRowLastColumn="0" w:lastRowFirstColumn="0" w:lastRowLastColumn="0"/>
+              <w:rPr>
+                <w:rFonts w:ascii="Poppins" w:hAnsi="Poppins" w:cs="Poppins"/>
+                <w:sz w:val="20"/>
+                <w:szCs w:val="20"/>
+              </w:rPr>
+            </w:pPr>
+            <w:r>
+              <w:rPr>
+                <w:rFonts w:ascii="Poppins" w:hAnsi="Poppins" w:cs="Poppins"/>
+                <w:sz w:val="20"/>
+                <w:szCs w:val="20"/>
+              </w:rPr>
+              <w:t>17-02-2023</w:t>
+            </w:r>
+          </w:p>
+        </w:tc>
+        <w:tc>
+          <w:tcPr>
+            <w:tcW w:w="1681" w:type="dxa"/>
+          </w:tcPr>
+          <w:p>
+            <w:pPr>
+              <w:cnfStyle w:val="000000100000" w:firstRow="0" w:lastRow="0" w:firstColumn="0" w:lastColumn="0" w:oddVBand="0" w:evenVBand="0" w:oddHBand="1" w:evenHBand="0" w:firstRowFirstColumn="0" w:firstRowLastColumn="0" w:lastRowFirstColumn="0" w:lastRowLastColumn="0"/>
+              <w:rPr>
+                <w:rFonts w:ascii="Poppins" w:hAnsi="Poppins" w:cs="Poppins"/>
+                <w:sz w:val="20"/>
+                <w:szCs w:val="20"/>
+              </w:rPr>
+            </w:pPr>
+            <w:r>
+              <w:rPr>
+                <w:rFonts w:ascii="Poppins" w:hAnsi="Poppins" w:cs="Poppins"/>
+                <w:sz w:val="20"/>
+                <w:szCs w:val="20"/>
+              </w:rPr>
+              <w:t>17-02-2023</w:t>
+            </w:r>
+          </w:p>
+        </w:tc>
+        <w:tc>
+          <w:tcPr>
+            <w:tcW w:w="1290" w:type="dxa"/>
+          </w:tcPr>
+          <w:p>
+            <w:pPr>
+              <w:cnfStyle w:val="000000100000" w:firstRow="0" w:lastRow="0" w:firstColumn="0" w:lastColumn="0" w:oddVBand="0" w:evenVBand="0" w:oddHBand="1" w:evenHBand="0" w:firstRowFirstColumn="0" w:firstRowLastColumn="0" w:lastRowFirstColumn="0" w:lastRowLastColumn="0"/>
+              <w:rPr>
+                <w:rFonts w:ascii="Poppins" w:hAnsi="Poppins" w:cs="Poppins"/>
+                <w:sz w:val="20"/>
+                <w:szCs w:val="20"/>
+              </w:rPr>
+            </w:pPr>
+            <w:r>
+              <w:rPr>
+                <w:rFonts w:ascii="Poppins" w:hAnsi="Poppins" w:cs="Poppins"/>
+                <w:sz w:val="20"/>
+                <w:szCs w:val="20"/>
+              </w:rPr>
+              <w:t>1 uur</w:t>
+            </w:r>
+          </w:p>
+        </w:tc>
+        <w:tc>
+          <w:tcPr>
+            <w:tcW w:w="1478" w:type="dxa"/>
+          </w:tcPr>
+          <w:p>
+            <w:pPr>
+              <w:cnfStyle w:val="000000100000" w:firstRow="0" w:lastRow="0" w:firstColumn="0" w:lastColumn="0" w:oddVBand="0" w:evenVBand="0" w:oddHBand="1" w:evenHBand="0" w:firstRowFirstColumn="0" w:firstRowLastColumn="0" w:lastRowFirstColumn="0" w:lastRowLastColumn="0"/>
+              <w:rPr>
+                <w:rFonts w:ascii="Poppins" w:hAnsi="Poppins" w:cs="Poppins"/>
+                <w:sz w:val="20"/>
+                <w:szCs w:val="20"/>
+              </w:rPr>
+            </w:pPr>
+            <w:r>
+              <w:rPr>
+                <w:rFonts w:ascii="Poppins" w:hAnsi="Poppins" w:cs="Poppins"/>
+                <w:sz w:val="20"/>
+                <w:szCs w:val="20"/>
+              </w:rPr>
+              <w:t>V</w:t>
+            </w:r>
+          </w:p>
+        </w:tc>
+        <w:tc>
+          <w:tcPr>
+            <w:tcW w:w="2535" w:type="dxa"/>
+          </w:tcPr>
+          <w:p>
+            <w:pPr>
+              <w:cnfStyle w:val="000000100000" w:firstRow="0" w:lastRow="0" w:firstColumn="0" w:lastColumn="0" w:oddVBand="0" w:evenVBand="0" w:oddHBand="1" w:evenHBand="0" w:firstRowFirstColumn="0" w:firstRowLastColumn="0" w:lastRowFirstColumn="0" w:lastRowLastColumn="0"/>
+              <w:rPr>
+                <w:rFonts w:ascii="Poppins" w:hAnsi="Poppins" w:cs="Poppins"/>
+                <w:sz w:val="20"/>
+                <w:szCs w:val="20"/>
+              </w:rPr>
+            </w:pPr>
+            <w:r>
+              <w:rPr>
+                <w:rFonts w:ascii="Poppins" w:hAnsi="Poppins" w:cs="Poppins"/>
+                <w:sz w:val="20"/>
+                <w:szCs w:val="20"/>
+              </w:rPr>
+              <w:t xml:space="preserve">Begin </w:t>
+            </w:r>
+            <w:r>
+              <w:rPr>
+                <w:rFonts w:ascii="Poppins" w:hAnsi="Poppins" w:cs="Poppins"/>
+                <w:sz w:val="20"/>
+                <w:szCs w:val="20"/>
+              </w:rPr>
+              <w:t>maken aan loginpage</w:t>
+            </w:r>
+          </w:p>
+        </w:tc>
+      </w:tr>
+      <w:tr>
+        <w:trPr>
+          <w:trHeight w:val="355"/>
+        </w:trPr>
+        <w:tc>
+          <w:tcPr>
+            <w:cnfStyle w:val="001000000000" w:firstRow="0" w:lastRow="0" w:firstColumn="1" w:lastColumn="0" w:oddVBand="0" w:evenVBand="0" w:oddHBand="0" w:evenHBand="0" w:firstRowFirstColumn="0" w:firstRowLastColumn="0" w:lastRowFirstColumn="0" w:lastRowLastColumn="0"/>
+            <w:tcW w:w="1181" w:type="dxa"/>
+          </w:tcPr>
+          <w:p>
+            <w:pPr>
+              <w:rPr>
+                <w:rFonts w:ascii="Poppins" w:hAnsi="Poppins" w:cs="Poppins"/>
+                <w:sz w:val="20"/>
+                <w:szCs w:val="20"/>
+              </w:rPr>
+            </w:pPr>
+            <w:r>
+              <w:rPr>
+                <w:rFonts w:ascii="Poppins" w:hAnsi="Poppins" w:cs="Poppins"/>
+                <w:sz w:val="20"/>
+                <w:szCs w:val="20"/>
+              </w:rPr>
+              <w:t>18</w:t>
+            </w:r>
+          </w:p>
+        </w:tc>
+        <w:tc>
+          <w:tcPr>
+            <w:tcW w:w="1170" w:type="dxa"/>
+          </w:tcPr>
+          <w:p>
+            <w:pPr>
+              <w:cnfStyle w:val="000000000000" w:firstRow="0" w:lastRow="0" w:firstColumn="0" w:lastColumn="0" w:oddVBand="0" w:evenVBand="0" w:oddHBand="0" w:evenHBand="0" w:firstRowFirstColumn="0" w:firstRowLastColumn="0" w:lastRowFirstColumn="0" w:lastRowLastColumn="0"/>
+              <w:rPr>
+                <w:rFonts w:ascii="Poppins" w:hAnsi="Poppins" w:cs="Poppins"/>
+                <w:sz w:val="20"/>
+                <w:szCs w:val="20"/>
+              </w:rPr>
+            </w:pPr>
+            <w:r>
+              <w:rPr>
+                <w:rFonts w:ascii="Poppins" w:hAnsi="Poppins" w:cs="Poppins"/>
+                <w:sz w:val="20"/>
+                <w:szCs w:val="20"/>
+              </w:rPr>
+              <w:t>Mike</w:t>
+            </w:r>
+          </w:p>
+        </w:tc>
+        <w:tc>
+          <w:tcPr>
+            <w:tcW w:w="1568" w:type="dxa"/>
+          </w:tcPr>
+          <w:p>
+            <w:pPr>
+              <w:cnfStyle w:val="000000000000" w:firstRow="0" w:lastRow="0" w:firstColumn="0" w:lastColumn="0" w:oddVBand="0" w:evenVBand="0" w:oddHBand="0" w:evenHBand="0" w:firstRowFirstColumn="0" w:firstRowLastColumn="0" w:lastRowFirstColumn="0" w:lastRowLastColumn="0"/>
+              <w:rPr>
+                <w:rFonts w:ascii="Poppins" w:hAnsi="Poppins" w:cs="Poppins"/>
+                <w:sz w:val="20"/>
+                <w:szCs w:val="20"/>
+              </w:rPr>
+            </w:pPr>
+            <w:r>
+              <w:rPr>
+                <w:rFonts w:ascii="Poppins" w:hAnsi="Poppins" w:cs="Poppins"/>
+                <w:sz w:val="20"/>
+                <w:szCs w:val="20"/>
+              </w:rPr>
+              <w:t>18-02-2023</w:t>
+            </w:r>
+          </w:p>
+        </w:tc>
+        <w:tc>
+          <w:tcPr>
+            <w:tcW w:w="1681" w:type="dxa"/>
+          </w:tcPr>
+          <w:p>
+            <w:pPr>
+              <w:cnfStyle w:val="000000000000" w:firstRow="0" w:lastRow="0" w:firstColumn="0" w:lastColumn="0" w:oddVBand="0" w:evenVBand="0" w:oddHBand="0" w:evenHBand="0" w:firstRowFirstColumn="0" w:firstRowLastColumn="0" w:lastRowFirstColumn="0" w:lastRowLastColumn="0"/>
+              <w:rPr>
+                <w:rFonts w:ascii="Poppins" w:hAnsi="Poppins" w:cs="Poppins"/>
+                <w:sz w:val="20"/>
+                <w:szCs w:val="20"/>
+              </w:rPr>
+            </w:pPr>
+            <w:r>
+              <w:rPr>
+                <w:rFonts w:ascii="Poppins" w:hAnsi="Poppins" w:cs="Poppins"/>
+                <w:sz w:val="20"/>
+                <w:szCs w:val="20"/>
+              </w:rPr>
+              <w:t>18-02-2023</w:t>
+            </w:r>
+          </w:p>
+        </w:tc>
+        <w:tc>
+          <w:tcPr>
+            <w:tcW w:w="1290" w:type="dxa"/>
+          </w:tcPr>
+          <w:p>
+            <w:pPr>
+              <w:cnfStyle w:val="000000000000" w:firstRow="0" w:lastRow="0" w:firstColumn="0" w:lastColumn="0" w:oddVBand="0" w:evenVBand="0" w:oddHBand="0" w:evenHBand="0" w:firstRowFirstColumn="0" w:firstRowLastColumn="0" w:lastRowFirstColumn="0" w:lastRowLastColumn="0"/>
+              <w:rPr>
+                <w:rFonts w:ascii="Poppins" w:hAnsi="Poppins" w:cs="Poppins"/>
+                <w:sz w:val="20"/>
+                <w:szCs w:val="20"/>
+              </w:rPr>
+            </w:pPr>
+            <w:r>
+              <w:rPr>
+                <w:rFonts w:ascii="Poppins" w:hAnsi="Poppins" w:cs="Poppins"/>
+                <w:sz w:val="20"/>
+                <w:szCs w:val="20"/>
+              </w:rPr>
+              <w:t>2 uur</w:t>
+            </w:r>
+          </w:p>
+        </w:tc>
+        <w:tc>
+          <w:tcPr>
+            <w:tcW w:w="1478" w:type="dxa"/>
+          </w:tcPr>
+          <w:p>
+            <w:pPr>
+              <w:cnfStyle w:val="000000000000" w:firstRow="0" w:lastRow="0" w:firstColumn="0" w:lastColumn="0" w:oddVBand="0" w:evenVBand="0" w:oddHBand="0" w:evenHBand="0" w:firstRowFirstColumn="0" w:firstRowLastColumn="0" w:lastRowFirstColumn="0" w:lastRowLastColumn="0"/>
+              <w:rPr>
+                <w:rFonts w:ascii="Poppins" w:hAnsi="Poppins" w:cs="Poppins"/>
+                <w:sz w:val="20"/>
+                <w:szCs w:val="20"/>
+              </w:rPr>
+            </w:pPr>
+            <w:r>
+              <w:rPr>
+                <w:rFonts w:ascii="Poppins" w:hAnsi="Poppins" w:cs="Poppins"/>
+                <w:sz w:val="20"/>
+                <w:szCs w:val="20"/>
+              </w:rPr>
+              <w:t>V</w:t>
+            </w:r>
+          </w:p>
+        </w:tc>
+        <w:tc>
+          <w:tcPr>
+            <w:tcW w:w="2535" w:type="dxa"/>
+          </w:tcPr>
+          <w:p>
+            <w:pPr>
+              <w:cnfStyle w:val="000000000000" w:firstRow="0" w:lastRow="0" w:firstColumn="0" w:lastColumn="0" w:oddVBand="0" w:evenVBand="0" w:oddHBand="0" w:evenHBand="0" w:firstRowFirstColumn="0" w:firstRowLastColumn="0" w:lastRowFirstColumn="0" w:lastRowLastColumn="0"/>
+              <w:rPr>
+                <w:rFonts w:ascii="Poppins" w:hAnsi="Poppins" w:cs="Poppins"/>
+                <w:sz w:val="20"/>
+                <w:szCs w:val="20"/>
+              </w:rPr>
+            </w:pPr>
+            <w:r>
+              <w:rPr>
+                <w:rFonts w:ascii="Poppins" w:hAnsi="Poppins" w:cs="Poppins"/>
+                <w:sz w:val="20"/>
+                <w:szCs w:val="20"/>
+              </w:rPr>
+              <w:t>Verdere aanpassingen maken login page</w:t>
+            </w:r>
+          </w:p>
+        </w:tc>
+      </w:tr>
+      <w:tr>
+        <w:trPr>
+          <w:cnfStyle w:val="000000100000" w:firstRow="0" w:lastRow="0" w:firstColumn="0" w:lastColumn="0" w:oddVBand="0" w:evenVBand="0" w:oddHBand="1" w:evenHBand="0" w:firstRowFirstColumn="0" w:firstRowLastColumn="0" w:lastRowFirstColumn="0" w:lastRowLastColumn="0"/>
+          <w:trHeight w:val="355"/>
+        </w:trPr>
+        <w:tc>
+          <w:tcPr>
+            <w:cnfStyle w:val="001000000000" w:firstRow="0" w:lastRow="0" w:firstColumn="1" w:lastColumn="0" w:oddVBand="0" w:evenVBand="0" w:oddHBand="0" w:evenHBand="0" w:firstRowFirstColumn="0" w:firstRowLastColumn="0" w:lastRowFirstColumn="0" w:lastRowLastColumn="0"/>
+            <w:tcW w:w="1181" w:type="dxa"/>
+          </w:tcPr>
+          <w:p>
+            <w:pPr>
+              <w:rPr>
+                <w:rFonts w:ascii="Poppins" w:hAnsi="Poppins" w:cs="Poppins"/>
+                <w:sz w:val="20"/>
+                <w:szCs w:val="20"/>
+              </w:rPr>
+            </w:pPr>
+            <w:r>
+              <w:rPr>
+                <w:rFonts w:ascii="Poppins" w:hAnsi="Poppins" w:cs="Poppins"/>
+                <w:sz w:val="20"/>
+                <w:szCs w:val="20"/>
+              </w:rPr>
+              <w:t>19</w:t>
+            </w:r>
+          </w:p>
+        </w:tc>
+        <w:tc>
+          <w:tcPr>
+            <w:tcW w:w="1170" w:type="dxa"/>
+          </w:tcPr>
+          <w:p>
+            <w:pPr>
+              <w:cnfStyle w:val="000000100000" w:firstRow="0" w:lastRow="0" w:firstColumn="0" w:lastColumn="0" w:oddVBand="0" w:evenVBand="0" w:oddHBand="1" w:evenHBand="0" w:firstRowFirstColumn="0" w:firstRowLastColumn="0" w:lastRowFirstColumn="0" w:lastRowLastColumn="0"/>
+              <w:rPr>
+                <w:rFonts w:ascii="Poppins" w:hAnsi="Poppins" w:cs="Poppins"/>
+                <w:sz w:val="20"/>
+                <w:szCs w:val="20"/>
+              </w:rPr>
+            </w:pPr>
+            <w:r>
+              <w:rPr>
+                <w:rFonts w:ascii="Poppins" w:hAnsi="Poppins" w:cs="Poppins"/>
+                <w:sz w:val="20"/>
+                <w:szCs w:val="20"/>
+              </w:rPr>
+              <w:t>Mike</w:t>
+            </w:r>
+          </w:p>
+        </w:tc>
+        <w:tc>
+          <w:tcPr>
+            <w:tcW w:w="1568" w:type="dxa"/>
+          </w:tcPr>
+          <w:p>
+            <w:pPr>
+              <w:cnfStyle w:val="000000100000" w:firstRow="0" w:lastRow="0" w:firstColumn="0" w:lastColumn="0" w:oddVBand="0" w:evenVBand="0" w:oddHBand="1" w:evenHBand="0" w:firstRowFirstColumn="0" w:firstRowLastColumn="0" w:lastRowFirstColumn="0" w:lastRowLastColumn="0"/>
+              <w:rPr>
+                <w:rFonts w:ascii="Poppins" w:hAnsi="Poppins" w:cs="Poppins"/>
+                <w:sz w:val="20"/>
+                <w:szCs w:val="20"/>
+              </w:rPr>
+            </w:pPr>
+            <w:r>
+              <w:rPr>
+                <w:rFonts w:ascii="Poppins" w:hAnsi="Poppins" w:cs="Poppins"/>
+                <w:sz w:val="20"/>
+                <w:szCs w:val="20"/>
+              </w:rPr>
+              <w:t>19-02-2023</w:t>
+            </w:r>
+          </w:p>
+        </w:tc>
+        <w:tc>
+          <w:tcPr>
+            <w:tcW w:w="1681" w:type="dxa"/>
+          </w:tcPr>
+          <w:p>
+            <w:pPr>
+              <w:cnfStyle w:val="000000100000" w:firstRow="0" w:lastRow="0" w:firstColumn="0" w:lastColumn="0" w:oddVBand="0" w:evenVBand="0" w:oddHBand="1" w:evenHBand="0" w:firstRowFirstColumn="0" w:firstRowLastColumn="0" w:lastRowFirstColumn="0" w:lastRowLastColumn="0"/>
+              <w:rPr>
+                <w:rFonts w:ascii="Poppins" w:hAnsi="Poppins" w:cs="Poppins"/>
+                <w:sz w:val="20"/>
+                <w:szCs w:val="20"/>
+              </w:rPr>
+            </w:pPr>
+            <w:r>
+              <w:rPr>
+                <w:rFonts w:ascii="Poppins" w:hAnsi="Poppins" w:cs="Poppins"/>
+                <w:sz w:val="20"/>
+                <w:szCs w:val="20"/>
+              </w:rPr>
+              <w:t>19-02-2023</w:t>
+            </w:r>
+          </w:p>
+        </w:tc>
+        <w:tc>
+          <w:tcPr>
+            <w:tcW w:w="1290" w:type="dxa"/>
+          </w:tcPr>
+          <w:p>
+            <w:pPr>
+              <w:cnfStyle w:val="000000100000" w:firstRow="0" w:lastRow="0" w:firstColumn="0" w:lastColumn="0" w:oddVBand="0" w:evenVBand="0" w:oddHBand="1" w:evenHBand="0" w:firstRowFirstColumn="0" w:firstRowLastColumn="0" w:lastRowFirstColumn="0" w:lastRowLastColumn="0"/>
+              <w:rPr>
+                <w:rFonts w:ascii="Poppins" w:hAnsi="Poppins" w:cs="Poppins"/>
+                <w:sz w:val="20"/>
+                <w:szCs w:val="20"/>
+              </w:rPr>
+            </w:pPr>
+            <w:r>
+              <w:rPr>
+                <w:rFonts w:ascii="Poppins" w:hAnsi="Poppins" w:cs="Poppins"/>
+                <w:sz w:val="20"/>
+                <w:szCs w:val="20"/>
+              </w:rPr>
+              <w:t>2 uur</w:t>
+            </w:r>
+          </w:p>
+        </w:tc>
+        <w:tc>
+          <w:tcPr>
+            <w:tcW w:w="1478" w:type="dxa"/>
+          </w:tcPr>
+          <w:p>
+            <w:pPr>
+              <w:cnfStyle w:val="000000100000" w:firstRow="0" w:lastRow="0" w:firstColumn="0" w:lastColumn="0" w:oddVBand="0" w:evenVBand="0" w:oddHBand="1" w:evenHBand="0" w:firstRowFirstColumn="0" w:firstRowLastColumn="0" w:lastRowFirstColumn="0" w:lastRowLastColumn="0"/>
+              <w:rPr>
+                <w:rFonts w:ascii="Poppins" w:hAnsi="Poppins" w:cs="Poppins"/>
+                <w:sz w:val="20"/>
+                <w:szCs w:val="20"/>
+              </w:rPr>
+            </w:pPr>
+            <w:r>
+              <w:rPr>
+                <w:rFonts w:ascii="Poppins" w:hAnsi="Poppins" w:cs="Poppins"/>
+                <w:sz w:val="20"/>
+                <w:szCs w:val="20"/>
+              </w:rPr>
+              <w:t>V</w:t>
+            </w:r>
+          </w:p>
+        </w:tc>
+        <w:tc>
+          <w:tcPr>
+            <w:tcW w:w="2535" w:type="dxa"/>
+          </w:tcPr>
+          <w:p>
+            <w:pPr>
+              <w:cnfStyle w:val="000000100000" w:firstRow="0" w:lastRow="0" w:firstColumn="0" w:lastColumn="0" w:oddVBand="0" w:evenVBand="0" w:oddHBand="1" w:evenHBand="0" w:firstRowFirstColumn="0" w:firstRowLastColumn="0" w:lastRowFirstColumn="0" w:lastRowLastColumn="0"/>
+              <w:rPr>
+                <w:rFonts w:ascii="Poppins" w:hAnsi="Poppins" w:cs="Poppins"/>
+                <w:sz w:val="20"/>
+                <w:szCs w:val="20"/>
+              </w:rPr>
+            </w:pPr>
+            <w:proofErr w:type="spellStart"/>
+            <w:r>
+              <w:rPr>
+                <w:rFonts w:ascii="Poppins" w:hAnsi="Poppins" w:cs="Poppins"/>
+                <w:sz w:val="20"/>
+                <w:szCs w:val="20"/>
+              </w:rPr>
+              <w:t>Signup</w:t>
+            </w:r>
+            <w:proofErr w:type="spellEnd"/>
+            <w:r>
+              <w:rPr>
+                <w:rFonts w:ascii="Poppins" w:hAnsi="Poppins" w:cs="Poppins"/>
+                <w:sz w:val="20"/>
+                <w:szCs w:val="20"/>
+              </w:rPr>
+              <w:t xml:space="preserve"> page maken</w:t>
+            </w:r>
+          </w:p>
+        </w:tc>
+      </w:tr>
+      <w:tr>
+        <w:trPr>
+          <w:trHeight w:val="355"/>
+        </w:trPr>
+        <w:tc>
+          <w:tcPr>
+            <w:cnfStyle w:val="001000000000" w:firstRow="0" w:lastRow="0" w:firstColumn="1" w:lastColumn="0" w:oddVBand="0" w:evenVBand="0" w:oddHBand="0" w:evenHBand="0" w:firstRowFirstColumn="0" w:firstRowLastColumn="0" w:lastRowFirstColumn="0" w:lastRowLastColumn="0"/>
+            <w:tcW w:w="1181" w:type="dxa"/>
+          </w:tcPr>
+          <w:p>
+            <w:pPr>
+              <w:rPr>
+                <w:rFonts w:ascii="Poppins" w:hAnsi="Poppins" w:cs="Poppins"/>
+                <w:sz w:val="20"/>
+                <w:szCs w:val="20"/>
+              </w:rPr>
+            </w:pPr>
+            <w:r>
+              <w:rPr>
+                <w:rFonts w:ascii="Poppins" w:hAnsi="Poppins" w:cs="Poppins"/>
+                <w:sz w:val="20"/>
+                <w:szCs w:val="20"/>
+              </w:rPr>
+              <w:lastRenderedPageBreak/>
+              <w:t xml:space="preserve">20 </w:t>
+            </w:r>
+          </w:p>
+        </w:tc>
+        <w:tc>
+          <w:tcPr>
+            <w:tcW w:w="1170" w:type="dxa"/>
+          </w:tcPr>
+          <w:p>
+            <w:pPr>
+              <w:cnfStyle w:val="000000000000" w:firstRow="0" w:lastRow="0" w:firstColumn="0" w:lastColumn="0" w:oddVBand="0" w:evenVBand="0" w:oddHBand="0" w:evenHBand="0" w:firstRowFirstColumn="0" w:firstRowLastColumn="0" w:lastRowFirstColumn="0" w:lastRowLastColumn="0"/>
+              <w:rPr>
+                <w:rFonts w:ascii="Poppins" w:hAnsi="Poppins" w:cs="Poppins"/>
+                <w:sz w:val="20"/>
+                <w:szCs w:val="20"/>
+              </w:rPr>
+            </w:pPr>
+            <w:r>
+              <w:rPr>
+                <w:rFonts w:ascii="Poppins" w:hAnsi="Poppins" w:cs="Poppins"/>
+                <w:sz w:val="20"/>
+                <w:szCs w:val="20"/>
+              </w:rPr>
+              <w:t>Mike</w:t>
+            </w:r>
+          </w:p>
+        </w:tc>
+        <w:tc>
+          <w:tcPr>
+            <w:tcW w:w="1568" w:type="dxa"/>
+          </w:tcPr>
+          <w:p>
+            <w:pPr>
+              <w:cnfStyle w:val="000000000000" w:firstRow="0" w:lastRow="0" w:firstColumn="0" w:lastColumn="0" w:oddVBand="0" w:evenVBand="0" w:oddHBand="0" w:evenHBand="0" w:firstRowFirstColumn="0" w:firstRowLastColumn="0" w:lastRowFirstColumn="0" w:lastRowLastColumn="0"/>
+              <w:rPr>
+                <w:rFonts w:ascii="Poppins" w:hAnsi="Poppins" w:cs="Poppins"/>
+                <w:sz w:val="20"/>
+                <w:szCs w:val="20"/>
+              </w:rPr>
+            </w:pPr>
+            <w:r>
+              <w:rPr>
+                <w:rFonts w:ascii="Poppins" w:hAnsi="Poppins" w:cs="Poppins"/>
+                <w:sz w:val="20"/>
+                <w:szCs w:val="20"/>
+              </w:rPr>
+              <w:t>20-02-2023</w:t>
+            </w:r>
+          </w:p>
+        </w:tc>
+        <w:tc>
+          <w:tcPr>
+            <w:tcW w:w="1681" w:type="dxa"/>
+          </w:tcPr>
+          <w:p>
+            <w:pPr>
+              <w:cnfStyle w:val="000000000000" w:firstRow="0" w:lastRow="0" w:firstColumn="0" w:lastColumn="0" w:oddVBand="0" w:evenVBand="0" w:oddHBand="0" w:evenHBand="0" w:firstRowFirstColumn="0" w:firstRowLastColumn="0" w:lastRowFirstColumn="0" w:lastRowLastColumn="0"/>
+              <w:rPr>
+                <w:rFonts w:ascii="Poppins" w:hAnsi="Poppins" w:cs="Poppins"/>
+                <w:sz w:val="20"/>
+                <w:szCs w:val="20"/>
+              </w:rPr>
+            </w:pPr>
+            <w:r>
+              <w:rPr>
+                <w:rFonts w:ascii="Poppins" w:hAnsi="Poppins" w:cs="Poppins"/>
+                <w:sz w:val="20"/>
+                <w:szCs w:val="20"/>
+              </w:rPr>
+              <w:t>20-02-2023</w:t>
+            </w:r>
+          </w:p>
+        </w:tc>
+        <w:tc>
+          <w:tcPr>
+            <w:tcW w:w="1290" w:type="dxa"/>
+          </w:tcPr>
+          <w:p>
+            <w:pPr>
+              <w:cnfStyle w:val="000000000000" w:firstRow="0" w:lastRow="0" w:firstColumn="0" w:lastColumn="0" w:oddVBand="0" w:evenVBand="0" w:oddHBand="0" w:evenHBand="0" w:firstRowFirstColumn="0" w:firstRowLastColumn="0" w:lastRowFirstColumn="0" w:lastRowLastColumn="0"/>
+              <w:rPr>
+                <w:rFonts w:ascii="Poppins" w:hAnsi="Poppins" w:cs="Poppins"/>
+                <w:sz w:val="20"/>
+                <w:szCs w:val="20"/>
+              </w:rPr>
+            </w:pPr>
+            <w:r>
+              <w:rPr>
+                <w:rFonts w:ascii="Poppins" w:hAnsi="Poppins" w:cs="Poppins"/>
+                <w:sz w:val="20"/>
+                <w:szCs w:val="20"/>
+              </w:rPr>
+              <w:t>6 uur</w:t>
+            </w:r>
+          </w:p>
+        </w:tc>
+        <w:tc>
+          <w:tcPr>
+            <w:tcW w:w="1478" w:type="dxa"/>
+          </w:tcPr>
+          <w:p>
+            <w:pPr>
+              <w:cnfStyle w:val="000000000000" w:firstRow="0" w:lastRow="0" w:firstColumn="0" w:lastColumn="0" w:oddVBand="0" w:evenVBand="0" w:oddHBand="0" w:evenHBand="0" w:firstRowFirstColumn="0" w:firstRowLastColumn="0" w:lastRowFirstColumn="0" w:lastRowLastColumn="0"/>
+              <w:rPr>
+                <w:rFonts w:ascii="Poppins" w:hAnsi="Poppins" w:cs="Poppins"/>
+                <w:sz w:val="20"/>
+                <w:szCs w:val="20"/>
+              </w:rPr>
+            </w:pPr>
+            <w:r>
+              <w:rPr>
+                <w:rFonts w:ascii="Poppins" w:hAnsi="Poppins" w:cs="Poppins"/>
+                <w:sz w:val="20"/>
+                <w:szCs w:val="20"/>
+              </w:rPr>
+              <w:t>V</w:t>
+            </w:r>
+          </w:p>
+        </w:tc>
+        <w:tc>
+          <w:tcPr>
+            <w:tcW w:w="2535" w:type="dxa"/>
+          </w:tcPr>
+          <w:p>
+            <w:pPr>
+              <w:cnfStyle w:val="000000000000" w:firstRow="0" w:lastRow="0" w:firstColumn="0" w:lastColumn="0" w:oddVBand="0" w:evenVBand="0" w:oddHBand="0" w:evenHBand="0" w:firstRowFirstColumn="0" w:firstRowLastColumn="0" w:lastRowFirstColumn="0" w:lastRowLastColumn="0"/>
+              <w:rPr>
+                <w:rFonts w:ascii="Poppins" w:hAnsi="Poppins" w:cs="Poppins"/>
+                <w:sz w:val="20"/>
+                <w:szCs w:val="20"/>
+              </w:rPr>
+            </w:pPr>
+            <w:r>
+              <w:rPr>
+                <w:rFonts w:ascii="Poppins" w:hAnsi="Poppins" w:cs="Poppins"/>
+                <w:sz w:val="20"/>
+                <w:szCs w:val="20"/>
+              </w:rPr>
+              <w:t xml:space="preserve">Mail functionaliteiten toevoegen aan loginpage, </w:t>
+            </w:r>
+            <w:proofErr w:type="spellStart"/>
+            <w:r>
+              <w:rPr>
+                <w:rFonts w:ascii="Poppins" w:hAnsi="Poppins" w:cs="Poppins"/>
+                <w:sz w:val="20"/>
+                <w:szCs w:val="20"/>
+              </w:rPr>
+              <w:t>signup</w:t>
+            </w:r>
+            <w:proofErr w:type="spellEnd"/>
+            <w:r>
+              <w:rPr>
+                <w:rFonts w:ascii="Poppins" w:hAnsi="Poppins" w:cs="Poppins"/>
+                <w:sz w:val="20"/>
+                <w:szCs w:val="20"/>
+              </w:rPr>
+              <w:t xml:space="preserve"> page en contact page + maken</w:t>
+            </w:r>
+          </w:p>
+        </w:tc>
+      </w:tr>
+      <w:tr>
+        <w:trPr>
+          <w:cnfStyle w:val="000000100000" w:firstRow="0" w:lastRow="0" w:firstColumn="0" w:lastColumn="0" w:oddVBand="0" w:evenVBand="0" w:oddHBand="1" w:evenHBand="0" w:firstRowFirstColumn="0" w:firstRowLastColumn="0" w:lastRowFirstColumn="0" w:lastRowLastColumn="0"/>
+          <w:trHeight w:val="355"/>
+        </w:trPr>
+        <w:tc>
+          <w:tcPr>
+            <w:cnfStyle w:val="001000000000" w:firstRow="0" w:lastRow="0" w:firstColumn="1" w:lastColumn="0" w:oddVBand="0" w:evenVBand="0" w:oddHBand="0" w:evenHBand="0" w:firstRowFirstColumn="0" w:firstRowLastColumn="0" w:lastRowFirstColumn="0" w:lastRowLastColumn="0"/>
+            <w:tcW w:w="1181" w:type="dxa"/>
+          </w:tcPr>
+          <w:p>
+            <w:pPr>
+              <w:rPr>
+                <w:rFonts w:ascii="Poppins" w:hAnsi="Poppins" w:cs="Poppins"/>
+                <w:sz w:val="20"/>
+                <w:szCs w:val="20"/>
+              </w:rPr>
+            </w:pPr>
+            <w:r>
+              <w:rPr>
+                <w:rFonts w:ascii="Poppins" w:hAnsi="Poppins" w:cs="Poppins"/>
+                <w:sz w:val="20"/>
+                <w:szCs w:val="20"/>
+              </w:rPr>
+              <w:t>21</w:t>
+            </w:r>
+          </w:p>
+        </w:tc>
+        <w:tc>
+          <w:tcPr>
+            <w:tcW w:w="1170" w:type="dxa"/>
+          </w:tcPr>
+          <w:p>
+            <w:pPr>
+              <w:cnfStyle w:val="000000100000" w:firstRow="0" w:lastRow="0" w:firstColumn="0" w:lastColumn="0" w:oddVBand="0" w:evenVBand="0" w:oddHBand="1" w:evenHBand="0" w:firstRowFirstColumn="0" w:firstRowLastColumn="0" w:lastRowFirstColumn="0" w:lastRowLastColumn="0"/>
+              <w:rPr>
+                <w:rFonts w:ascii="Poppins" w:hAnsi="Poppins" w:cs="Poppins"/>
+                <w:sz w:val="20"/>
+                <w:szCs w:val="20"/>
+              </w:rPr>
+            </w:pPr>
+            <w:r>
+              <w:rPr>
+                <w:rFonts w:ascii="Poppins" w:hAnsi="Poppins" w:cs="Poppins"/>
+                <w:sz w:val="20"/>
+                <w:szCs w:val="20"/>
+              </w:rPr>
+              <w:t>Mike</w:t>
+            </w:r>
+          </w:p>
+        </w:tc>
+        <w:tc>
+          <w:tcPr>
+            <w:tcW w:w="1568" w:type="dxa"/>
+          </w:tcPr>
+          <w:p>
+            <w:pPr>
+              <w:cnfStyle w:val="000000100000" w:firstRow="0" w:lastRow="0" w:firstColumn="0" w:lastColumn="0" w:oddVBand="0" w:evenVBand="0" w:oddHBand="1" w:evenHBand="0" w:firstRowFirstColumn="0" w:firstRowLastColumn="0" w:lastRowFirstColumn="0" w:lastRowLastColumn="0"/>
+              <w:rPr>
+                <w:rFonts w:ascii="Poppins" w:hAnsi="Poppins" w:cs="Poppins"/>
+                <w:sz w:val="20"/>
+                <w:szCs w:val="20"/>
+              </w:rPr>
+            </w:pPr>
+            <w:r>
+              <w:rPr>
+                <w:rFonts w:ascii="Poppins" w:hAnsi="Poppins" w:cs="Poppins"/>
+                <w:sz w:val="20"/>
+                <w:szCs w:val="20"/>
+              </w:rPr>
+              <w:t>22-02-2023</w:t>
+            </w:r>
+          </w:p>
+        </w:tc>
+        <w:tc>
+          <w:tcPr>
+            <w:tcW w:w="1681" w:type="dxa"/>
+          </w:tcPr>
+          <w:p>
+            <w:pPr>
+              <w:cnfStyle w:val="000000100000" w:firstRow="0" w:lastRow="0" w:firstColumn="0" w:lastColumn="0" w:oddVBand="0" w:evenVBand="0" w:oddHBand="1" w:evenHBand="0" w:firstRowFirstColumn="0" w:firstRowLastColumn="0" w:lastRowFirstColumn="0" w:lastRowLastColumn="0"/>
+              <w:rPr>
+                <w:rFonts w:ascii="Poppins" w:hAnsi="Poppins" w:cs="Poppins"/>
+                <w:sz w:val="20"/>
+                <w:szCs w:val="20"/>
+              </w:rPr>
+            </w:pPr>
+            <w:r>
+              <w:rPr>
+                <w:rFonts w:ascii="Poppins" w:hAnsi="Poppins" w:cs="Poppins"/>
+                <w:sz w:val="20"/>
+                <w:szCs w:val="20"/>
+              </w:rPr>
+              <w:t>22-02-2023</w:t>
+            </w:r>
+          </w:p>
+        </w:tc>
+        <w:tc>
+          <w:tcPr>
+            <w:tcW w:w="1290" w:type="dxa"/>
+          </w:tcPr>
+          <w:p>
+            <w:pPr>
+              <w:cnfStyle w:val="000000100000" w:firstRow="0" w:lastRow="0" w:firstColumn="0" w:lastColumn="0" w:oddVBand="0" w:evenVBand="0" w:oddHBand="1" w:evenHBand="0" w:firstRowFirstColumn="0" w:firstRowLastColumn="0" w:lastRowFirstColumn="0" w:lastRowLastColumn="0"/>
+              <w:rPr>
+                <w:rFonts w:ascii="Poppins" w:hAnsi="Poppins" w:cs="Poppins"/>
+                <w:sz w:val="20"/>
+                <w:szCs w:val="20"/>
+              </w:rPr>
+            </w:pPr>
+            <w:r>
+              <w:rPr>
+                <w:rFonts w:ascii="Poppins" w:hAnsi="Poppins" w:cs="Poppins"/>
+                <w:sz w:val="20"/>
+                <w:szCs w:val="20"/>
+              </w:rPr>
+              <w:t>6 uur</w:t>
+            </w:r>
+          </w:p>
+        </w:tc>
+        <w:tc>
+          <w:tcPr>
+            <w:tcW w:w="1478" w:type="dxa"/>
+          </w:tcPr>
+          <w:p>
+            <w:pPr>
+              <w:cnfStyle w:val="000000100000" w:firstRow="0" w:lastRow="0" w:firstColumn="0" w:lastColumn="0" w:oddVBand="0" w:evenVBand="0" w:oddHBand="1" w:evenHBand="0" w:firstRowFirstColumn="0" w:firstRowLastColumn="0" w:lastRowFirstColumn="0" w:lastRowLastColumn="0"/>
+              <w:rPr>
+                <w:rFonts w:ascii="Poppins" w:hAnsi="Poppins" w:cs="Poppins"/>
+                <w:sz w:val="20"/>
+                <w:szCs w:val="20"/>
+              </w:rPr>
+            </w:pPr>
+            <w:r>
+              <w:rPr>
+                <w:rFonts w:ascii="Poppins" w:hAnsi="Poppins" w:cs="Poppins"/>
+                <w:sz w:val="20"/>
+                <w:szCs w:val="20"/>
+              </w:rPr>
+              <w:t>V</w:t>
+            </w:r>
+          </w:p>
+        </w:tc>
+        <w:tc>
+          <w:tcPr>
+            <w:tcW w:w="2535" w:type="dxa"/>
+          </w:tcPr>
+          <w:p>
+            <w:pPr>
+              <w:cnfStyle w:val="000000100000" w:firstRow="0" w:lastRow="0" w:firstColumn="0" w:lastColumn="0" w:oddVBand="0" w:evenVBand="0" w:oddHBand="1" w:evenHBand="0" w:firstRowFirstColumn="0" w:firstRowLastColumn="0" w:lastRowFirstColumn="0" w:lastRowLastColumn="0"/>
+              <w:rPr>
+                <w:rFonts w:ascii="Poppins" w:hAnsi="Poppins" w:cs="Poppins"/>
+                <w:sz w:val="20"/>
+                <w:szCs w:val="20"/>
+              </w:rPr>
+            </w:pPr>
+            <w:r>
+              <w:rPr>
+                <w:rFonts w:ascii="Poppins" w:hAnsi="Poppins" w:cs="Poppins"/>
+                <w:sz w:val="20"/>
+                <w:szCs w:val="20"/>
+              </w:rPr>
+              <w:t xml:space="preserve">Afmaken examenopdrachten + plus research opzoeken over </w:t>
+            </w:r>
+            <w:proofErr w:type="spellStart"/>
+            <w:r>
+              <w:rPr>
+                <w:rFonts w:ascii="Poppins" w:hAnsi="Poppins" w:cs="Poppins"/>
+                <w:sz w:val="20"/>
+                <w:szCs w:val="20"/>
+              </w:rPr>
+              <w:t>booking</w:t>
+            </w:r>
+            <w:proofErr w:type="spellEnd"/>
+            <w:r>
+              <w:rPr>
+                <w:rFonts w:ascii="Poppins" w:hAnsi="Poppins" w:cs="Poppins"/>
+                <w:sz w:val="20"/>
+                <w:szCs w:val="20"/>
+              </w:rPr>
+              <w:t xml:space="preserve"> system page.</w:t>
+            </w:r>
           </w:p>
         </w:tc>
       </w:tr>
     </w:tbl>
     <w:p/>
     <w:p>
+      <w:pPr>
+        <w:rPr>
+          <w:rFonts w:ascii="Poppins" w:hAnsi="Poppins" w:cs="Poppins"/>
+        </w:rPr>
+      </w:pPr>
       <w:r>
-        <w:t xml:space="preserve">Prioritering kan bijvoorbeeld volgens de </w:t>
-      </w:r>
-      <w:proofErr w:type="spellStart"/>
-      <w:r>
-        <w:t>MoSCoW</w:t>
-      </w:r>
-      <w:proofErr w:type="spellEnd"/>
-      <w:r>
-        <w:t xml:space="preserve"> methode.</w:t>
+        <w:rPr>
+          <w:rFonts w:ascii="Poppins" w:hAnsi="Poppins" w:cs="Poppins"/>
+        </w:rPr>
+        <w:t>Totaal : 40+ uur aan taken</w:t>
       </w:r>
     </w:p>
     <w:p>
@@ -714,11 +4778,16 @@
       </w:r>
     </w:p>
     <w:p>
+      <w:pPr>
+        <w:rPr>
+          <w:rFonts w:ascii="Poppins" w:hAnsi="Poppins" w:cs="Poppins"/>
+        </w:rPr>
+      </w:pPr>
       <w:r>
-        <w:t>Niet verplicht.</w:t>
-      </w:r>
-      <w:r>
-        <w:t xml:space="preserve"> </w:t>
+        <w:rPr>
+          <w:rFonts w:ascii="Poppins" w:hAnsi="Poppins" w:cs="Poppins"/>
+        </w:rPr>
+        <w:t>Geen overige opmerkingen/vragen.</w:t>
       </w:r>
     </w:p>
     <w:sectPr>

--- a/planning/projectplan_examen_mike.docx
+++ b/planning/projectplan_examen_mike.docx
@@ -1,10 +1,11 @@
 
 <file path=word/document.xml><?xml version="1.0" encoding="utf-8"?>
-<w:document xmlns:wpc="http://schemas.microsoft.com/office/word/2010/wordprocessingCanvas" xmlns:cx="http://schemas.microsoft.com/office/drawing/2014/chartex" xmlns:cx1="http://schemas.microsoft.com/office/drawing/2015/9/8/chartex" xmlns:cx2="http://schemas.microsoft.com/office/drawing/2015/10/21/chartex" xmlns:cx3="http://schemas.microsoft.com/office/drawing/2016/5/9/chartex" xmlns:cx4="http://schemas.microsoft.com/office/drawing/2016/5/10/chartex" xmlns:cx5="http://schemas.microsoft.com/office/drawing/2016/5/11/chartex" xmlns:cx6="http://schemas.microsoft.com/office/drawing/2016/5/12/chartex" xmlns:cx7="http://schemas.microsoft.com/office/drawing/2016/5/13/chartex" xmlns:cx8="http://schemas.microsoft.com/office/drawing/2016/5/14/chartex" xmlns:mc="http://schemas.openxmlformats.org/markup-compatibility/2006" xmlns:aink="http://schemas.microsoft.com/office/drawing/2016/ink" xmlns:am3d="http://schemas.microsoft.com/office/drawing/2017/model3d" xmlns:o="urn:schemas-microsoft-com:office:office" xmlns:oel="http://schemas.microsoft.com/office/2019/extlst" xmlns:r="http://schemas.openxmlformats.org/officeDocument/2006/relationships" xmlns:m="http://schemas.openxmlformats.org/officeDocument/2006/math" xmlns:v="urn:schemas-microsoft-com:vml" xmlns:wp14="http://schemas.microsoft.com/office/word/2010/wordprocessingDrawing" xmlns:wp="http://schemas.openxmlformats.org/drawingml/2006/wordprocessingDrawing" xmlns:w10="urn:schemas-microsoft-com:office:word" xmlns:w="http://schemas.openxmlformats.org/wordprocessingml/2006/main" xmlns:w14="http://schemas.microsoft.com/office/word/2010/wordml" xmlns:w15="http://schemas.microsoft.com/office/word/2012/wordml" xmlns:w16cex="http://schemas.microsoft.com/office/word/2018/wordml/cex" xmlns:w16cid="http://schemas.microsoft.com/office/word/2016/wordml/cid" xmlns:w16="http://schemas.microsoft.com/office/word/2018/wordml" xmlns:w16sdtdh="http://schemas.microsoft.com/office/word/2020/wordml/sdtdatahash" xmlns:w16se="http://schemas.microsoft.com/office/word/2015/wordml/symex" xmlns:wpg="http://schemas.microsoft.com/office/word/2010/wordprocessingGroup" xmlns:wpi="http://schemas.microsoft.com/office/word/2010/wordprocessingInk" xmlns:wne="http://schemas.microsoft.com/office/word/2006/wordml" xmlns:wps="http://schemas.microsoft.com/office/word/2010/wordprocessingShape" mc:Ignorable="w14 w15 w16se w16cid w16 w16cex w16sdtdh wp14">
+<w:document xmlns:wpc="http://schemas.microsoft.com/office/word/2010/wordprocessingCanvas" xmlns:cx="http://schemas.microsoft.com/office/drawing/2014/chartex" xmlns:cx1="http://schemas.microsoft.com/office/drawing/2015/9/8/chartex" xmlns:cx2="http://schemas.microsoft.com/office/drawing/2015/10/21/chartex" xmlns:cx3="http://schemas.microsoft.com/office/drawing/2016/5/9/chartex" xmlns:cx4="http://schemas.microsoft.com/office/drawing/2016/5/10/chartex" xmlns:cx5="http://schemas.microsoft.com/office/drawing/2016/5/11/chartex" xmlns:cx6="http://schemas.microsoft.com/office/drawing/2016/5/12/chartex" xmlns:cx7="http://schemas.microsoft.com/office/drawing/2016/5/13/chartex" xmlns:cx8="http://schemas.microsoft.com/office/drawing/2016/5/14/chartex" xmlns:mc="http://schemas.openxmlformats.org/markup-compatibility/2006" xmlns:aink="http://schemas.microsoft.com/office/drawing/2016/ink" xmlns:am3d="http://schemas.microsoft.com/office/drawing/2017/model3d" xmlns:o="urn:schemas-microsoft-com:office:office" xmlns:oel="http://schemas.microsoft.com/office/2019/extlst" xmlns:r="http://schemas.openxmlformats.org/officeDocument/2006/relationships" xmlns:m="http://schemas.openxmlformats.org/officeDocument/2006/math" xmlns:v="urn:schemas-microsoft-com:vml" xmlns:wp14="http://schemas.microsoft.com/office/word/2010/wordprocessingDrawing" xmlns:wp="http://schemas.openxmlformats.org/drawingml/2006/wordprocessingDrawing" xmlns:w10="urn:schemas-microsoft-com:office:word" xmlns:w="http://schemas.openxmlformats.org/wordprocessingml/2006/main" xmlns:w14="http://schemas.microsoft.com/office/word/2010/wordml" xmlns:w15="http://schemas.microsoft.com/office/word/2012/wordml" xmlns:w16cex="http://schemas.microsoft.com/office/word/2018/wordml/cex" xmlns:w16cid="http://schemas.microsoft.com/office/word/2016/wordml/cid" xmlns:w16="http://schemas.microsoft.com/office/word/2018/wordml" xmlns:w16du="http://schemas.microsoft.com/office/word/2023/wordml/word16du" xmlns:w16sdtdh="http://schemas.microsoft.com/office/word/2020/wordml/sdtdatahash" xmlns:w16se="http://schemas.microsoft.com/office/word/2015/wordml/symex" xmlns:wpg="http://schemas.microsoft.com/office/word/2010/wordprocessingGroup" xmlns:wpi="http://schemas.microsoft.com/office/word/2010/wordprocessingInk" xmlns:wne="http://schemas.microsoft.com/office/word/2006/wordml" xmlns:wps="http://schemas.microsoft.com/office/word/2010/wordprocessingShape" mc:Ignorable="w14 w15 w16se w16cid w16 w16cex w16sdtdh wp14">
   <w:body>
     <w:p>
       <w:pPr>
         <w:pStyle w:val="Duidelijkcitaat"/>
+        <w:ind w:firstLine="552"/>
         <w:rPr>
           <w:rFonts w:ascii="Poppins" w:hAnsi="Poppins" w:cs="Poppins"/>
         </w:rPr>
@@ -14,13 +15,13 @@
           <w:noProof/>
         </w:rPr>
         <w:drawing>
-          <wp:anchor distT="0" distB="0" distL="114300" distR="114300" simplePos="0" relativeHeight="251658240" behindDoc="0" locked="0" layoutInCell="1" allowOverlap="1" wp14:anchorId="06C40021" wp14:editId="13EA20E5">
+          <wp:anchor distT="0" distB="0" distL="114300" distR="114300" simplePos="0" relativeHeight="251658240" behindDoc="0" locked="0" layoutInCell="1" allowOverlap="1" wp14:anchorId="06C40021" wp14:editId="20DAC672">
             <wp:simplePos x="0" y="0"/>
             <wp:positionH relativeFrom="margin">
               <wp:align>center</wp:align>
             </wp:positionH>
             <wp:positionV relativeFrom="paragraph">
-              <wp:posOffset>1123950</wp:posOffset>
+              <wp:posOffset>1057275</wp:posOffset>
             </wp:positionV>
             <wp:extent cx="6627495" cy="3695700"/>
             <wp:effectExtent l="95250" t="95250" r="97155" b="1123950"/>
@@ -94,12 +95,6 @@
             </wp14:sizeRelV>
           </wp:anchor>
         </w:drawing>
-      </w:r>
-      <w:r>
-        <w:rPr>
-          <w:rFonts w:ascii="Poppins" w:hAnsi="Poppins" w:cs="Poppins"/>
-        </w:rPr>
-        <w:t>Projectplan</w:t>
       </w:r>
       <w:r>
         <w:rPr>
@@ -186,7 +181,33 @@
           <w:sz w:val="20"/>
           <w:szCs w:val="20"/>
         </w:rPr>
-        <w:t xml:space="preserve"> autoverhuurderswebsite maken waar je auto’s kan huren. Het ziet er ongeveer uit zoals Sixt, Avis &amp; Marktplaats.</w:t>
+        <w:t xml:space="preserve"> autoverhuurderswebsite maken waar je auto’s kan huren. Het ziet er ongeveer uit zoals </w:t>
+      </w:r>
+      <w:proofErr w:type="spellStart"/>
+      <w:r>
+        <w:rPr>
+          <w:rFonts w:ascii="Poppins" w:hAnsi="Poppins" w:cs="Poppins"/>
+          <w:sz w:val="20"/>
+          <w:szCs w:val="20"/>
+        </w:rPr>
+        <w:t>Sixt</w:t>
+      </w:r>
+      <w:proofErr w:type="spellEnd"/>
+      <w:r>
+        <w:rPr>
+          <w:rFonts w:ascii="Poppins" w:hAnsi="Poppins" w:cs="Poppins"/>
+          <w:sz w:val="20"/>
+          <w:szCs w:val="20"/>
+        </w:rPr>
+        <w:t>, Avis &amp; Marktplaats.</w:t>
+      </w:r>
+      <w:r>
+        <w:rPr>
+          <w:rFonts w:ascii="Poppins" w:hAnsi="Poppins" w:cs="Poppins"/>
+          <w:sz w:val="20"/>
+          <w:szCs w:val="20"/>
+        </w:rPr>
+        <w:t xml:space="preserve"> Mijn site heet POC Share Wheels.</w:t>
       </w:r>
     </w:p>
     <w:p>
@@ -248,6 +269,79 @@
       </w:pPr>
       <w:r>
         <w:rPr>
+          <w:noProof/>
+        </w:rPr>
+        <w:drawing>
+          <wp:anchor distT="0" distB="0" distL="114300" distR="114300" simplePos="0" relativeHeight="251659264" behindDoc="0" locked="0" layoutInCell="1" allowOverlap="1" wp14:anchorId="76F69F2F" wp14:editId="481D2DA3">
+            <wp:simplePos x="0" y="0"/>
+            <wp:positionH relativeFrom="column">
+              <wp:posOffset>-581025</wp:posOffset>
+            </wp:positionH>
+            <wp:positionV relativeFrom="paragraph">
+              <wp:posOffset>752475</wp:posOffset>
+            </wp:positionV>
+            <wp:extent cx="6986270" cy="3095625"/>
+            <wp:effectExtent l="0" t="0" r="119380" b="0"/>
+            <wp:wrapTopAndBottom/>
+            <wp:docPr id="3" name="Afbeelding 3" descr="Afbeelding met tafel&#10;&#10;Automatisch gegenereerde beschrijving"/>
+            <wp:cNvGraphicFramePr>
+              <a:graphicFrameLocks xmlns:a="http://schemas.openxmlformats.org/drawingml/2006/main" noChangeAspect="1"/>
+            </wp:cNvGraphicFramePr>
+            <a:graphic xmlns:a="http://schemas.openxmlformats.org/drawingml/2006/main">
+              <a:graphicData uri="http://schemas.openxmlformats.org/drawingml/2006/picture">
+                <pic:pic xmlns:pic="http://schemas.openxmlformats.org/drawingml/2006/picture">
+                  <pic:nvPicPr>
+                    <pic:cNvPr id="3" name="Afbeelding 3" descr="Afbeelding met tafel&#10;&#10;Automatisch gegenereerde beschrijving"/>
+                    <pic:cNvPicPr>
+                      <a:picLocks noChangeAspect="1" noChangeArrowheads="1"/>
+                    </pic:cNvPicPr>
+                  </pic:nvPicPr>
+                  <pic:blipFill>
+                    <a:blip r:embed="rId6" cstate="print">
+                      <a:extLst>
+                        <a:ext uri="{28A0092B-C50C-407E-A947-70E740481C1C}">
+                          <a14:useLocalDpi xmlns:a14="http://schemas.microsoft.com/office/drawing/2010/main" val="0"/>
+                        </a:ext>
+                      </a:extLst>
+                    </a:blip>
+                    <a:srcRect/>
+                    <a:stretch>
+                      <a:fillRect/>
+                    </a:stretch>
+                  </pic:blipFill>
+                  <pic:spPr bwMode="auto">
+                    <a:xfrm>
+                      <a:off x="0" y="0"/>
+                      <a:ext cx="6986270" cy="3095625"/>
+                    </a:xfrm>
+                    <a:prstGeom prst="rect">
+                      <a:avLst/>
+                    </a:prstGeom>
+                    <a:ln>
+                      <a:noFill/>
+                    </a:ln>
+                    <a:effectLst>
+                      <a:outerShdw blurRad="190500" algn="tl" rotWithShape="0">
+                        <a:srgbClr val="000000">
+                          <a:alpha val="70000"/>
+                        </a:srgbClr>
+                      </a:outerShdw>
+                    </a:effectLst>
+                  </pic:spPr>
+                </pic:pic>
+              </a:graphicData>
+            </a:graphic>
+            <wp14:sizeRelH relativeFrom="margin">
+              <wp14:pctWidth>0</wp14:pctWidth>
+            </wp14:sizeRelH>
+            <wp14:sizeRelV relativeFrom="margin">
+              <wp14:pctHeight>0</wp14:pctHeight>
+            </wp14:sizeRelV>
+          </wp:anchor>
+        </w:drawing>
+      </w:r>
+      <w:r>
+        <w:rPr>
           <w:rFonts w:ascii="Poppins" w:hAnsi="Poppins" w:cs="Poppins"/>
           <w:sz w:val="20"/>
           <w:szCs w:val="20"/>
@@ -260,247 +354,24 @@
         <w:pStyle w:val="Kop1"/>
       </w:pPr>
       <w:r>
-        <w:t>User stories</w:t>
+        <w:t xml:space="preserve">User </w:t>
+      </w:r>
+      <w:r>
+        <w:t>story’s</w:t>
       </w:r>
     </w:p>
     <w:p>
       <w:r>
-        <w:t>Beschrijf wat je gaat maken zoveel mogelijk in user stories.</w:t>
+        <w:t xml:space="preserve">Beschrijf wat je gaat maken zoveel mogelijk in user </w:t>
       </w:r>
-    </w:p>
-    <w:p>
-      <w:pPr>
-        <w:rPr>
-          <w:rFonts w:ascii="Poppins" w:hAnsi="Poppins" w:cs="Poppins"/>
-          <w:sz w:val="20"/>
-          <w:szCs w:val="20"/>
-        </w:rPr>
-      </w:pPr>
+      <w:proofErr w:type="spellStart"/>
       <w:r>
-        <w:rPr>
-          <w:rFonts w:ascii="Poppins" w:hAnsi="Poppins" w:cs="Poppins"/>
-          <w:b/>
-          <w:bCs/>
-        </w:rPr>
-        <w:t>User Story 1</w:t>
+        <w:t>stories</w:t>
       </w:r>
+      <w:proofErr w:type="spellEnd"/>
       <w:r>
-        <w:rPr>
-          <w:rFonts w:ascii="Poppins" w:hAnsi="Poppins" w:cs="Poppins"/>
-        </w:rPr>
-        <w:t xml:space="preserve"> : </w:t>
+        <w:t>.</w:t>
       </w:r>
-      <w:r>
-        <w:rPr>
-          <w:rFonts w:ascii="Poppins" w:hAnsi="Poppins" w:cs="Poppins"/>
-          <w:sz w:val="20"/>
-          <w:szCs w:val="20"/>
-        </w:rPr>
-        <w:t>Als website moet de</w:t>
-      </w:r>
-      <w:r>
-        <w:rPr>
-          <w:rFonts w:ascii="Poppins" w:hAnsi="Poppins" w:cs="Poppins"/>
-          <w:sz w:val="20"/>
-          <w:szCs w:val="20"/>
-        </w:rPr>
-        <w:t xml:space="preserve"> site er goed uitzien, zowel structureel als functioneel. De gebruiker moet kunnen registeren, inloggen, gegevens aanpassen ( wachtwoord enz. )</w:t>
-      </w:r>
-    </w:p>
-    <w:p>
-      <w:pPr>
-        <w:rPr>
-          <w:rFonts w:ascii="Poppins" w:hAnsi="Poppins" w:cs="Poppins"/>
-          <w:sz w:val="20"/>
-          <w:szCs w:val="20"/>
-        </w:rPr>
-      </w:pPr>
-      <w:r>
-        <w:rPr>
-          <w:rFonts w:ascii="Poppins" w:hAnsi="Poppins" w:cs="Poppins"/>
-          <w:b/>
-          <w:bCs/>
-        </w:rPr>
-        <w:t>Criteria :</w:t>
-      </w:r>
-      <w:r>
-        <w:rPr>
-          <w:rFonts w:ascii="Poppins" w:hAnsi="Poppins" w:cs="Poppins"/>
-          <w:b/>
-          <w:bCs/>
-        </w:rPr>
-        <w:t xml:space="preserve"> </w:t>
-      </w:r>
-      <w:r>
-        <w:rPr>
-          <w:rFonts w:ascii="Poppins" w:hAnsi="Poppins" w:cs="Poppins"/>
-          <w:sz w:val="20"/>
-          <w:szCs w:val="20"/>
-        </w:rPr>
-        <w:t>Als $user inlogt, dan komt hij de homepage en is het mogelijk om zijn gegevens aan te kunnen passen.</w:t>
-      </w:r>
-    </w:p>
-    <w:p>
-      <w:pPr>
-        <w:rPr>
-          <w:rFonts w:ascii="Poppins" w:hAnsi="Poppins" w:cs="Poppins"/>
-          <w:sz w:val="20"/>
-          <w:szCs w:val="20"/>
-        </w:rPr>
-      </w:pPr>
-      <w:r>
-        <w:rPr>
-          <w:rFonts w:ascii="Poppins" w:hAnsi="Poppins" w:cs="Poppins"/>
-          <w:b/>
-          <w:bCs/>
-        </w:rPr>
-        <w:t xml:space="preserve">User Story </w:t>
-      </w:r>
-      <w:r>
-        <w:rPr>
-          <w:rFonts w:ascii="Poppins" w:hAnsi="Poppins" w:cs="Poppins"/>
-          <w:b/>
-          <w:bCs/>
-        </w:rPr>
-        <w:t>2</w:t>
-      </w:r>
-      <w:r>
-        <w:rPr>
-          <w:rFonts w:ascii="Poppins" w:hAnsi="Poppins" w:cs="Poppins"/>
-        </w:rPr>
-        <w:t xml:space="preserve">: </w:t>
-      </w:r>
-      <w:r>
-        <w:rPr>
-          <w:rFonts w:ascii="Poppins" w:hAnsi="Poppins" w:cs="Poppins"/>
-          <w:sz w:val="20"/>
-          <w:szCs w:val="20"/>
-        </w:rPr>
-        <w:t>Als gebruiker moet het mogelijk zijn om te kunnen reserveren.</w:t>
-      </w:r>
-    </w:p>
-    <w:p>
-      <w:pPr>
-        <w:rPr>
-          <w:rFonts w:ascii="Poppins" w:hAnsi="Poppins" w:cs="Poppins"/>
-          <w:sz w:val="20"/>
-          <w:szCs w:val="20"/>
-        </w:rPr>
-      </w:pPr>
-      <w:r>
-        <w:rPr>
-          <w:rFonts w:ascii="Poppins" w:hAnsi="Poppins" w:cs="Poppins"/>
-          <w:b/>
-          <w:bCs/>
-        </w:rPr>
-        <w:t>Criteria :</w:t>
-      </w:r>
-      <w:r>
-        <w:rPr>
-          <w:rFonts w:ascii="Poppins" w:hAnsi="Poppins" w:cs="Poppins"/>
-          <w:b/>
-          <w:bCs/>
-        </w:rPr>
-        <w:t xml:space="preserve"> </w:t>
-      </w:r>
-      <w:r>
-        <w:rPr>
-          <w:rFonts w:ascii="Poppins" w:hAnsi="Poppins" w:cs="Poppins"/>
-          <w:sz w:val="20"/>
-          <w:szCs w:val="20"/>
-        </w:rPr>
-        <w:t>Als $user reserveert, kan hij/zij naar producten bekijken.</w:t>
-      </w:r>
-    </w:p>
-    <w:p>
-      <w:pPr>
-        <w:rPr>
-          <w:rFonts w:ascii="Poppins" w:hAnsi="Poppins" w:cs="Poppins"/>
-          <w:sz w:val="20"/>
-          <w:szCs w:val="20"/>
-        </w:rPr>
-      </w:pPr>
-      <w:r>
-        <w:rPr>
-          <w:rFonts w:ascii="Poppins" w:hAnsi="Poppins" w:cs="Poppins"/>
-          <w:b/>
-          <w:bCs/>
-        </w:rPr>
-        <w:t xml:space="preserve">User Story </w:t>
-      </w:r>
-      <w:r>
-        <w:rPr>
-          <w:rFonts w:ascii="Poppins" w:hAnsi="Poppins" w:cs="Poppins"/>
-          <w:b/>
-          <w:bCs/>
-        </w:rPr>
-        <w:t>3</w:t>
-      </w:r>
-      <w:r>
-        <w:rPr>
-          <w:rFonts w:ascii="Poppins" w:hAnsi="Poppins" w:cs="Poppins"/>
-        </w:rPr>
-        <w:t xml:space="preserve">: </w:t>
-      </w:r>
-      <w:r>
-        <w:rPr>
-          <w:rFonts w:ascii="Poppins" w:hAnsi="Poppins" w:cs="Poppins"/>
-          <w:sz w:val="20"/>
-          <w:szCs w:val="20"/>
-        </w:rPr>
-        <w:t>Als gebruiker, moet het mogelijk zijn om producten te reserveren en huren.</w:t>
-      </w:r>
-    </w:p>
-    <w:p>
-      <w:pPr>
-        <w:rPr>
-          <w:rFonts w:ascii="Poppins" w:hAnsi="Poppins" w:cs="Poppins"/>
-          <w:sz w:val="20"/>
-          <w:szCs w:val="20"/>
-        </w:rPr>
-      </w:pPr>
-      <w:r>
-        <w:rPr>
-          <w:rFonts w:ascii="Poppins" w:hAnsi="Poppins" w:cs="Poppins"/>
-          <w:b/>
-          <w:bCs/>
-        </w:rPr>
-        <w:t>Criteria :</w:t>
-      </w:r>
-      <w:r>
-        <w:rPr>
-          <w:rFonts w:ascii="Poppins" w:hAnsi="Poppins" w:cs="Poppins"/>
-          <w:b/>
-          <w:bCs/>
-        </w:rPr>
-        <w:t xml:space="preserve"> </w:t>
-      </w:r>
-      <w:r>
-        <w:rPr>
-          <w:rFonts w:ascii="Poppins" w:hAnsi="Poppins" w:cs="Poppins"/>
-          <w:sz w:val="20"/>
-          <w:szCs w:val="20"/>
-        </w:rPr>
-        <w:t>Als $user inlogt, dan moet hij/zij producten kunnen reserveren/huren.</w:t>
-      </w:r>
-    </w:p>
-    <w:p>
-      <w:pPr>
-        <w:rPr>
-          <w:rFonts w:ascii="Poppins" w:hAnsi="Poppins" w:cs="Poppins"/>
-          <w:sz w:val="20"/>
-          <w:szCs w:val="20"/>
-        </w:rPr>
-      </w:pPr>
-    </w:p>
-    <w:p>
-      <w:pPr>
-        <w:rPr>
-          <w:rFonts w:ascii="Poppins" w:hAnsi="Poppins" w:cs="Poppins"/>
-          <w:sz w:val="20"/>
-          <w:szCs w:val="20"/>
-        </w:rPr>
-      </w:pPr>
     </w:p>
     <w:p>
       <w:pPr>
@@ -586,6 +457,7 @@
           <w:sz w:val="20"/>
           <w:szCs w:val="20"/>
         </w:rPr>
+        <w:lastRenderedPageBreak/>
         <w:t>Database opzetten</w:t>
       </w:r>
     </w:p>
@@ -630,7 +502,6 @@
           <w:sz w:val="20"/>
           <w:szCs w:val="20"/>
         </w:rPr>
-        <w:lastRenderedPageBreak/>
         <w:t>Gebruikers kunnen contact opnemen</w:t>
       </w:r>
     </w:p>
@@ -1682,23 +1553,7 @@
                 <w:sz w:val="20"/>
                 <w:szCs w:val="20"/>
               </w:rPr>
-              <w:t>1</w:t>
-            </w:r>
-            <w:r>
-              <w:rPr>
-                <w:rFonts w:ascii="Poppins" w:hAnsi="Poppins" w:cs="Poppins"/>
-                <w:sz w:val="20"/>
-                <w:szCs w:val="20"/>
-              </w:rPr>
-              <w:t>7</w:t>
-            </w:r>
-            <w:r>
-              <w:rPr>
-                <w:rFonts w:ascii="Poppins" w:hAnsi="Poppins" w:cs="Poppins"/>
-                <w:sz w:val="20"/>
-                <w:szCs w:val="20"/>
-              </w:rPr>
-              <w:t>-01-2023</w:t>
+              <w:t>17-01-2023</w:t>
             </w:r>
           </w:p>
         </w:tc>
@@ -4231,6 +4086,7 @@
                 <w:sz w:val="20"/>
                 <w:szCs w:val="20"/>
               </w:rPr>
+              <w:lastRenderedPageBreak/>
               <w:t>19</w:t>
             </w:r>
           </w:p>
@@ -4407,7 +4263,6 @@
                 <w:sz w:val="20"/>
                 <w:szCs w:val="20"/>
               </w:rPr>
-              <w:lastRenderedPageBreak/>
               <w:t xml:space="preserve">20 </w:t>
             </w:r>
           </w:p>
@@ -4801,7 +4656,7 @@
 </file>
 
 <file path=word/numbering.xml><?xml version="1.0" encoding="utf-8"?>
-<w:numbering xmlns:wpc="http://schemas.microsoft.com/office/word/2010/wordprocessingCanvas" xmlns:cx="http://schemas.microsoft.com/office/drawing/2014/chartex" xmlns:cx1="http://schemas.microsoft.com/office/drawing/2015/9/8/chartex" xmlns:cx2="http://schemas.microsoft.com/office/drawing/2015/10/21/chartex" xmlns:cx3="http://schemas.microsoft.com/office/drawing/2016/5/9/chartex" xmlns:cx4="http://schemas.microsoft.com/office/drawing/2016/5/10/chartex" xmlns:cx5="http://schemas.microsoft.com/office/drawing/2016/5/11/chartex" xmlns:cx6="http://schemas.microsoft.com/office/drawing/2016/5/12/chartex" xmlns:cx7="http://schemas.microsoft.com/office/drawing/2016/5/13/chartex" xmlns:cx8="http://schemas.microsoft.com/office/drawing/2016/5/14/chartex" xmlns:mc="http://schemas.openxmlformats.org/markup-compatibility/2006" xmlns:aink="http://schemas.microsoft.com/office/drawing/2016/ink" xmlns:am3d="http://schemas.microsoft.com/office/drawing/2017/model3d" xmlns:o="urn:schemas-microsoft-com:office:office" xmlns:oel="http://schemas.microsoft.com/office/2019/extlst" xmlns:r="http://schemas.openxmlformats.org/officeDocument/2006/relationships" xmlns:m="http://schemas.openxmlformats.org/officeDocument/2006/math" xmlns:v="urn:schemas-microsoft-com:vml" xmlns:wp14="http://schemas.microsoft.com/office/word/2010/wordprocessingDrawing" xmlns:wp="http://schemas.openxmlformats.org/drawingml/2006/wordprocessingDrawing" xmlns:w10="urn:schemas-microsoft-com:office:word" xmlns:w="http://schemas.openxmlformats.org/wordprocessingml/2006/main" xmlns:w14="http://schemas.microsoft.com/office/word/2010/wordml" xmlns:w15="http://schemas.microsoft.com/office/word/2012/wordml" xmlns:w16cex="http://schemas.microsoft.com/office/word/2018/wordml/cex" xmlns:w16cid="http://schemas.microsoft.com/office/word/2016/wordml/cid" xmlns:w16="http://schemas.microsoft.com/office/word/2018/wordml" xmlns:w16sdtdh="http://schemas.microsoft.com/office/word/2020/wordml/sdtdatahash" xmlns:w16se="http://schemas.microsoft.com/office/word/2015/wordml/symex" xmlns:wpg="http://schemas.microsoft.com/office/word/2010/wordprocessingGroup" xmlns:wpi="http://schemas.microsoft.com/office/word/2010/wordprocessingInk" xmlns:wne="http://schemas.microsoft.com/office/word/2006/wordml" xmlns:wps="http://schemas.microsoft.com/office/word/2010/wordprocessingShape" mc:Ignorable="w14 w15 w16se w16cid w16 w16cex w16sdtdh wp14">
+<w:numbering xmlns:wpc="http://schemas.microsoft.com/office/word/2010/wordprocessingCanvas" xmlns:cx="http://schemas.microsoft.com/office/drawing/2014/chartex" xmlns:cx1="http://schemas.microsoft.com/office/drawing/2015/9/8/chartex" xmlns:cx2="http://schemas.microsoft.com/office/drawing/2015/10/21/chartex" xmlns:cx3="http://schemas.microsoft.com/office/drawing/2016/5/9/chartex" xmlns:cx4="http://schemas.microsoft.com/office/drawing/2016/5/10/chartex" xmlns:cx5="http://schemas.microsoft.com/office/drawing/2016/5/11/chartex" xmlns:cx6="http://schemas.microsoft.com/office/drawing/2016/5/12/chartex" xmlns:cx7="http://schemas.microsoft.com/office/drawing/2016/5/13/chartex" xmlns:cx8="http://schemas.microsoft.com/office/drawing/2016/5/14/chartex" xmlns:mc="http://schemas.openxmlformats.org/markup-compatibility/2006" xmlns:aink="http://schemas.microsoft.com/office/drawing/2016/ink" xmlns:am3d="http://schemas.microsoft.com/office/drawing/2017/model3d" xmlns:o="urn:schemas-microsoft-com:office:office" xmlns:oel="http://schemas.microsoft.com/office/2019/extlst" xmlns:r="http://schemas.openxmlformats.org/officeDocument/2006/relationships" xmlns:m="http://schemas.openxmlformats.org/officeDocument/2006/math" xmlns:v="urn:schemas-microsoft-com:vml" xmlns:wp14="http://schemas.microsoft.com/office/word/2010/wordprocessingDrawing" xmlns:wp="http://schemas.openxmlformats.org/drawingml/2006/wordprocessingDrawing" xmlns:w10="urn:schemas-microsoft-com:office:word" xmlns:w="http://schemas.openxmlformats.org/wordprocessingml/2006/main" xmlns:w14="http://schemas.microsoft.com/office/word/2010/wordml" xmlns:w15="http://schemas.microsoft.com/office/word/2012/wordml" xmlns:w16cex="http://schemas.microsoft.com/office/word/2018/wordml/cex" xmlns:w16cid="http://schemas.microsoft.com/office/word/2016/wordml/cid" xmlns:w16="http://schemas.microsoft.com/office/word/2018/wordml" xmlns:w16du="http://schemas.microsoft.com/office/word/2023/wordml/word16du" xmlns:w16sdtdh="http://schemas.microsoft.com/office/word/2020/wordml/sdtdatahash" xmlns:w16se="http://schemas.microsoft.com/office/word/2015/wordml/symex" xmlns:wpg="http://schemas.microsoft.com/office/word/2010/wordprocessingGroup" xmlns:wpi="http://schemas.microsoft.com/office/word/2010/wordprocessingInk" xmlns:wne="http://schemas.microsoft.com/office/word/2006/wordml" xmlns:wps="http://schemas.microsoft.com/office/word/2010/wordprocessingShape" mc:Ignorable="w14 w15 w16se w16cid w16 w16cex w16sdtdh wp14">
   <w:abstractNum w:abstractNumId="0" w15:restartNumberingAfterBreak="0">
     <w:nsid w:val="0D50786C"/>
     <w:multiLevelType w:val="hybridMultilevel"/>

--- a/planning/projectplan_examen_mike.docx
+++ b/planning/projectplan_examen_mike.docx
@@ -95,6 +95,12 @@
             </wp14:sizeRelV>
           </wp:anchor>
         </w:drawing>
+      </w:r>
+      <w:r>
+        <w:rPr>
+          <w:rFonts w:ascii="Poppins" w:hAnsi="Poppins" w:cs="Poppins"/>
+        </w:rPr>
+        <w:t xml:space="preserve">Projectplan </w:t>
       </w:r>
       <w:r>
         <w:rPr>

--- a/planning/projectplan_examen_mike.docx
+++ b/planning/projectplan_examen_mike.docx
@@ -187,25 +187,7 @@
           <w:sz w:val="20"/>
           <w:szCs w:val="20"/>
         </w:rPr>
-        <w:t xml:space="preserve"> autoverhuurderswebsite maken waar je auto’s kan huren. Het ziet er ongeveer uit zoals </w:t>
-      </w:r>
-      <w:proofErr w:type="spellStart"/>
-      <w:r>
-        <w:rPr>
-          <w:rFonts w:ascii="Poppins" w:hAnsi="Poppins" w:cs="Poppins"/>
-          <w:sz w:val="20"/>
-          <w:szCs w:val="20"/>
-        </w:rPr>
-        <w:t>Sixt</w:t>
-      </w:r>
-      <w:proofErr w:type="spellEnd"/>
-      <w:r>
-        <w:rPr>
-          <w:rFonts w:ascii="Poppins" w:hAnsi="Poppins" w:cs="Poppins"/>
-          <w:sz w:val="20"/>
-          <w:szCs w:val="20"/>
-        </w:rPr>
-        <w:t>, Avis &amp; Marktplaats.</w:t>
+        <w:t xml:space="preserve"> autoverhuurderswebsite maken waar je auto’s kan huren. Het ziet er ongeveer uit zoals Sixt, Avis &amp; Marktplaats.</w:t>
       </w:r>
       <w:r>
         <w:rPr>
